--- a/Review Documents/System Requirements Checklist.docx
+++ b/Review Documents/System Requirements Checklist.docx
@@ -85,14 +85,23 @@
           </w:tcPr>
           <w:p>
             <w:pPr>
-              <w:ind w:left="1080"/>
-              <w:rPr>
-                <w:rFonts w:ascii="Times New Roman" w:eastAsia="Times New Roman" w:hAnsi="Times New Roman" w:cs="Times New Roman"/>
-                <w:sz w:val="24"/>
-                <w:szCs w:val="24"/>
-                <w:lang w:eastAsia="en-CA"/>
-              </w:rPr>
-            </w:pPr>
+              <w:ind w:left="244"/>
+              <w:rPr>
+                <w:rFonts w:ascii="Times New Roman" w:eastAsia="Times New Roman" w:hAnsi="Times New Roman" w:cs="Times New Roman"/>
+                <w:sz w:val="24"/>
+                <w:szCs w:val="24"/>
+                <w:lang w:eastAsia="en-CA"/>
+              </w:rPr>
+            </w:pPr>
+            <w:r>
+              <w:rPr>
+                <w:rFonts w:ascii="Times New Roman" w:eastAsia="Times New Roman" w:hAnsi="Times New Roman" w:cs="Times New Roman"/>
+                <w:sz w:val="24"/>
+                <w:szCs w:val="24"/>
+                <w:lang w:eastAsia="en-CA"/>
+              </w:rPr>
+              <w:t>Requirements not met</w:t>
+            </w:r>
           </w:p>
         </w:tc>
       </w:tr>
@@ -120,7 +129,25 @@
                 <w:szCs w:val="24"/>
                 <w:lang w:eastAsia="en-CA"/>
               </w:rPr>
-              <w:t xml:space="preserve">Q2. What are the maximum memory requirements for the reused component, and can those requirements? </w:t>
+              <w:t>Q2. What are the maximum memory requirements for the reused compo</w:t>
+            </w:r>
+            <w:r>
+              <w:rPr>
+                <w:rFonts w:ascii="Times New Roman" w:eastAsia="Times New Roman" w:hAnsi="Times New Roman" w:cs="Times New Roman"/>
+                <w:sz w:val="24"/>
+                <w:szCs w:val="24"/>
+                <w:lang w:eastAsia="en-CA"/>
+              </w:rPr>
+              <w:t>nent, and does it meet system requirements</w:t>
+            </w:r>
+            <w:r>
+              <w:rPr>
+                <w:rFonts w:ascii="Times New Roman" w:eastAsia="Times New Roman" w:hAnsi="Times New Roman" w:cs="Times New Roman"/>
+                <w:sz w:val="24"/>
+                <w:szCs w:val="24"/>
+                <w:lang w:eastAsia="en-CA"/>
+              </w:rPr>
+              <w:t xml:space="preserve">? </w:t>
             </w:r>
           </w:p>
         </w:tc>
@@ -130,14 +157,23 @@
           </w:tcPr>
           <w:p>
             <w:pPr>
-              <w:ind w:left="1080"/>
-              <w:rPr>
-                <w:rFonts w:ascii="Times New Roman" w:eastAsia="Times New Roman" w:hAnsi="Times New Roman" w:cs="Times New Roman"/>
-                <w:sz w:val="24"/>
-                <w:szCs w:val="24"/>
-                <w:lang w:eastAsia="en-CA"/>
-              </w:rPr>
-            </w:pPr>
+              <w:ind w:left="244"/>
+              <w:rPr>
+                <w:rFonts w:ascii="Times New Roman" w:eastAsia="Times New Roman" w:hAnsi="Times New Roman" w:cs="Times New Roman"/>
+                <w:sz w:val="24"/>
+                <w:szCs w:val="24"/>
+                <w:lang w:eastAsia="en-CA"/>
+              </w:rPr>
+            </w:pPr>
+            <w:r>
+              <w:rPr>
+                <w:rFonts w:ascii="Times New Roman" w:eastAsia="Times New Roman" w:hAnsi="Times New Roman" w:cs="Times New Roman"/>
+                <w:sz w:val="24"/>
+                <w:szCs w:val="24"/>
+                <w:lang w:eastAsia="en-CA"/>
+              </w:rPr>
+              <w:t>Requirements not met</w:t>
+            </w:r>
           </w:p>
         </w:tc>
       </w:tr>
@@ -165,7 +201,61 @@
                 <w:szCs w:val="24"/>
                 <w:lang w:eastAsia="en-CA"/>
               </w:rPr>
-              <w:t xml:space="preserve">Q3. What are the requirements/design specifications the reused software should meet? </w:t>
+              <w:t xml:space="preserve">Q3. </w:t>
+            </w:r>
+            <w:r>
+              <w:rPr>
+                <w:rFonts w:ascii="Times New Roman" w:eastAsia="Times New Roman" w:hAnsi="Times New Roman" w:cs="Times New Roman"/>
+                <w:sz w:val="24"/>
+                <w:szCs w:val="24"/>
+                <w:lang w:eastAsia="en-CA"/>
+              </w:rPr>
+              <w:t>Were</w:t>
+            </w:r>
+            <w:r>
+              <w:rPr>
+                <w:rFonts w:ascii="Times New Roman" w:eastAsia="Times New Roman" w:hAnsi="Times New Roman" w:cs="Times New Roman"/>
+                <w:sz w:val="24"/>
+                <w:szCs w:val="24"/>
+                <w:lang w:eastAsia="en-CA"/>
+              </w:rPr>
+              <w:t xml:space="preserve"> the requirements/design specifications </w:t>
+            </w:r>
+            <w:r>
+              <w:rPr>
+                <w:rFonts w:ascii="Times New Roman" w:eastAsia="Times New Roman" w:hAnsi="Times New Roman" w:cs="Times New Roman"/>
+                <w:sz w:val="24"/>
+                <w:szCs w:val="24"/>
+                <w:lang w:eastAsia="en-CA"/>
+              </w:rPr>
+              <w:t xml:space="preserve">established for </w:t>
+            </w:r>
+            <w:r>
+              <w:rPr>
+                <w:rFonts w:ascii="Times New Roman" w:eastAsia="Times New Roman" w:hAnsi="Times New Roman" w:cs="Times New Roman"/>
+                <w:sz w:val="24"/>
+                <w:szCs w:val="24"/>
+                <w:lang w:eastAsia="en-CA"/>
+              </w:rPr>
+              <w:t>software</w:t>
+            </w:r>
+            <w:r>
+              <w:rPr>
+                <w:rFonts w:ascii="Times New Roman" w:eastAsia="Times New Roman" w:hAnsi="Times New Roman" w:cs="Times New Roman"/>
+                <w:sz w:val="24"/>
+                <w:szCs w:val="24"/>
+                <w:lang w:eastAsia="en-CA"/>
+              </w:rPr>
+              <w:t xml:space="preserve"> reuse</w:t>
+            </w:r>
+            <w:r>
+              <w:rPr>
+                <w:rFonts w:ascii="Times New Roman" w:eastAsia="Times New Roman" w:hAnsi="Times New Roman" w:cs="Times New Roman"/>
+                <w:sz w:val="24"/>
+                <w:szCs w:val="24"/>
+                <w:lang w:eastAsia="en-CA"/>
+              </w:rPr>
+              <w:t xml:space="preserve">? </w:t>
             </w:r>
           </w:p>
         </w:tc>
@@ -175,14 +265,23 @@
           </w:tcPr>
           <w:p>
             <w:pPr>
-              <w:ind w:left="1080"/>
-              <w:rPr>
-                <w:rFonts w:ascii="Times New Roman" w:eastAsia="Times New Roman" w:hAnsi="Times New Roman" w:cs="Times New Roman"/>
-                <w:sz w:val="24"/>
-                <w:szCs w:val="24"/>
-                <w:lang w:eastAsia="en-CA"/>
-              </w:rPr>
-            </w:pPr>
+              <w:ind w:left="244"/>
+              <w:rPr>
+                <w:rFonts w:ascii="Times New Roman" w:eastAsia="Times New Roman" w:hAnsi="Times New Roman" w:cs="Times New Roman"/>
+                <w:sz w:val="24"/>
+                <w:szCs w:val="24"/>
+                <w:lang w:eastAsia="en-CA"/>
+              </w:rPr>
+            </w:pPr>
+            <w:r>
+              <w:rPr>
+                <w:rFonts w:ascii="Times New Roman" w:eastAsia="Times New Roman" w:hAnsi="Times New Roman" w:cs="Times New Roman"/>
+                <w:sz w:val="24"/>
+                <w:szCs w:val="24"/>
+                <w:lang w:eastAsia="en-CA"/>
+              </w:rPr>
+              <w:t>Requirements not met</w:t>
+            </w:r>
           </w:p>
         </w:tc>
       </w:tr>
@@ -220,14 +319,23 @@
           </w:tcPr>
           <w:p>
             <w:pPr>
-              <w:ind w:left="1080"/>
-              <w:rPr>
-                <w:rFonts w:ascii="Times New Roman" w:eastAsia="Times New Roman" w:hAnsi="Times New Roman" w:cs="Times New Roman"/>
-                <w:sz w:val="24"/>
-                <w:szCs w:val="24"/>
-                <w:lang w:eastAsia="en-CA"/>
-              </w:rPr>
-            </w:pPr>
+              <w:ind w:left="244"/>
+              <w:rPr>
+                <w:rFonts w:ascii="Times New Roman" w:eastAsia="Times New Roman" w:hAnsi="Times New Roman" w:cs="Times New Roman"/>
+                <w:sz w:val="24"/>
+                <w:szCs w:val="24"/>
+                <w:lang w:eastAsia="en-CA"/>
+              </w:rPr>
+            </w:pPr>
+            <w:r>
+              <w:rPr>
+                <w:rFonts w:ascii="Times New Roman" w:eastAsia="Times New Roman" w:hAnsi="Times New Roman" w:cs="Times New Roman"/>
+                <w:sz w:val="24"/>
+                <w:szCs w:val="24"/>
+                <w:lang w:eastAsia="en-CA"/>
+              </w:rPr>
+              <w:t>Requirements not met</w:t>
+            </w:r>
           </w:p>
         </w:tc>
       </w:tr>
@@ -265,14 +373,50 @@
           </w:tcPr>
           <w:p>
             <w:pPr>
-              <w:ind w:left="1080"/>
-              <w:rPr>
-                <w:rFonts w:ascii="Times New Roman" w:eastAsia="Times New Roman" w:hAnsi="Times New Roman" w:cs="Times New Roman"/>
-                <w:sz w:val="24"/>
-                <w:szCs w:val="24"/>
-                <w:lang w:eastAsia="en-CA"/>
-              </w:rPr>
-            </w:pPr>
+              <w:ind w:left="244"/>
+              <w:rPr>
+                <w:rFonts w:ascii="Times New Roman" w:eastAsia="Times New Roman" w:hAnsi="Times New Roman" w:cs="Times New Roman"/>
+                <w:sz w:val="24"/>
+                <w:szCs w:val="24"/>
+                <w:lang w:eastAsia="en-CA"/>
+              </w:rPr>
+            </w:pPr>
+            <w:r>
+              <w:rPr>
+                <w:rFonts w:ascii="Times New Roman" w:eastAsia="Times New Roman" w:hAnsi="Times New Roman" w:cs="Times New Roman"/>
+                <w:sz w:val="24"/>
+                <w:szCs w:val="24"/>
+                <w:lang w:eastAsia="en-CA"/>
+              </w:rPr>
+              <w:t>Requirements not met</w:t>
+            </w:r>
+            <w:r>
+              <w:rPr>
+                <w:rFonts w:ascii="Times New Roman" w:eastAsia="Times New Roman" w:hAnsi="Times New Roman" w:cs="Times New Roman"/>
+                <w:sz w:val="24"/>
+                <w:szCs w:val="24"/>
+                <w:lang w:eastAsia="en-CA"/>
+              </w:rPr>
+              <w:t xml:space="preserve">; No already existing </w:t>
+            </w:r>
+            <w:r>
+              <w:rPr>
+                <w:rFonts w:ascii="Times New Roman" w:eastAsia="Times New Roman" w:hAnsi="Times New Roman" w:cs="Times New Roman"/>
+                <w:sz w:val="24"/>
+                <w:szCs w:val="24"/>
+                <w:lang w:eastAsia="en-CA"/>
+              </w:rPr>
+              <w:t xml:space="preserve">reusable </w:t>
+            </w:r>
+            <w:r>
+              <w:rPr>
+                <w:rFonts w:ascii="Times New Roman" w:eastAsia="Times New Roman" w:hAnsi="Times New Roman" w:cs="Times New Roman"/>
+                <w:sz w:val="24"/>
+                <w:szCs w:val="24"/>
+                <w:lang w:eastAsia="en-CA"/>
+              </w:rPr>
+              <w:t>components or objects</w:t>
+            </w:r>
           </w:p>
         </w:tc>
       </w:tr>
@@ -310,14 +454,41 @@
           </w:tcPr>
           <w:p>
             <w:pPr>
-              <w:ind w:left="1080"/>
-              <w:rPr>
-                <w:rFonts w:ascii="Times New Roman" w:eastAsia="Times New Roman" w:hAnsi="Times New Roman" w:cs="Times New Roman"/>
-                <w:sz w:val="24"/>
-                <w:szCs w:val="24"/>
-                <w:lang w:eastAsia="en-CA"/>
-              </w:rPr>
-            </w:pPr>
+              <w:ind w:left="244"/>
+              <w:rPr>
+                <w:rFonts w:ascii="Times New Roman" w:eastAsia="Times New Roman" w:hAnsi="Times New Roman" w:cs="Times New Roman"/>
+                <w:sz w:val="24"/>
+                <w:szCs w:val="24"/>
+                <w:lang w:eastAsia="en-CA"/>
+              </w:rPr>
+            </w:pPr>
+            <w:r>
+              <w:rPr>
+                <w:rFonts w:ascii="Times New Roman" w:eastAsia="Times New Roman" w:hAnsi="Times New Roman" w:cs="Times New Roman"/>
+                <w:sz w:val="24"/>
+                <w:szCs w:val="24"/>
+                <w:lang w:eastAsia="en-CA"/>
+              </w:rPr>
+              <w:t>Requirements not met</w:t>
+            </w:r>
+            <w:r>
+              <w:rPr>
+                <w:rFonts w:ascii="Times New Roman" w:eastAsia="Times New Roman" w:hAnsi="Times New Roman" w:cs="Times New Roman"/>
+                <w:sz w:val="24"/>
+                <w:szCs w:val="24"/>
+                <w:lang w:eastAsia="en-CA"/>
+              </w:rPr>
+              <w:t>; None</w:t>
+            </w:r>
+            <w:r>
+              <w:rPr>
+                <w:rFonts w:ascii="Times New Roman" w:eastAsia="Times New Roman" w:hAnsi="Times New Roman" w:cs="Times New Roman"/>
+                <w:sz w:val="24"/>
+                <w:szCs w:val="24"/>
+                <w:lang w:eastAsia="en-CA"/>
+              </w:rPr>
+              <w:t xml:space="preserve"> defined</w:t>
+            </w:r>
           </w:p>
         </w:tc>
       </w:tr>
@@ -391,14 +562,41 @@
           </w:tcPr>
           <w:p>
             <w:pPr>
-              <w:ind w:left="1080"/>
-              <w:rPr>
-                <w:rFonts w:ascii="Times New Roman" w:eastAsia="Times New Roman" w:hAnsi="Times New Roman" w:cs="Times New Roman"/>
-                <w:sz w:val="24"/>
-                <w:szCs w:val="24"/>
-                <w:lang w:eastAsia="en-CA"/>
-              </w:rPr>
-            </w:pPr>
+              <w:ind w:left="244"/>
+              <w:rPr>
+                <w:rFonts w:ascii="Times New Roman" w:eastAsia="Times New Roman" w:hAnsi="Times New Roman" w:cs="Times New Roman"/>
+                <w:sz w:val="24"/>
+                <w:szCs w:val="24"/>
+                <w:lang w:eastAsia="en-CA"/>
+              </w:rPr>
+            </w:pPr>
+            <w:r>
+              <w:rPr>
+                <w:rFonts w:ascii="Times New Roman" w:eastAsia="Times New Roman" w:hAnsi="Times New Roman" w:cs="Times New Roman"/>
+                <w:sz w:val="24"/>
+                <w:szCs w:val="24"/>
+                <w:lang w:eastAsia="en-CA"/>
+              </w:rPr>
+              <w:t>Requirements</w:t>
+            </w:r>
+            <w:r>
+              <w:rPr>
+                <w:rFonts w:ascii="Times New Roman" w:eastAsia="Times New Roman" w:hAnsi="Times New Roman" w:cs="Times New Roman"/>
+                <w:sz w:val="24"/>
+                <w:szCs w:val="24"/>
+                <w:lang w:eastAsia="en-CA"/>
+              </w:rPr>
+              <w:t xml:space="preserve"> met</w:t>
+            </w:r>
+            <w:r>
+              <w:rPr>
+                <w:rFonts w:ascii="Times New Roman" w:eastAsia="Times New Roman" w:hAnsi="Times New Roman" w:cs="Times New Roman"/>
+                <w:sz w:val="24"/>
+                <w:szCs w:val="24"/>
+                <w:lang w:eastAsia="en-CA"/>
+              </w:rPr>
+              <w:t>; the whole software can be reused</w:t>
+            </w:r>
           </w:p>
         </w:tc>
       </w:tr>
@@ -436,14 +634,104 @@
           </w:tcPr>
           <w:p>
             <w:pPr>
-              <w:ind w:left="1080"/>
-              <w:rPr>
-                <w:rFonts w:ascii="Times New Roman" w:eastAsia="Times New Roman" w:hAnsi="Times New Roman" w:cs="Times New Roman"/>
-                <w:sz w:val="24"/>
-                <w:szCs w:val="24"/>
-                <w:lang w:eastAsia="en-CA"/>
-              </w:rPr>
-            </w:pPr>
+              <w:ind w:left="244"/>
+              <w:rPr>
+                <w:rFonts w:ascii="Times New Roman" w:eastAsia="Times New Roman" w:hAnsi="Times New Roman" w:cs="Times New Roman"/>
+                <w:sz w:val="24"/>
+                <w:szCs w:val="24"/>
+                <w:lang w:eastAsia="en-CA"/>
+              </w:rPr>
+            </w:pPr>
+            <w:r>
+              <w:rPr>
+                <w:rFonts w:ascii="Times New Roman" w:eastAsia="Times New Roman" w:hAnsi="Times New Roman" w:cs="Times New Roman"/>
+                <w:sz w:val="24"/>
+                <w:szCs w:val="24"/>
+                <w:lang w:eastAsia="en-CA"/>
+              </w:rPr>
+              <w:t>Requirements not met</w:t>
+            </w:r>
+            <w:r>
+              <w:rPr>
+                <w:rFonts w:ascii="Times New Roman" w:eastAsia="Times New Roman" w:hAnsi="Times New Roman" w:cs="Times New Roman"/>
+                <w:sz w:val="24"/>
+                <w:szCs w:val="24"/>
+                <w:lang w:eastAsia="en-CA"/>
+              </w:rPr>
+              <w:t>; None defined</w:t>
+            </w:r>
+          </w:p>
+        </w:tc>
+      </w:tr>
+      <w:tr>
+        <w:trPr>
+          <w:trHeight w:val="552"/>
+        </w:trPr>
+        <w:tc>
+          <w:tcPr>
+            <w:tcW w:w="5710" w:type="dxa"/>
+          </w:tcPr>
+          <w:p>
+            <w:pPr>
+              <w:rPr>
+                <w:rFonts w:ascii="Times New Roman" w:eastAsia="Times New Roman" w:hAnsi="Times New Roman" w:cs="Times New Roman"/>
+                <w:sz w:val="24"/>
+                <w:szCs w:val="24"/>
+                <w:lang w:eastAsia="en-CA"/>
+              </w:rPr>
+            </w:pPr>
+            <w:r>
+              <w:rPr>
+                <w:rFonts w:ascii="Times New Roman" w:eastAsia="Times New Roman" w:hAnsi="Times New Roman" w:cs="Times New Roman"/>
+                <w:sz w:val="24"/>
+                <w:szCs w:val="24"/>
+                <w:lang w:eastAsia="en-CA"/>
+              </w:rPr>
+              <w:t>Analysis and Recommendations</w:t>
+            </w:r>
+          </w:p>
+        </w:tc>
+        <w:tc>
+          <w:tcPr>
+            <w:tcW w:w="3866" w:type="dxa"/>
+          </w:tcPr>
+          <w:p>
+            <w:pPr>
+              <w:ind w:left="244"/>
+              <w:rPr>
+                <w:rFonts w:ascii="Times New Roman" w:eastAsia="Times New Roman" w:hAnsi="Times New Roman" w:cs="Times New Roman"/>
+                <w:sz w:val="24"/>
+                <w:szCs w:val="24"/>
+                <w:lang w:eastAsia="en-CA"/>
+              </w:rPr>
+            </w:pPr>
+            <w:r>
+              <w:rPr>
+                <w:rFonts w:ascii="Times New Roman" w:eastAsia="Times New Roman" w:hAnsi="Times New Roman" w:cs="Times New Roman"/>
+                <w:sz w:val="24"/>
+                <w:szCs w:val="24"/>
+                <w:lang w:eastAsia="en-CA"/>
+              </w:rPr>
+              <w:t>There were no p</w:t>
+            </w:r>
+            <w:r>
+              <w:rPr>
+                <w:rFonts w:ascii="Times New Roman" w:eastAsia="Times New Roman" w:hAnsi="Times New Roman" w:cs="Times New Roman"/>
+                <w:sz w:val="24"/>
+                <w:szCs w:val="24"/>
+                <w:lang w:eastAsia="en-CA"/>
+              </w:rPr>
+              <w:t>lans defined for usage of existing software. Development team should establish a component level reusability strategy</w:t>
+            </w:r>
+            <w:r>
+              <w:rPr>
+                <w:rFonts w:ascii="Times New Roman" w:eastAsia="Times New Roman" w:hAnsi="Times New Roman" w:cs="Times New Roman"/>
+                <w:sz w:val="24"/>
+                <w:szCs w:val="24"/>
+                <w:lang w:eastAsia="en-CA"/>
+              </w:rPr>
+              <w:t>.</w:t>
+            </w:r>
           </w:p>
         </w:tc>
       </w:tr>
@@ -534,14 +822,32 @@
           </w:tcPr>
           <w:p>
             <w:pPr>
-              <w:ind w:left="1080"/>
-              <w:rPr>
-                <w:rFonts w:ascii="Times New Roman" w:eastAsia="Times New Roman" w:hAnsi="Times New Roman" w:cs="Times New Roman"/>
-                <w:sz w:val="24"/>
-                <w:szCs w:val="24"/>
-                <w:lang w:eastAsia="en-CA"/>
-              </w:rPr>
-            </w:pPr>
+              <w:ind w:left="244"/>
+              <w:rPr>
+                <w:rFonts w:ascii="Times New Roman" w:eastAsia="Times New Roman" w:hAnsi="Times New Roman" w:cs="Times New Roman"/>
+                <w:sz w:val="24"/>
+                <w:szCs w:val="24"/>
+                <w:lang w:eastAsia="en-CA"/>
+              </w:rPr>
+            </w:pPr>
+            <w:r>
+              <w:rPr>
+                <w:rFonts w:ascii="Times New Roman" w:eastAsia="Times New Roman" w:hAnsi="Times New Roman" w:cs="Times New Roman"/>
+                <w:sz w:val="24"/>
+                <w:szCs w:val="24"/>
+                <w:lang w:eastAsia="en-CA"/>
+              </w:rPr>
+              <w:t>Yes</w:t>
+            </w:r>
+            <w:r>
+              <w:rPr>
+                <w:rFonts w:ascii="Times New Roman" w:eastAsia="Times New Roman" w:hAnsi="Times New Roman" w:cs="Times New Roman"/>
+                <w:sz w:val="24"/>
+                <w:szCs w:val="24"/>
+                <w:lang w:eastAsia="en-CA"/>
+              </w:rPr>
+              <w:t>; Upon further review</w:t>
+            </w:r>
           </w:p>
         </w:tc>
       </w:tr>
@@ -579,14 +885,23 @@
           </w:tcPr>
           <w:p>
             <w:pPr>
-              <w:ind w:left="1080"/>
-              <w:rPr>
-                <w:rFonts w:ascii="Times New Roman" w:eastAsia="Times New Roman" w:hAnsi="Times New Roman" w:cs="Times New Roman"/>
-                <w:sz w:val="24"/>
-                <w:szCs w:val="24"/>
-                <w:lang w:eastAsia="en-CA"/>
-              </w:rPr>
-            </w:pPr>
+              <w:ind w:left="244"/>
+              <w:rPr>
+                <w:rFonts w:ascii="Times New Roman" w:eastAsia="Times New Roman" w:hAnsi="Times New Roman" w:cs="Times New Roman"/>
+                <w:sz w:val="24"/>
+                <w:szCs w:val="24"/>
+                <w:lang w:eastAsia="en-CA"/>
+              </w:rPr>
+            </w:pPr>
+            <w:r>
+              <w:rPr>
+                <w:rFonts w:ascii="Times New Roman" w:eastAsia="Times New Roman" w:hAnsi="Times New Roman" w:cs="Times New Roman"/>
+                <w:sz w:val="24"/>
+                <w:szCs w:val="24"/>
+                <w:lang w:eastAsia="en-CA"/>
+              </w:rPr>
+              <w:t>Yes</w:t>
+            </w:r>
           </w:p>
         </w:tc>
       </w:tr>
@@ -624,7 +939,27 @@
           </w:tcPr>
           <w:p>
             <w:pPr>
-              <w:ind w:left="1080"/>
+              <w:ind w:left="244"/>
+              <w:rPr>
+                <w:rFonts w:ascii="Times New Roman" w:eastAsia="Times New Roman" w:hAnsi="Times New Roman" w:cs="Times New Roman"/>
+                <w:sz w:val="24"/>
+                <w:szCs w:val="24"/>
+                <w:lang w:eastAsia="en-CA"/>
+              </w:rPr>
+            </w:pPr>
+            <w:r>
+              <w:rPr>
+                <w:rFonts w:ascii="Times New Roman" w:eastAsia="Times New Roman" w:hAnsi="Times New Roman" w:cs="Times New Roman"/>
+                <w:sz w:val="24"/>
+                <w:szCs w:val="24"/>
+                <w:lang w:eastAsia="en-CA"/>
+              </w:rPr>
+              <w:t>No; There is no specified novice or expert interactions. Only base user requirements defined</w:t>
+            </w:r>
+          </w:p>
+          <w:p>
+            <w:pPr>
+              <w:ind w:firstLine="720"/>
               <w:rPr>
                 <w:rFonts w:ascii="Times New Roman" w:eastAsia="Times New Roman" w:hAnsi="Times New Roman" w:cs="Times New Roman"/>
                 <w:sz w:val="24"/>
@@ -669,14 +1004,23 @@
           </w:tcPr>
           <w:p>
             <w:pPr>
-              <w:ind w:left="1080"/>
-              <w:rPr>
-                <w:rFonts w:ascii="Times New Roman" w:eastAsia="Times New Roman" w:hAnsi="Times New Roman" w:cs="Times New Roman"/>
-                <w:sz w:val="24"/>
-                <w:szCs w:val="24"/>
-                <w:lang w:eastAsia="en-CA"/>
-              </w:rPr>
-            </w:pPr>
+              <w:ind w:left="244"/>
+              <w:rPr>
+                <w:rFonts w:ascii="Times New Roman" w:eastAsia="Times New Roman" w:hAnsi="Times New Roman" w:cs="Times New Roman"/>
+                <w:sz w:val="24"/>
+                <w:szCs w:val="24"/>
+                <w:lang w:eastAsia="en-CA"/>
+              </w:rPr>
+            </w:pPr>
+            <w:r>
+              <w:rPr>
+                <w:rFonts w:ascii="Times New Roman" w:eastAsia="Times New Roman" w:hAnsi="Times New Roman" w:cs="Times New Roman"/>
+                <w:sz w:val="24"/>
+                <w:szCs w:val="24"/>
+                <w:lang w:eastAsia="en-CA"/>
+              </w:rPr>
+              <w:t>Yes</w:t>
+            </w:r>
           </w:p>
         </w:tc>
       </w:tr>
@@ -704,6 +1048,7 @@
                 <w:szCs w:val="24"/>
                 <w:lang w:eastAsia="en-CA"/>
               </w:rPr>
+              <w:lastRenderedPageBreak/>
               <w:t>Q5. Is the behaviour of the software consistent with the information it must process and the functions it must perform?</w:t>
             </w:r>
           </w:p>
@@ -714,14 +1059,23 @@
           </w:tcPr>
           <w:p>
             <w:pPr>
-              <w:ind w:left="1080"/>
-              <w:rPr>
-                <w:rFonts w:ascii="Times New Roman" w:eastAsia="Times New Roman" w:hAnsi="Times New Roman" w:cs="Times New Roman"/>
-                <w:sz w:val="24"/>
-                <w:szCs w:val="24"/>
-                <w:lang w:eastAsia="en-CA"/>
-              </w:rPr>
-            </w:pPr>
+              <w:ind w:left="244"/>
+              <w:rPr>
+                <w:rFonts w:ascii="Times New Roman" w:eastAsia="Times New Roman" w:hAnsi="Times New Roman" w:cs="Times New Roman"/>
+                <w:sz w:val="24"/>
+                <w:szCs w:val="24"/>
+                <w:lang w:eastAsia="en-CA"/>
+              </w:rPr>
+            </w:pPr>
+            <w:r>
+              <w:rPr>
+                <w:rFonts w:ascii="Times New Roman" w:eastAsia="Times New Roman" w:hAnsi="Times New Roman" w:cs="Times New Roman"/>
+                <w:sz w:val="24"/>
+                <w:szCs w:val="24"/>
+                <w:lang w:eastAsia="en-CA"/>
+              </w:rPr>
+              <w:t>Yes</w:t>
+            </w:r>
           </w:p>
         </w:tc>
       </w:tr>
@@ -759,14 +1113,23 @@
           </w:tcPr>
           <w:p>
             <w:pPr>
-              <w:ind w:left="1080"/>
-              <w:rPr>
-                <w:rFonts w:ascii="Times New Roman" w:eastAsia="Times New Roman" w:hAnsi="Times New Roman" w:cs="Times New Roman"/>
-                <w:sz w:val="24"/>
-                <w:szCs w:val="24"/>
-                <w:lang w:eastAsia="en-CA"/>
-              </w:rPr>
-            </w:pPr>
+              <w:ind w:left="244"/>
+              <w:rPr>
+                <w:rFonts w:ascii="Times New Roman" w:eastAsia="Times New Roman" w:hAnsi="Times New Roman" w:cs="Times New Roman"/>
+                <w:sz w:val="24"/>
+                <w:szCs w:val="24"/>
+                <w:lang w:eastAsia="en-CA"/>
+              </w:rPr>
+            </w:pPr>
+            <w:r>
+              <w:rPr>
+                <w:rFonts w:ascii="Times New Roman" w:eastAsia="Times New Roman" w:hAnsi="Times New Roman" w:cs="Times New Roman"/>
+                <w:sz w:val="24"/>
+                <w:szCs w:val="24"/>
+                <w:lang w:eastAsia="en-CA"/>
+              </w:rPr>
+              <w:t>Yes</w:t>
+            </w:r>
           </w:p>
         </w:tc>
       </w:tr>
@@ -794,7 +1157,6 @@
                 <w:szCs w:val="24"/>
                 <w:lang w:eastAsia="en-CA"/>
               </w:rPr>
-              <w:lastRenderedPageBreak/>
               <w:t>Q7. Have business requirements been met in the use cases?</w:t>
             </w:r>
           </w:p>
@@ -805,14 +1167,23 @@
           </w:tcPr>
           <w:p>
             <w:pPr>
-              <w:ind w:left="1080"/>
-              <w:rPr>
-                <w:rFonts w:ascii="Times New Roman" w:eastAsia="Times New Roman" w:hAnsi="Times New Roman" w:cs="Times New Roman"/>
-                <w:sz w:val="24"/>
-                <w:szCs w:val="24"/>
-                <w:lang w:eastAsia="en-CA"/>
-              </w:rPr>
-            </w:pPr>
+              <w:ind w:left="244"/>
+              <w:rPr>
+                <w:rFonts w:ascii="Times New Roman" w:eastAsia="Times New Roman" w:hAnsi="Times New Roman" w:cs="Times New Roman"/>
+                <w:sz w:val="24"/>
+                <w:szCs w:val="24"/>
+                <w:lang w:eastAsia="en-CA"/>
+              </w:rPr>
+            </w:pPr>
+            <w:r>
+              <w:rPr>
+                <w:rFonts w:ascii="Times New Roman" w:eastAsia="Times New Roman" w:hAnsi="Times New Roman" w:cs="Times New Roman"/>
+                <w:sz w:val="24"/>
+                <w:szCs w:val="24"/>
+                <w:lang w:eastAsia="en-CA"/>
+              </w:rPr>
+              <w:t>Yes</w:t>
+            </w:r>
           </w:p>
         </w:tc>
       </w:tr>
@@ -850,14 +1221,158 @@
           </w:tcPr>
           <w:p>
             <w:pPr>
-              <w:ind w:left="1080"/>
-              <w:rPr>
-                <w:rFonts w:ascii="Times New Roman" w:eastAsia="Times New Roman" w:hAnsi="Times New Roman" w:cs="Times New Roman"/>
-                <w:sz w:val="24"/>
-                <w:szCs w:val="24"/>
-                <w:lang w:eastAsia="en-CA"/>
-              </w:rPr>
-            </w:pPr>
+              <w:ind w:left="244"/>
+              <w:rPr>
+                <w:rFonts w:ascii="Times New Roman" w:eastAsia="Times New Roman" w:hAnsi="Times New Roman" w:cs="Times New Roman"/>
+                <w:sz w:val="24"/>
+                <w:szCs w:val="24"/>
+                <w:lang w:eastAsia="en-CA"/>
+              </w:rPr>
+            </w:pPr>
+            <w:r>
+              <w:rPr>
+                <w:rFonts w:ascii="Times New Roman" w:eastAsia="Times New Roman" w:hAnsi="Times New Roman" w:cs="Times New Roman"/>
+                <w:sz w:val="24"/>
+                <w:szCs w:val="24"/>
+                <w:lang w:eastAsia="en-CA"/>
+              </w:rPr>
+              <w:t>Yes</w:t>
+            </w:r>
+          </w:p>
+        </w:tc>
+      </w:tr>
+      <w:tr>
+        <w:trPr>
+          <w:trHeight w:val="828"/>
+        </w:trPr>
+        <w:tc>
+          <w:tcPr>
+            <w:tcW w:w="5661" w:type="dxa"/>
+          </w:tcPr>
+          <w:p>
+            <w:pPr>
+              <w:rPr>
+                <w:rFonts w:ascii="Times New Roman" w:eastAsia="Times New Roman" w:hAnsi="Times New Roman" w:cs="Times New Roman"/>
+                <w:sz w:val="24"/>
+                <w:szCs w:val="24"/>
+                <w:lang w:eastAsia="en-CA"/>
+              </w:rPr>
+            </w:pPr>
+            <w:r>
+              <w:rPr>
+                <w:rFonts w:ascii="Times New Roman" w:eastAsia="Times New Roman" w:hAnsi="Times New Roman" w:cs="Times New Roman"/>
+                <w:sz w:val="24"/>
+                <w:szCs w:val="24"/>
+                <w:lang w:eastAsia="en-CA"/>
+              </w:rPr>
+              <w:t>Analysis and Recommendations</w:t>
+            </w:r>
+          </w:p>
+        </w:tc>
+        <w:tc>
+          <w:tcPr>
+            <w:tcW w:w="3945" w:type="dxa"/>
+          </w:tcPr>
+          <w:p>
+            <w:pPr>
+              <w:ind w:left="244"/>
+              <w:rPr>
+                <w:rFonts w:ascii="Times New Roman" w:eastAsia="Times New Roman" w:hAnsi="Times New Roman" w:cs="Times New Roman"/>
+                <w:sz w:val="24"/>
+                <w:szCs w:val="24"/>
+                <w:lang w:eastAsia="en-CA"/>
+              </w:rPr>
+            </w:pPr>
+            <w:r>
+              <w:rPr>
+                <w:rFonts w:ascii="Times New Roman" w:eastAsia="Times New Roman" w:hAnsi="Times New Roman" w:cs="Times New Roman"/>
+                <w:sz w:val="24"/>
+                <w:szCs w:val="24"/>
+                <w:lang w:eastAsia="en-CA"/>
+              </w:rPr>
+              <w:t xml:space="preserve">Software is capable of carrying out its’ defined </w:t>
+            </w:r>
+            <w:r>
+              <w:rPr>
+                <w:rFonts w:ascii="Times New Roman" w:eastAsia="Times New Roman" w:hAnsi="Times New Roman" w:cs="Times New Roman"/>
+                <w:sz w:val="24"/>
+                <w:szCs w:val="24"/>
+                <w:lang w:eastAsia="en-CA"/>
+              </w:rPr>
+              <w:t>functionalities</w:t>
+            </w:r>
+            <w:r>
+              <w:rPr>
+                <w:rFonts w:ascii="Times New Roman" w:eastAsia="Times New Roman" w:hAnsi="Times New Roman" w:cs="Times New Roman"/>
+                <w:sz w:val="24"/>
+                <w:szCs w:val="24"/>
+                <w:lang w:eastAsia="en-CA"/>
+              </w:rPr>
+              <w:t>.</w:t>
+            </w:r>
+            <w:r>
+              <w:rPr>
+                <w:rFonts w:ascii="Times New Roman" w:eastAsia="Times New Roman" w:hAnsi="Times New Roman" w:cs="Times New Roman"/>
+                <w:sz w:val="24"/>
+                <w:szCs w:val="24"/>
+                <w:lang w:eastAsia="en-CA"/>
+              </w:rPr>
+              <w:t xml:space="preserve"> </w:t>
+            </w:r>
+            <w:r>
+              <w:rPr>
+                <w:rFonts w:ascii="Times New Roman" w:eastAsia="Times New Roman" w:hAnsi="Times New Roman" w:cs="Times New Roman"/>
+                <w:sz w:val="24"/>
+                <w:szCs w:val="24"/>
+                <w:lang w:eastAsia="en-CA"/>
+              </w:rPr>
+              <w:t>Should contain</w:t>
+            </w:r>
+            <w:r>
+              <w:rPr>
+                <w:rFonts w:ascii="Times New Roman" w:eastAsia="Times New Roman" w:hAnsi="Times New Roman" w:cs="Times New Roman"/>
+                <w:sz w:val="24"/>
+                <w:szCs w:val="24"/>
+                <w:lang w:eastAsia="en-CA"/>
+              </w:rPr>
+              <w:t xml:space="preserve"> novice</w:t>
+            </w:r>
+            <w:r>
+              <w:rPr>
+                <w:rFonts w:ascii="Times New Roman" w:eastAsia="Times New Roman" w:hAnsi="Times New Roman" w:cs="Times New Roman"/>
+                <w:sz w:val="24"/>
+                <w:szCs w:val="24"/>
+                <w:lang w:eastAsia="en-CA"/>
+              </w:rPr>
+              <w:t xml:space="preserve"> </w:t>
+            </w:r>
+            <w:r>
+              <w:rPr>
+                <w:rFonts w:ascii="Times New Roman" w:eastAsia="Times New Roman" w:hAnsi="Times New Roman" w:cs="Times New Roman"/>
+                <w:sz w:val="24"/>
+                <w:szCs w:val="24"/>
+                <w:lang w:eastAsia="en-CA"/>
+              </w:rPr>
+              <w:t>and</w:t>
+            </w:r>
+            <w:r>
+              <w:rPr>
+                <w:rFonts w:ascii="Times New Roman" w:eastAsia="Times New Roman" w:hAnsi="Times New Roman" w:cs="Times New Roman"/>
+                <w:sz w:val="24"/>
+                <w:szCs w:val="24"/>
+                <w:lang w:eastAsia="en-CA"/>
+              </w:rPr>
+              <w:t xml:space="preserve"> expert in</w:t>
+            </w:r>
+            <w:r>
+              <w:rPr>
+                <w:rFonts w:ascii="Times New Roman" w:eastAsia="Times New Roman" w:hAnsi="Times New Roman" w:cs="Times New Roman"/>
+                <w:sz w:val="24"/>
+                <w:szCs w:val="24"/>
+                <w:lang w:eastAsia="en-CA"/>
+              </w:rPr>
+              <w:t>teraction definitions</w:t>
+            </w:r>
           </w:p>
         </w:tc>
       </w:tr>
@@ -949,16 +1464,23 @@
           </w:tcPr>
           <w:p>
             <w:pPr>
-              <w:ind w:left="1080"/>
-              <w:rPr>
-                <w:rFonts w:ascii="Times New Roman" w:eastAsia="Times New Roman" w:hAnsi="Times New Roman" w:cs="Times New Roman"/>
-                <w:sz w:val="24"/>
-                <w:szCs w:val="24"/>
-                <w:lang w:eastAsia="en-CA"/>
-              </w:rPr>
-            </w:pPr>
-            <w:bookmarkStart w:id="0" w:name="_GoBack"/>
-            <w:bookmarkEnd w:id="0"/>
+              <w:ind w:left="244"/>
+              <w:rPr>
+                <w:rFonts w:ascii="Times New Roman" w:eastAsia="Times New Roman" w:hAnsi="Times New Roman" w:cs="Times New Roman"/>
+                <w:sz w:val="24"/>
+                <w:szCs w:val="24"/>
+                <w:lang w:eastAsia="en-CA"/>
+              </w:rPr>
+            </w:pPr>
+            <w:r>
+              <w:rPr>
+                <w:rFonts w:ascii="Times New Roman" w:eastAsia="Times New Roman" w:hAnsi="Times New Roman" w:cs="Times New Roman"/>
+                <w:sz w:val="24"/>
+                <w:szCs w:val="24"/>
+                <w:lang w:eastAsia="en-CA"/>
+              </w:rPr>
+              <w:t>Yes</w:t>
+            </w:r>
           </w:p>
         </w:tc>
       </w:tr>
@@ -996,14 +1518,23 @@
           </w:tcPr>
           <w:p>
             <w:pPr>
-              <w:ind w:left="1080"/>
-              <w:rPr>
-                <w:rFonts w:ascii="Times New Roman" w:eastAsia="Times New Roman" w:hAnsi="Times New Roman" w:cs="Times New Roman"/>
-                <w:sz w:val="24"/>
-                <w:szCs w:val="24"/>
-                <w:lang w:eastAsia="en-CA"/>
-              </w:rPr>
-            </w:pPr>
+              <w:ind w:left="244"/>
+              <w:rPr>
+                <w:rFonts w:ascii="Times New Roman" w:eastAsia="Times New Roman" w:hAnsi="Times New Roman" w:cs="Times New Roman"/>
+                <w:sz w:val="24"/>
+                <w:szCs w:val="24"/>
+                <w:lang w:eastAsia="en-CA"/>
+              </w:rPr>
+            </w:pPr>
+            <w:r>
+              <w:rPr>
+                <w:rFonts w:ascii="Times New Roman" w:eastAsia="Times New Roman" w:hAnsi="Times New Roman" w:cs="Times New Roman"/>
+                <w:sz w:val="24"/>
+                <w:szCs w:val="24"/>
+                <w:lang w:eastAsia="en-CA"/>
+              </w:rPr>
+              <w:t>Yes</w:t>
+            </w:r>
           </w:p>
         </w:tc>
       </w:tr>
@@ -1041,14 +1572,23 @@
           </w:tcPr>
           <w:p>
             <w:pPr>
-              <w:ind w:left="1080"/>
-              <w:rPr>
-                <w:rFonts w:ascii="Times New Roman" w:eastAsia="Times New Roman" w:hAnsi="Times New Roman" w:cs="Times New Roman"/>
-                <w:sz w:val="24"/>
-                <w:szCs w:val="24"/>
-                <w:lang w:eastAsia="en-CA"/>
-              </w:rPr>
-            </w:pPr>
+              <w:ind w:left="244"/>
+              <w:rPr>
+                <w:rFonts w:ascii="Times New Roman" w:eastAsia="Times New Roman" w:hAnsi="Times New Roman" w:cs="Times New Roman"/>
+                <w:sz w:val="24"/>
+                <w:szCs w:val="24"/>
+                <w:lang w:eastAsia="en-CA"/>
+              </w:rPr>
+            </w:pPr>
+            <w:r>
+              <w:rPr>
+                <w:rFonts w:ascii="Times New Roman" w:eastAsia="Times New Roman" w:hAnsi="Times New Roman" w:cs="Times New Roman"/>
+                <w:sz w:val="24"/>
+                <w:szCs w:val="24"/>
+                <w:lang w:eastAsia="en-CA"/>
+              </w:rPr>
+              <w:t>Yes</w:t>
+            </w:r>
           </w:p>
         </w:tc>
       </w:tr>
@@ -1086,14 +1626,23 @@
           </w:tcPr>
           <w:p>
             <w:pPr>
-              <w:ind w:left="1080"/>
-              <w:rPr>
-                <w:rFonts w:ascii="Times New Roman" w:eastAsia="Times New Roman" w:hAnsi="Times New Roman" w:cs="Times New Roman"/>
-                <w:sz w:val="24"/>
-                <w:szCs w:val="24"/>
-                <w:lang w:eastAsia="en-CA"/>
-              </w:rPr>
-            </w:pPr>
+              <w:ind w:left="244"/>
+              <w:rPr>
+                <w:rFonts w:ascii="Times New Roman" w:eastAsia="Times New Roman" w:hAnsi="Times New Roman" w:cs="Times New Roman"/>
+                <w:sz w:val="24"/>
+                <w:szCs w:val="24"/>
+                <w:lang w:eastAsia="en-CA"/>
+              </w:rPr>
+            </w:pPr>
+            <w:r>
+              <w:rPr>
+                <w:rFonts w:ascii="Times New Roman" w:eastAsia="Times New Roman" w:hAnsi="Times New Roman" w:cs="Times New Roman"/>
+                <w:sz w:val="24"/>
+                <w:szCs w:val="24"/>
+                <w:lang w:eastAsia="en-CA"/>
+              </w:rPr>
+              <w:t>Yes</w:t>
+            </w:r>
           </w:p>
         </w:tc>
       </w:tr>
@@ -1131,14 +1680,23 @@
           </w:tcPr>
           <w:p>
             <w:pPr>
-              <w:ind w:left="1080"/>
-              <w:rPr>
-                <w:rFonts w:ascii="Times New Roman" w:eastAsia="Times New Roman" w:hAnsi="Times New Roman" w:cs="Times New Roman"/>
-                <w:sz w:val="24"/>
-                <w:szCs w:val="24"/>
-                <w:lang w:eastAsia="en-CA"/>
-              </w:rPr>
-            </w:pPr>
+              <w:ind w:left="244"/>
+              <w:rPr>
+                <w:rFonts w:ascii="Times New Roman" w:eastAsia="Times New Roman" w:hAnsi="Times New Roman" w:cs="Times New Roman"/>
+                <w:sz w:val="24"/>
+                <w:szCs w:val="24"/>
+                <w:lang w:eastAsia="en-CA"/>
+              </w:rPr>
+            </w:pPr>
+            <w:r>
+              <w:rPr>
+                <w:rFonts w:ascii="Times New Roman" w:eastAsia="Times New Roman" w:hAnsi="Times New Roman" w:cs="Times New Roman"/>
+                <w:sz w:val="24"/>
+                <w:szCs w:val="24"/>
+                <w:lang w:eastAsia="en-CA"/>
+              </w:rPr>
+              <w:t>Yes</w:t>
+            </w:r>
           </w:p>
         </w:tc>
       </w:tr>
@@ -1166,7 +1724,43 @@
                 <w:szCs w:val="24"/>
                 <w:lang w:eastAsia="en-CA"/>
               </w:rPr>
-              <w:t>Q6. Will proper naming conventions being followed?</w:t>
+              <w:t xml:space="preserve">Q6. </w:t>
+            </w:r>
+            <w:r>
+              <w:rPr>
+                <w:rFonts w:ascii="Times New Roman" w:eastAsia="Times New Roman" w:hAnsi="Times New Roman" w:cs="Times New Roman"/>
+                <w:sz w:val="24"/>
+                <w:szCs w:val="24"/>
+                <w:lang w:eastAsia="en-CA"/>
+              </w:rPr>
+              <w:t>Are</w:t>
+            </w:r>
+            <w:r>
+              <w:rPr>
+                <w:rFonts w:ascii="Times New Roman" w:eastAsia="Times New Roman" w:hAnsi="Times New Roman" w:cs="Times New Roman"/>
+                <w:sz w:val="24"/>
+                <w:szCs w:val="24"/>
+                <w:lang w:eastAsia="en-CA"/>
+              </w:rPr>
+              <w:t xml:space="preserve"> proper naming conventions be</w:t>
+            </w:r>
+            <w:r>
+              <w:rPr>
+                <w:rFonts w:ascii="Times New Roman" w:eastAsia="Times New Roman" w:hAnsi="Times New Roman" w:cs="Times New Roman"/>
+                <w:sz w:val="24"/>
+                <w:szCs w:val="24"/>
+                <w:lang w:eastAsia="en-CA"/>
+              </w:rPr>
+              <w:t>ing</w:t>
+            </w:r>
+            <w:r>
+              <w:rPr>
+                <w:rFonts w:ascii="Times New Roman" w:eastAsia="Times New Roman" w:hAnsi="Times New Roman" w:cs="Times New Roman"/>
+                <w:sz w:val="24"/>
+                <w:szCs w:val="24"/>
+                <w:lang w:eastAsia="en-CA"/>
+              </w:rPr>
+              <w:t xml:space="preserve"> followed?</w:t>
             </w:r>
           </w:p>
         </w:tc>
@@ -1176,14 +1770,23 @@
           </w:tcPr>
           <w:p>
             <w:pPr>
-              <w:ind w:left="1080"/>
-              <w:rPr>
-                <w:rFonts w:ascii="Times New Roman" w:eastAsia="Times New Roman" w:hAnsi="Times New Roman" w:cs="Times New Roman"/>
-                <w:sz w:val="24"/>
-                <w:szCs w:val="24"/>
-                <w:lang w:eastAsia="en-CA"/>
-              </w:rPr>
-            </w:pPr>
+              <w:ind w:left="244"/>
+              <w:rPr>
+                <w:rFonts w:ascii="Times New Roman" w:eastAsia="Times New Roman" w:hAnsi="Times New Roman" w:cs="Times New Roman"/>
+                <w:sz w:val="24"/>
+                <w:szCs w:val="24"/>
+                <w:lang w:eastAsia="en-CA"/>
+              </w:rPr>
+            </w:pPr>
+            <w:r>
+              <w:rPr>
+                <w:rFonts w:ascii="Times New Roman" w:eastAsia="Times New Roman" w:hAnsi="Times New Roman" w:cs="Times New Roman"/>
+                <w:sz w:val="24"/>
+                <w:szCs w:val="24"/>
+                <w:lang w:eastAsia="en-CA"/>
+              </w:rPr>
+              <w:t>No; there are inconsistencies within the variable naming of the elements and classes</w:t>
+            </w:r>
           </w:p>
         </w:tc>
       </w:tr>
@@ -1239,14 +1842,23 @@
           </w:tcPr>
           <w:p>
             <w:pPr>
-              <w:ind w:left="1080"/>
-              <w:rPr>
-                <w:rFonts w:ascii="Times New Roman" w:eastAsia="Times New Roman" w:hAnsi="Times New Roman" w:cs="Times New Roman"/>
-                <w:sz w:val="24"/>
-                <w:szCs w:val="24"/>
-                <w:lang w:eastAsia="en-CA"/>
-              </w:rPr>
-            </w:pPr>
+              <w:ind w:left="244"/>
+              <w:rPr>
+                <w:rFonts w:ascii="Times New Roman" w:eastAsia="Times New Roman" w:hAnsi="Times New Roman" w:cs="Times New Roman"/>
+                <w:sz w:val="24"/>
+                <w:szCs w:val="24"/>
+                <w:lang w:eastAsia="en-CA"/>
+              </w:rPr>
+            </w:pPr>
+            <w:r>
+              <w:rPr>
+                <w:rFonts w:ascii="Times New Roman" w:eastAsia="Times New Roman" w:hAnsi="Times New Roman" w:cs="Times New Roman"/>
+                <w:sz w:val="24"/>
+                <w:szCs w:val="24"/>
+                <w:lang w:eastAsia="en-CA"/>
+              </w:rPr>
+              <w:t>Yes</w:t>
+            </w:r>
           </w:p>
         </w:tc>
       </w:tr>
@@ -1274,7 +1886,43 @@
                 <w:szCs w:val="24"/>
                 <w:lang w:eastAsia="en-CA"/>
               </w:rPr>
-              <w:t>Q8. Can we prevent the system from corrupting?</w:t>
+              <w:t xml:space="preserve">Q8. Can the system </w:t>
+            </w:r>
+            <w:r>
+              <w:rPr>
+                <w:rFonts w:ascii="Times New Roman" w:eastAsia="Times New Roman" w:hAnsi="Times New Roman" w:cs="Times New Roman"/>
+                <w:sz w:val="24"/>
+                <w:szCs w:val="24"/>
+                <w:lang w:eastAsia="en-CA"/>
+              </w:rPr>
+              <w:t>prevent</w:t>
+            </w:r>
+            <w:r>
+              <w:rPr>
+                <w:rFonts w:ascii="Times New Roman" w:eastAsia="Times New Roman" w:hAnsi="Times New Roman" w:cs="Times New Roman"/>
+                <w:sz w:val="24"/>
+                <w:szCs w:val="24"/>
+                <w:lang w:eastAsia="en-CA"/>
+              </w:rPr>
+              <w:t xml:space="preserve"> corrupt</w:t>
+            </w:r>
+            <w:r>
+              <w:rPr>
+                <w:rFonts w:ascii="Times New Roman" w:eastAsia="Times New Roman" w:hAnsi="Times New Roman" w:cs="Times New Roman"/>
+                <w:sz w:val="24"/>
+                <w:szCs w:val="24"/>
+                <w:lang w:eastAsia="en-CA"/>
+              </w:rPr>
+              <w:t>ion</w:t>
+            </w:r>
+            <w:r>
+              <w:rPr>
+                <w:rFonts w:ascii="Times New Roman" w:eastAsia="Times New Roman" w:hAnsi="Times New Roman" w:cs="Times New Roman"/>
+                <w:sz w:val="24"/>
+                <w:szCs w:val="24"/>
+                <w:lang w:eastAsia="en-CA"/>
+              </w:rPr>
+              <w:t>?</w:t>
             </w:r>
           </w:p>
         </w:tc>
@@ -1284,14 +1932,79 @@
           </w:tcPr>
           <w:p>
             <w:pPr>
-              <w:ind w:left="1080"/>
-              <w:rPr>
-                <w:rFonts w:ascii="Times New Roman" w:eastAsia="Times New Roman" w:hAnsi="Times New Roman" w:cs="Times New Roman"/>
-                <w:sz w:val="24"/>
-                <w:szCs w:val="24"/>
-                <w:lang w:eastAsia="en-CA"/>
-              </w:rPr>
-            </w:pPr>
+              <w:ind w:left="244"/>
+              <w:rPr>
+                <w:rFonts w:ascii="Times New Roman" w:eastAsia="Times New Roman" w:hAnsi="Times New Roman" w:cs="Times New Roman"/>
+                <w:sz w:val="24"/>
+                <w:szCs w:val="24"/>
+                <w:lang w:eastAsia="en-CA"/>
+              </w:rPr>
+            </w:pPr>
+            <w:r>
+              <w:rPr>
+                <w:rFonts w:ascii="Times New Roman" w:eastAsia="Times New Roman" w:hAnsi="Times New Roman" w:cs="Times New Roman"/>
+                <w:sz w:val="24"/>
+                <w:szCs w:val="24"/>
+                <w:lang w:eastAsia="en-CA"/>
+              </w:rPr>
+              <w:t>No, not defined</w:t>
+            </w:r>
+          </w:p>
+        </w:tc>
+      </w:tr>
+      <w:tr>
+        <w:trPr>
+          <w:trHeight w:val="552"/>
+        </w:trPr>
+        <w:tc>
+          <w:tcPr>
+            <w:tcW w:w="5637" w:type="dxa"/>
+          </w:tcPr>
+          <w:p>
+            <w:pPr>
+              <w:rPr>
+                <w:rFonts w:ascii="Times New Roman" w:eastAsia="Times New Roman" w:hAnsi="Times New Roman" w:cs="Times New Roman"/>
+                <w:sz w:val="24"/>
+                <w:szCs w:val="24"/>
+                <w:lang w:eastAsia="en-CA"/>
+              </w:rPr>
+            </w:pPr>
+            <w:r>
+              <w:rPr>
+                <w:rFonts w:ascii="Times New Roman" w:eastAsia="Times New Roman" w:hAnsi="Times New Roman" w:cs="Times New Roman"/>
+                <w:sz w:val="24"/>
+                <w:szCs w:val="24"/>
+                <w:lang w:eastAsia="en-CA"/>
+              </w:rPr>
+              <w:t xml:space="preserve">Analysis and Recommendation </w:t>
+            </w:r>
+          </w:p>
+        </w:tc>
+        <w:tc>
+          <w:tcPr>
+            <w:tcW w:w="3969" w:type="dxa"/>
+          </w:tcPr>
+          <w:p>
+            <w:pPr>
+              <w:ind w:left="244"/>
+              <w:rPr>
+                <w:rFonts w:ascii="Times New Roman" w:eastAsia="Times New Roman" w:hAnsi="Times New Roman" w:cs="Times New Roman"/>
+                <w:sz w:val="24"/>
+                <w:szCs w:val="24"/>
+                <w:lang w:eastAsia="en-CA"/>
+              </w:rPr>
+            </w:pPr>
+            <w:r>
+              <w:rPr>
+                <w:rFonts w:ascii="Times New Roman" w:eastAsia="Times New Roman" w:hAnsi="Times New Roman" w:cs="Times New Roman"/>
+                <w:sz w:val="24"/>
+                <w:szCs w:val="24"/>
+                <w:lang w:eastAsia="en-CA"/>
+              </w:rPr>
+              <w:t>Development team should ensure consistent and proper naming conventions are followed. The team should also plan for the possibility of system corruption.</w:t>
+            </w:r>
+            <w:bookmarkStart w:id="0" w:name="_GoBack"/>
+            <w:bookmarkEnd w:id="0"/>
           </w:p>
         </w:tc>
       </w:tr>
@@ -2685,4 +3398,16 @@
   <a:objectDefaults/>
   <a:extraClrSchemeLst/>
 </a:theme>
+</file>
+
+<file path=customXml/item1.xml><?xml version="1.0" encoding="utf-8"?>
+<b:Sources xmlns:b="http://schemas.openxmlformats.org/officeDocument/2006/bibliography" xmlns="http://schemas.openxmlformats.org/officeDocument/2006/bibliography" SelectedStyle="\APA.XSL" StyleName="APA"/>
+</file>
+
+<file path=customXml/itemProps1.xml><?xml version="1.0" encoding="utf-8"?>
+<ds:datastoreItem xmlns:ds="http://schemas.openxmlformats.org/officeDocument/2006/customXml" ds:itemID="{059585B7-CE9A-40B3-BFDF-C09F8D7F4743}">
+  <ds:schemaRefs>
+    <ds:schemaRef ds:uri="http://schemas.openxmlformats.org/officeDocument/2006/bibliography"/>
+  </ds:schemaRefs>
+</ds:datastoreItem>
 </file>
--- a/Review Documents/System Requirements Checklist.docx
+++ b/Review Documents/System Requirements Checklist.docx
@@ -115,6 +115,7 @@
           </w:tcPr>
           <w:p>
             <w:pPr>
+              <w:ind w:left="244"/>
               <w:rPr>
                 <w:rFonts w:ascii="Times New Roman" w:eastAsia="Times New Roman" w:hAnsi="Times New Roman" w:cs="Times New Roman"/>
                 <w:sz w:val="24"/>
@@ -138,7 +139,18 @@
                 <w:szCs w:val="24"/>
                 <w:lang w:eastAsia="en-CA"/>
               </w:rPr>
-              <w:t>nent, and does it meet system requirements</w:t>
+              <w:t>nent, and does it meet system requiremen</w:t>
+            </w:r>
+            <w:bookmarkStart w:id="0" w:name="_GoBack"/>
+            <w:bookmarkEnd w:id="0"/>
+            <w:r>
+              <w:rPr>
+                <w:rFonts w:ascii="Times New Roman" w:eastAsia="Times New Roman" w:hAnsi="Times New Roman" w:cs="Times New Roman"/>
+                <w:sz w:val="24"/>
+                <w:szCs w:val="24"/>
+                <w:lang w:eastAsia="en-CA"/>
+              </w:rPr>
+              <w:t>ts</w:t>
             </w:r>
             <w:r>
               <w:rPr>
@@ -388,16 +400,7 @@
                 <w:szCs w:val="24"/>
                 <w:lang w:eastAsia="en-CA"/>
               </w:rPr>
-              <w:t>Requirements not met</w:t>
-            </w:r>
-            <w:r>
-              <w:rPr>
-                <w:rFonts w:ascii="Times New Roman" w:eastAsia="Times New Roman" w:hAnsi="Times New Roman" w:cs="Times New Roman"/>
-                <w:sz w:val="24"/>
-                <w:szCs w:val="24"/>
-                <w:lang w:eastAsia="en-CA"/>
-              </w:rPr>
-              <w:t xml:space="preserve">; No already existing </w:t>
+              <w:t xml:space="preserve">Requirements not met; No already existing </w:t>
             </w:r>
             <w:r>
               <w:rPr>
@@ -469,16 +472,7 @@
                 <w:szCs w:val="24"/>
                 <w:lang w:eastAsia="en-CA"/>
               </w:rPr>
-              <w:t>Requirements not met</w:t>
-            </w:r>
-            <w:r>
-              <w:rPr>
-                <w:rFonts w:ascii="Times New Roman" w:eastAsia="Times New Roman" w:hAnsi="Times New Roman" w:cs="Times New Roman"/>
-                <w:sz w:val="24"/>
-                <w:szCs w:val="24"/>
-                <w:lang w:eastAsia="en-CA"/>
-              </w:rPr>
-              <w:t>; None</w:t>
+              <w:t>Requirements not met; None</w:t>
             </w:r>
             <w:r>
               <w:rPr>
@@ -577,25 +571,7 @@
                 <w:szCs w:val="24"/>
                 <w:lang w:eastAsia="en-CA"/>
               </w:rPr>
-              <w:t>Requirements</w:t>
-            </w:r>
-            <w:r>
-              <w:rPr>
-                <w:rFonts w:ascii="Times New Roman" w:eastAsia="Times New Roman" w:hAnsi="Times New Roman" w:cs="Times New Roman"/>
-                <w:sz w:val="24"/>
-                <w:szCs w:val="24"/>
-                <w:lang w:eastAsia="en-CA"/>
-              </w:rPr>
-              <w:t xml:space="preserve"> met</w:t>
-            </w:r>
-            <w:r>
-              <w:rPr>
-                <w:rFonts w:ascii="Times New Roman" w:eastAsia="Times New Roman" w:hAnsi="Times New Roman" w:cs="Times New Roman"/>
-                <w:sz w:val="24"/>
-                <w:szCs w:val="24"/>
-                <w:lang w:eastAsia="en-CA"/>
-              </w:rPr>
-              <w:t>; the whole software can be reused</w:t>
+              <w:t>Requirements met; the whole software can be reused</w:t>
             </w:r>
           </w:p>
         </w:tc>
@@ -649,16 +625,7 @@
                 <w:szCs w:val="24"/>
                 <w:lang w:eastAsia="en-CA"/>
               </w:rPr>
-              <w:t>Requirements not met</w:t>
-            </w:r>
-            <w:r>
-              <w:rPr>
-                <w:rFonts w:ascii="Times New Roman" w:eastAsia="Times New Roman" w:hAnsi="Times New Roman" w:cs="Times New Roman"/>
-                <w:sz w:val="24"/>
-                <w:szCs w:val="24"/>
-                <w:lang w:eastAsia="en-CA"/>
-              </w:rPr>
-              <w:t>; None defined</w:t>
+              <w:t>Requirements not met; None defined</w:t>
             </w:r>
           </w:p>
         </w:tc>
@@ -2003,8 +1970,6 @@
               </w:rPr>
               <w:t>Development team should ensure consistent and proper naming conventions are followed. The team should also plan for the possibility of system corruption.</w:t>
             </w:r>
-            <w:bookmarkStart w:id="0" w:name="_GoBack"/>
-            <w:bookmarkEnd w:id="0"/>
           </w:p>
         </w:tc>
       </w:tr>
@@ -3405,7 +3370,7 @@
 </file>
 
 <file path=customXml/itemProps1.xml><?xml version="1.0" encoding="utf-8"?>
-<ds:datastoreItem xmlns:ds="http://schemas.openxmlformats.org/officeDocument/2006/customXml" ds:itemID="{059585B7-CE9A-40B3-BFDF-C09F8D7F4743}">
+<ds:datastoreItem xmlns:ds="http://schemas.openxmlformats.org/officeDocument/2006/customXml" ds:itemID="{0FFF161F-56A5-4412-8C44-A727F6101608}">
   <ds:schemaRefs>
     <ds:schemaRef ds:uri="http://schemas.openxmlformats.org/officeDocument/2006/bibliography"/>
   </ds:schemaRefs>

--- a/Review Documents/System Requirements Checklist.docx
+++ b/Review Documents/System Requirements Checklist.docx
@@ -46,7 +46,7 @@
                 <w:szCs w:val="24"/>
                 <w:lang w:eastAsia="en-CA"/>
               </w:rPr>
-              <w:t>Reusability</w:t>
+              <w:t>Integrity</w:t>
             </w:r>
           </w:p>
         </w:tc>
@@ -62,20 +62,14 @@
           <w:p>
             <w:pPr>
               <w:rPr>
-                <w:rFonts w:ascii="Times New Roman" w:eastAsia="Times New Roman" w:hAnsi="Times New Roman" w:cs="Times New Roman"/>
-                <w:sz w:val="24"/>
-                <w:szCs w:val="24"/>
-                <w:lang w:eastAsia="en-CA"/>
-              </w:rPr>
-            </w:pPr>
-            <w:r>
-              <w:rPr>
-                <w:rFonts w:ascii="Times New Roman" w:eastAsia="Times New Roman" w:hAnsi="Times New Roman" w:cs="Times New Roman"/>
-                <w:sz w:val="24"/>
-                <w:szCs w:val="24"/>
-                <w:lang w:eastAsia="en-CA"/>
-              </w:rPr>
-              <w:t xml:space="preserve">Q1. Do the requirements contain software reuse details? </w:t>
+                <w:rFonts w:ascii="Times New Roman" w:hAnsi="Times New Roman" w:cs="Times New Roman"/>
+              </w:rPr>
+            </w:pPr>
+            <w:r>
+              <w:rPr>
+                <w:rFonts w:ascii="Times New Roman" w:hAnsi="Times New Roman" w:cs="Times New Roman"/>
+              </w:rPr>
+              <w:t>How well does the project plan cover the software integrity requirements?</w:t>
             </w:r>
           </w:p>
         </w:tc>
@@ -93,64 +87,463 @@
                 <w:lang w:eastAsia="en-CA"/>
               </w:rPr>
             </w:pPr>
-            <w:r>
-              <w:rPr>
-                <w:rFonts w:ascii="Times New Roman" w:eastAsia="Times New Roman" w:hAnsi="Times New Roman" w:cs="Times New Roman"/>
-                <w:sz w:val="24"/>
-                <w:szCs w:val="24"/>
-                <w:lang w:eastAsia="en-CA"/>
-              </w:rPr>
-              <w:t>Requirements not met</w:t>
-            </w:r>
-          </w:p>
-        </w:tc>
-      </w:tr>
-      <w:tr>
-        <w:trPr>
-          <w:trHeight w:val="552"/>
-        </w:trPr>
-        <w:tc>
-          <w:tcPr>
-            <w:tcW w:w="5710" w:type="dxa"/>
-          </w:tcPr>
-          <w:p>
-            <w:pPr>
-              <w:ind w:left="244"/>
-              <w:rPr>
-                <w:rFonts w:ascii="Times New Roman" w:eastAsia="Times New Roman" w:hAnsi="Times New Roman" w:cs="Times New Roman"/>
-                <w:sz w:val="24"/>
-                <w:szCs w:val="24"/>
-                <w:lang w:eastAsia="en-CA"/>
-              </w:rPr>
-            </w:pPr>
-            <w:r>
-              <w:rPr>
-                <w:rFonts w:ascii="Times New Roman" w:eastAsia="Times New Roman" w:hAnsi="Times New Roman" w:cs="Times New Roman"/>
-                <w:sz w:val="24"/>
-                <w:szCs w:val="24"/>
-                <w:lang w:eastAsia="en-CA"/>
-              </w:rPr>
-              <w:t>Q2. What are the maximum memory requirements for the reused compo</w:t>
-            </w:r>
-            <w:r>
-              <w:rPr>
-                <w:rFonts w:ascii="Times New Roman" w:eastAsia="Times New Roman" w:hAnsi="Times New Roman" w:cs="Times New Roman"/>
-                <w:sz w:val="24"/>
-                <w:szCs w:val="24"/>
-                <w:lang w:eastAsia="en-CA"/>
-              </w:rPr>
-              <w:t>nent, and does it meet system requiremen</w:t>
-            </w:r>
             <w:bookmarkStart w:id="0" w:name="_GoBack"/>
             <w:bookmarkEnd w:id="0"/>
-            <w:r>
-              <w:rPr>
-                <w:rFonts w:ascii="Times New Roman" w:eastAsia="Times New Roman" w:hAnsi="Times New Roman" w:cs="Times New Roman"/>
-                <w:sz w:val="24"/>
-                <w:szCs w:val="24"/>
-                <w:lang w:eastAsia="en-CA"/>
-              </w:rPr>
-              <w:t>ts</w:t>
+          </w:p>
+        </w:tc>
+      </w:tr>
+      <w:tr>
+        <w:trPr>
+          <w:trHeight w:val="552"/>
+        </w:trPr>
+        <w:tc>
+          <w:tcPr>
+            <w:tcW w:w="5710" w:type="dxa"/>
+          </w:tcPr>
+          <w:p>
+            <w:pPr>
+              <w:rPr>
+                <w:rFonts w:ascii="Times New Roman" w:hAnsi="Times New Roman" w:cs="Times New Roman"/>
+              </w:rPr>
+            </w:pPr>
+            <w:r>
+              <w:rPr>
+                <w:rFonts w:ascii="Times New Roman" w:hAnsi="Times New Roman" w:cs="Times New Roman"/>
+              </w:rPr>
+              <w:t xml:space="preserve">Have acceptance criteria been established for the work product? </w:t>
+            </w:r>
+          </w:p>
+        </w:tc>
+        <w:tc>
+          <w:tcPr>
+            <w:tcW w:w="3866" w:type="dxa"/>
+          </w:tcPr>
+          <w:p>
+            <w:pPr>
+              <w:ind w:left="244"/>
+              <w:rPr>
+                <w:rFonts w:ascii="Times New Roman" w:eastAsia="Times New Roman" w:hAnsi="Times New Roman" w:cs="Times New Roman"/>
+                <w:sz w:val="24"/>
+                <w:szCs w:val="24"/>
+                <w:lang w:eastAsia="en-CA"/>
+              </w:rPr>
+            </w:pPr>
+          </w:p>
+        </w:tc>
+      </w:tr>
+      <w:tr>
+        <w:trPr>
+          <w:trHeight w:val="552"/>
+        </w:trPr>
+        <w:tc>
+          <w:tcPr>
+            <w:tcW w:w="5710" w:type="dxa"/>
+          </w:tcPr>
+          <w:p>
+            <w:pPr>
+              <w:rPr>
+                <w:rFonts w:ascii="Times New Roman" w:hAnsi="Times New Roman" w:cs="Times New Roman"/>
+              </w:rPr>
+            </w:pPr>
+            <w:r>
+              <w:rPr>
+                <w:rFonts w:ascii="Times New Roman" w:hAnsi="Times New Roman" w:cs="Times New Roman"/>
+              </w:rPr>
+              <w:t xml:space="preserve">How is purpose and scope clearly defined for this project? </w:t>
+            </w:r>
+          </w:p>
+        </w:tc>
+        <w:tc>
+          <w:tcPr>
+            <w:tcW w:w="3866" w:type="dxa"/>
+          </w:tcPr>
+          <w:p>
+            <w:pPr>
+              <w:ind w:left="244"/>
+              <w:rPr>
+                <w:rFonts w:ascii="Times New Roman" w:eastAsia="Times New Roman" w:hAnsi="Times New Roman" w:cs="Times New Roman"/>
+                <w:sz w:val="24"/>
+                <w:szCs w:val="24"/>
+                <w:lang w:eastAsia="en-CA"/>
+              </w:rPr>
+            </w:pPr>
+          </w:p>
+        </w:tc>
+      </w:tr>
+      <w:tr>
+        <w:trPr>
+          <w:trHeight w:val="552"/>
+        </w:trPr>
+        <w:tc>
+          <w:tcPr>
+            <w:tcW w:w="5710" w:type="dxa"/>
+          </w:tcPr>
+          <w:p>
+            <w:pPr>
+              <w:rPr>
+                <w:rFonts w:ascii="Times New Roman" w:hAnsi="Times New Roman" w:cs="Times New Roman"/>
+              </w:rPr>
+            </w:pPr>
+            <w:r>
+              <w:rPr>
+                <w:rFonts w:ascii="Times New Roman" w:hAnsi="Times New Roman" w:cs="Times New Roman"/>
+              </w:rPr>
+              <w:t xml:space="preserve">Are references to policies, directives, procedures, standards, and terminology provided? </w:t>
+            </w:r>
+          </w:p>
+        </w:tc>
+        <w:tc>
+          <w:tcPr>
+            <w:tcW w:w="3866" w:type="dxa"/>
+          </w:tcPr>
+          <w:p>
+            <w:pPr>
+              <w:ind w:left="244"/>
+              <w:rPr>
+                <w:rFonts w:ascii="Times New Roman" w:eastAsia="Times New Roman" w:hAnsi="Times New Roman" w:cs="Times New Roman"/>
+                <w:sz w:val="24"/>
+                <w:szCs w:val="24"/>
+                <w:lang w:eastAsia="en-CA"/>
+              </w:rPr>
+            </w:pPr>
+          </w:p>
+        </w:tc>
+      </w:tr>
+      <w:tr>
+        <w:trPr>
+          <w:trHeight w:val="552"/>
+        </w:trPr>
+        <w:tc>
+          <w:tcPr>
+            <w:tcW w:w="5710" w:type="dxa"/>
+          </w:tcPr>
+          <w:p>
+            <w:pPr>
+              <w:rPr>
+                <w:rFonts w:ascii="Times New Roman" w:hAnsi="Times New Roman" w:cs="Times New Roman"/>
+              </w:rPr>
+            </w:pPr>
+            <w:r>
+              <w:rPr>
+                <w:rFonts w:ascii="Times New Roman" w:hAnsi="Times New Roman" w:cs="Times New Roman"/>
+              </w:rPr>
+              <w:t xml:space="preserve">Are there any and all constraints/limitations that can be identified? </w:t>
+            </w:r>
+          </w:p>
+        </w:tc>
+        <w:tc>
+          <w:tcPr>
+            <w:tcW w:w="3866" w:type="dxa"/>
+          </w:tcPr>
+          <w:p>
+            <w:pPr>
+              <w:ind w:left="244"/>
+              <w:rPr>
+                <w:rFonts w:ascii="Times New Roman" w:eastAsia="Times New Roman" w:hAnsi="Times New Roman" w:cs="Times New Roman"/>
+                <w:sz w:val="24"/>
+                <w:szCs w:val="24"/>
+                <w:lang w:eastAsia="en-CA"/>
+              </w:rPr>
+            </w:pPr>
+          </w:p>
+        </w:tc>
+      </w:tr>
+      <w:tr>
+        <w:trPr>
+          <w:trHeight w:val="552"/>
+        </w:trPr>
+        <w:tc>
+          <w:tcPr>
+            <w:tcW w:w="5710" w:type="dxa"/>
+          </w:tcPr>
+          <w:p>
+            <w:pPr>
+              <w:rPr>
+                <w:rFonts w:ascii="Times New Roman" w:hAnsi="Times New Roman" w:cs="Times New Roman"/>
+              </w:rPr>
+            </w:pPr>
+            <w:r>
+              <w:rPr>
+                <w:rFonts w:ascii="Times New Roman" w:hAnsi="Times New Roman" w:cs="Times New Roman"/>
+              </w:rPr>
+              <w:t>How well defined does the purpose explain how the scope of the project can handle and adjust for new requirements?</w:t>
+            </w:r>
+          </w:p>
+        </w:tc>
+        <w:tc>
+          <w:tcPr>
+            <w:tcW w:w="3866" w:type="dxa"/>
+          </w:tcPr>
+          <w:p>
+            <w:pPr>
+              <w:ind w:left="244"/>
+              <w:rPr>
+                <w:rFonts w:ascii="Times New Roman" w:eastAsia="Times New Roman" w:hAnsi="Times New Roman" w:cs="Times New Roman"/>
+                <w:sz w:val="24"/>
+                <w:szCs w:val="24"/>
+                <w:lang w:eastAsia="en-CA"/>
+              </w:rPr>
+            </w:pPr>
+          </w:p>
+        </w:tc>
+      </w:tr>
+      <w:tr>
+        <w:trPr>
+          <w:trHeight w:val="552"/>
+        </w:trPr>
+        <w:tc>
+          <w:tcPr>
+            <w:tcW w:w="5710" w:type="dxa"/>
+          </w:tcPr>
+          <w:p>
+            <w:pPr>
+              <w:rPr>
+                <w:rFonts w:ascii="Times New Roman" w:hAnsi="Times New Roman" w:cs="Times New Roman"/>
+              </w:rPr>
+            </w:pPr>
+            <w:r>
+              <w:rPr>
+                <w:rFonts w:ascii="Times New Roman" w:hAnsi="Times New Roman" w:cs="Times New Roman"/>
+              </w:rPr>
+              <w:t>What kinds of plans are specified for software components?</w:t>
+            </w:r>
+          </w:p>
+        </w:tc>
+        <w:tc>
+          <w:tcPr>
+            <w:tcW w:w="3866" w:type="dxa"/>
+          </w:tcPr>
+          <w:p>
+            <w:pPr>
+              <w:ind w:left="244"/>
+              <w:rPr>
+                <w:rFonts w:ascii="Times New Roman" w:eastAsia="Times New Roman" w:hAnsi="Times New Roman" w:cs="Times New Roman"/>
+                <w:sz w:val="24"/>
+                <w:szCs w:val="24"/>
+                <w:lang w:eastAsia="en-CA"/>
+              </w:rPr>
+            </w:pPr>
+          </w:p>
+        </w:tc>
+      </w:tr>
+      <w:tr>
+        <w:trPr>
+          <w:trHeight w:val="552"/>
+        </w:trPr>
+        <w:tc>
+          <w:tcPr>
+            <w:tcW w:w="5710" w:type="dxa"/>
+          </w:tcPr>
+          <w:p>
+            <w:pPr>
+              <w:rPr>
+                <w:rFonts w:ascii="Times New Roman" w:hAnsi="Times New Roman" w:cs="Times New Roman"/>
+              </w:rPr>
+            </w:pPr>
+            <w:r>
+              <w:rPr>
+                <w:rFonts w:ascii="Times New Roman" w:hAnsi="Times New Roman" w:cs="Times New Roman"/>
+              </w:rPr>
+              <w:t>Can the project life cycle allow for newly introduced required components and how can this be accomplished?</w:t>
+            </w:r>
+          </w:p>
+        </w:tc>
+        <w:tc>
+          <w:tcPr>
+            <w:tcW w:w="3866" w:type="dxa"/>
+          </w:tcPr>
+          <w:p>
+            <w:pPr>
+              <w:ind w:left="244"/>
+              <w:rPr>
+                <w:rFonts w:ascii="Times New Roman" w:eastAsia="Times New Roman" w:hAnsi="Times New Roman" w:cs="Times New Roman"/>
+                <w:sz w:val="24"/>
+                <w:szCs w:val="24"/>
+                <w:lang w:eastAsia="en-CA"/>
+              </w:rPr>
+            </w:pPr>
+          </w:p>
+        </w:tc>
+      </w:tr>
+      <w:tr>
+        <w:trPr>
+          <w:trHeight w:val="552"/>
+        </w:trPr>
+        <w:tc>
+          <w:tcPr>
+            <w:tcW w:w="5710" w:type="dxa"/>
+          </w:tcPr>
+          <w:p>
+            <w:pPr>
+              <w:rPr>
+                <w:rFonts w:ascii="Times New Roman" w:eastAsia="Times New Roman" w:hAnsi="Times New Roman" w:cs="Times New Roman"/>
+                <w:sz w:val="24"/>
+                <w:szCs w:val="24"/>
+                <w:lang w:eastAsia="en-CA"/>
+              </w:rPr>
+            </w:pPr>
+            <w:r>
+              <w:rPr>
+                <w:rFonts w:ascii="Times New Roman" w:eastAsia="Times New Roman" w:hAnsi="Times New Roman" w:cs="Times New Roman"/>
+                <w:sz w:val="24"/>
+                <w:szCs w:val="24"/>
+                <w:lang w:eastAsia="en-CA"/>
+              </w:rPr>
+              <w:t>Analysis and Recommendations</w:t>
+            </w:r>
+          </w:p>
+        </w:tc>
+        <w:tc>
+          <w:tcPr>
+            <w:tcW w:w="3866" w:type="dxa"/>
+          </w:tcPr>
+          <w:p>
+            <w:pPr>
+              <w:ind w:left="244"/>
+              <w:rPr>
+                <w:rFonts w:ascii="Times New Roman" w:eastAsia="Times New Roman" w:hAnsi="Times New Roman" w:cs="Times New Roman"/>
+                <w:sz w:val="24"/>
+                <w:szCs w:val="24"/>
+                <w:lang w:eastAsia="en-CA"/>
+              </w:rPr>
+            </w:pPr>
+          </w:p>
+        </w:tc>
+      </w:tr>
+    </w:tbl>
+    <w:p/>
+    <w:p/>
+    <w:p/>
+    <w:tbl>
+      <w:tblPr>
+        <w:tblStyle w:val="TableGrid"/>
+        <w:tblW w:w="0" w:type="auto"/>
+        <w:tblLook w:val="04A0" w:firstRow="1" w:lastRow="0" w:firstColumn="1" w:lastColumn="0" w:noHBand="0" w:noVBand="1"/>
+      </w:tblPr>
+      <w:tblGrid>
+        <w:gridCol w:w="5710"/>
+        <w:gridCol w:w="3866"/>
+      </w:tblGrid>
+      <w:tr>
+        <w:trPr>
+          <w:trHeight w:val="552"/>
+        </w:trPr>
+        <w:tc>
+          <w:tcPr>
+            <w:tcW w:w="9576" w:type="dxa"/>
+            <w:gridSpan w:val="2"/>
+          </w:tcPr>
+          <w:p>
+            <w:pPr>
+              <w:ind w:left="360"/>
+              <w:rPr>
+                <w:rFonts w:ascii="Times New Roman" w:eastAsia="Times New Roman" w:hAnsi="Times New Roman" w:cs="Times New Roman"/>
+                <w:sz w:val="24"/>
+                <w:szCs w:val="24"/>
+                <w:lang w:eastAsia="en-CA"/>
+              </w:rPr>
+            </w:pPr>
+            <w:r>
+              <w:rPr>
+                <w:rFonts w:ascii="Times New Roman" w:eastAsia="Times New Roman" w:hAnsi="Times New Roman" w:cs="Times New Roman"/>
+                <w:sz w:val="24"/>
+                <w:szCs w:val="24"/>
+                <w:lang w:eastAsia="en-CA"/>
+              </w:rPr>
+              <w:t>Reusability</w:t>
+            </w:r>
+          </w:p>
+        </w:tc>
+      </w:tr>
+      <w:tr>
+        <w:trPr>
+          <w:trHeight w:val="552"/>
+        </w:trPr>
+        <w:tc>
+          <w:tcPr>
+            <w:tcW w:w="5710" w:type="dxa"/>
+          </w:tcPr>
+          <w:p>
+            <w:pPr>
+              <w:rPr>
+                <w:rFonts w:ascii="Times New Roman" w:eastAsia="Times New Roman" w:hAnsi="Times New Roman" w:cs="Times New Roman"/>
+                <w:sz w:val="24"/>
+                <w:szCs w:val="24"/>
+                <w:lang w:eastAsia="en-CA"/>
+              </w:rPr>
+            </w:pPr>
+            <w:r>
+              <w:rPr>
+                <w:rFonts w:ascii="Times New Roman" w:eastAsia="Times New Roman" w:hAnsi="Times New Roman" w:cs="Times New Roman"/>
+                <w:sz w:val="24"/>
+                <w:szCs w:val="24"/>
+                <w:lang w:eastAsia="en-CA"/>
+              </w:rPr>
+              <w:t xml:space="preserve">Q1. Do the requirements contain software reuse details? </w:t>
+            </w:r>
+          </w:p>
+        </w:tc>
+        <w:tc>
+          <w:tcPr>
+            <w:tcW w:w="3866" w:type="dxa"/>
+          </w:tcPr>
+          <w:p>
+            <w:pPr>
+              <w:ind w:left="244"/>
+              <w:rPr>
+                <w:rFonts w:ascii="Times New Roman" w:eastAsia="Times New Roman" w:hAnsi="Times New Roman" w:cs="Times New Roman"/>
+                <w:sz w:val="24"/>
+                <w:szCs w:val="24"/>
+                <w:lang w:eastAsia="en-CA"/>
+              </w:rPr>
+            </w:pPr>
+            <w:r>
+              <w:rPr>
+                <w:rFonts w:ascii="Times New Roman" w:eastAsia="Times New Roman" w:hAnsi="Times New Roman" w:cs="Times New Roman"/>
+                <w:sz w:val="24"/>
+                <w:szCs w:val="24"/>
+                <w:lang w:eastAsia="en-CA"/>
+              </w:rPr>
+              <w:t>Requirements not met</w:t>
+            </w:r>
+          </w:p>
+        </w:tc>
+      </w:tr>
+      <w:tr>
+        <w:trPr>
+          <w:trHeight w:val="552"/>
+        </w:trPr>
+        <w:tc>
+          <w:tcPr>
+            <w:tcW w:w="5710" w:type="dxa"/>
+          </w:tcPr>
+          <w:p>
+            <w:pPr>
+              <w:ind w:left="244"/>
+              <w:rPr>
+                <w:rFonts w:ascii="Times New Roman" w:eastAsia="Times New Roman" w:hAnsi="Times New Roman" w:cs="Times New Roman"/>
+                <w:sz w:val="24"/>
+                <w:szCs w:val="24"/>
+                <w:lang w:eastAsia="en-CA"/>
+              </w:rPr>
+            </w:pPr>
+            <w:r>
+              <w:rPr>
+                <w:rFonts w:ascii="Times New Roman" w:eastAsia="Times New Roman" w:hAnsi="Times New Roman" w:cs="Times New Roman"/>
+                <w:sz w:val="24"/>
+                <w:szCs w:val="24"/>
+                <w:lang w:eastAsia="en-CA"/>
+              </w:rPr>
+              <w:t>Q2. What are the maximum memory requirements for the reused compo</w:t>
+            </w:r>
+            <w:r>
+              <w:rPr>
+                <w:rFonts w:ascii="Times New Roman" w:eastAsia="Times New Roman" w:hAnsi="Times New Roman" w:cs="Times New Roman"/>
+                <w:sz w:val="24"/>
+                <w:szCs w:val="24"/>
+                <w:lang w:eastAsia="en-CA"/>
+              </w:rPr>
+              <w:t>nent, and does it meet system requirements</w:t>
             </w:r>
             <w:r>
               <w:rPr>
@@ -600,6 +993,7 @@
                 <w:szCs w:val="24"/>
                 <w:lang w:eastAsia="en-CA"/>
               </w:rPr>
+              <w:lastRenderedPageBreak/>
               <w:t>Q8. What kind of software reuse methodology does the project adopt?</w:t>
             </w:r>
           </w:p>
@@ -1015,7 +1409,6 @@
                 <w:szCs w:val="24"/>
                 <w:lang w:eastAsia="en-CA"/>
               </w:rPr>
-              <w:lastRenderedPageBreak/>
               <w:t>Q5. Is the behaviour of the software consistent with the information it must process and the functions it must perform?</w:t>
             </w:r>
           </w:p>
@@ -1475,6 +1868,7 @@
                 <w:szCs w:val="24"/>
                 <w:lang w:eastAsia="en-CA"/>
               </w:rPr>
+              <w:lastRenderedPageBreak/>
               <w:t>Q2. Have all attributes been identified?</w:t>
             </w:r>
           </w:p>
@@ -3370,7 +3764,7 @@
 </file>
 
 <file path=customXml/itemProps1.xml><?xml version="1.0" encoding="utf-8"?>
-<ds:datastoreItem xmlns:ds="http://schemas.openxmlformats.org/officeDocument/2006/customXml" ds:itemID="{0FFF161F-56A5-4412-8C44-A727F6101608}">
+<ds:datastoreItem xmlns:ds="http://schemas.openxmlformats.org/officeDocument/2006/customXml" ds:itemID="{00FF83FB-97BD-435D-A0B1-1D54A7A74473}">
   <ds:schemaRefs>
     <ds:schemaRef ds:uri="http://schemas.openxmlformats.org/officeDocument/2006/bibliography"/>
   </ds:schemaRefs>

--- a/Review Documents/System Requirements Checklist.docx
+++ b/Review Documents/System Requirements Checklist.docx
@@ -87,8 +87,15 @@
                 <w:lang w:eastAsia="en-CA"/>
               </w:rPr>
             </w:pPr>
-            <w:bookmarkStart w:id="0" w:name="_GoBack"/>
-            <w:bookmarkEnd w:id="0"/>
+            <w:r>
+              <w:rPr>
+                <w:rFonts w:ascii="Times New Roman" w:eastAsia="Times New Roman" w:hAnsi="Times New Roman" w:cs="Times New Roman"/>
+                <w:sz w:val="24"/>
+                <w:szCs w:val="24"/>
+                <w:lang w:eastAsia="en-CA"/>
+              </w:rPr>
+              <w:t>There is very little mention of covering for software integrity in the requirements</w:t>
+            </w:r>
           </w:p>
         </w:tc>
       </w:tr>
@@ -128,6 +135,15 @@
                 <w:lang w:eastAsia="en-CA"/>
               </w:rPr>
             </w:pPr>
+            <w:r>
+              <w:rPr>
+                <w:rFonts w:ascii="Times New Roman" w:eastAsia="Times New Roman" w:hAnsi="Times New Roman" w:cs="Times New Roman"/>
+                <w:sz w:val="24"/>
+                <w:szCs w:val="24"/>
+                <w:lang w:eastAsia="en-CA"/>
+              </w:rPr>
+              <w:t>The reports’ Use Cases give brief expectations of what the software is capable of and the resulting output</w:t>
+            </w:r>
           </w:p>
         </w:tc>
       </w:tr>
@@ -167,6 +183,15 @@
                 <w:lang w:eastAsia="en-CA"/>
               </w:rPr>
             </w:pPr>
+            <w:r>
+              <w:rPr>
+                <w:rFonts w:ascii="Times New Roman" w:eastAsia="Times New Roman" w:hAnsi="Times New Roman" w:cs="Times New Roman"/>
+                <w:sz w:val="24"/>
+                <w:szCs w:val="24"/>
+                <w:lang w:eastAsia="en-CA"/>
+              </w:rPr>
+              <w:t>The overall project purpose and scope was covered in the Use Case diagram. Though there could have been more elaboration.</w:t>
+            </w:r>
           </w:p>
         </w:tc>
       </w:tr>
@@ -206,6 +231,60 @@
                 <w:lang w:eastAsia="en-CA"/>
               </w:rPr>
             </w:pPr>
+            <w:r>
+              <w:rPr>
+                <w:rFonts w:ascii="Times New Roman" w:eastAsia="Times New Roman" w:hAnsi="Times New Roman" w:cs="Times New Roman"/>
+                <w:sz w:val="24"/>
+                <w:szCs w:val="24"/>
+                <w:lang w:eastAsia="en-CA"/>
+              </w:rPr>
+              <w:t>Procedures</w:t>
+            </w:r>
+            <w:r>
+              <w:rPr>
+                <w:rFonts w:ascii="Times New Roman" w:eastAsia="Times New Roman" w:hAnsi="Times New Roman" w:cs="Times New Roman"/>
+                <w:sz w:val="24"/>
+                <w:szCs w:val="24"/>
+                <w:lang w:eastAsia="en-CA"/>
+              </w:rPr>
+              <w:t xml:space="preserve"> were explained in the sequence and data flow diagrams. </w:t>
+            </w:r>
+            <w:r>
+              <w:rPr>
+                <w:rFonts w:ascii="Times New Roman" w:eastAsia="Times New Roman" w:hAnsi="Times New Roman" w:cs="Times New Roman"/>
+                <w:sz w:val="24"/>
+                <w:szCs w:val="24"/>
+                <w:lang w:eastAsia="en-CA"/>
+              </w:rPr>
+              <w:t>Directives</w:t>
+            </w:r>
+            <w:r>
+              <w:rPr>
+                <w:rFonts w:ascii="Times New Roman" w:eastAsia="Times New Roman" w:hAnsi="Times New Roman" w:cs="Times New Roman"/>
+                <w:sz w:val="24"/>
+                <w:szCs w:val="24"/>
+                <w:lang w:eastAsia="en-CA"/>
+              </w:rPr>
+              <w:t xml:space="preserve"> and standards</w:t>
+            </w:r>
+            <w:r>
+              <w:rPr>
+                <w:rFonts w:ascii="Times New Roman" w:eastAsia="Times New Roman" w:hAnsi="Times New Roman" w:cs="Times New Roman"/>
+                <w:sz w:val="24"/>
+                <w:szCs w:val="24"/>
+                <w:lang w:eastAsia="en-CA"/>
+              </w:rPr>
+              <w:t xml:space="preserve"> are established in the Use cases.</w:t>
+            </w:r>
+            <w:r>
+              <w:rPr>
+                <w:rFonts w:ascii="Times New Roman" w:eastAsia="Times New Roman" w:hAnsi="Times New Roman" w:cs="Times New Roman"/>
+                <w:sz w:val="24"/>
+                <w:szCs w:val="24"/>
+                <w:lang w:eastAsia="en-CA"/>
+              </w:rPr>
+              <w:t xml:space="preserve"> In terms of policies and terminology, there weren’t any examples of a data dictionary to explain terms to non-experts stakeholders.</w:t>
+            </w:r>
           </w:p>
         </w:tc>
       </w:tr>
@@ -245,6 +324,15 @@
                 <w:lang w:eastAsia="en-CA"/>
               </w:rPr>
             </w:pPr>
+            <w:r>
+              <w:rPr>
+                <w:rFonts w:ascii="Times New Roman" w:eastAsia="Times New Roman" w:hAnsi="Times New Roman" w:cs="Times New Roman"/>
+                <w:sz w:val="24"/>
+                <w:szCs w:val="24"/>
+                <w:lang w:eastAsia="en-CA"/>
+              </w:rPr>
+              <w:t>No constraints or limitations were defined for this project. Instead, there are only mentions of functional requirements.</w:t>
+            </w:r>
           </w:p>
         </w:tc>
       </w:tr>
@@ -284,6 +372,24 @@
                 <w:lang w:eastAsia="en-CA"/>
               </w:rPr>
             </w:pPr>
+            <w:r>
+              <w:rPr>
+                <w:rFonts w:ascii="Times New Roman" w:eastAsia="Times New Roman" w:hAnsi="Times New Roman" w:cs="Times New Roman"/>
+                <w:sz w:val="24"/>
+                <w:szCs w:val="24"/>
+                <w:lang w:eastAsia="en-CA"/>
+              </w:rPr>
+              <w:t xml:space="preserve">The </w:t>
+            </w:r>
+            <w:r>
+              <w:rPr>
+                <w:rFonts w:ascii="Times New Roman" w:eastAsia="Times New Roman" w:hAnsi="Times New Roman" w:cs="Times New Roman"/>
+                <w:sz w:val="24"/>
+                <w:szCs w:val="24"/>
+                <w:lang w:eastAsia="en-CA"/>
+              </w:rPr>
+              <w:t>project doesn’t appear to have room for any possible additional requirements. The project scope only explains what components the developers wanted to cover.</w:t>
+            </w:r>
           </w:p>
         </w:tc>
       </w:tr>
@@ -323,6 +429,23 @@
                 <w:lang w:eastAsia="en-CA"/>
               </w:rPr>
             </w:pPr>
+            <w:r>
+              <w:rPr>
+                <w:rFonts w:ascii="Times New Roman" w:eastAsia="Times New Roman" w:hAnsi="Times New Roman" w:cs="Times New Roman"/>
+                <w:sz w:val="24"/>
+                <w:szCs w:val="24"/>
+                <w:lang w:eastAsia="en-CA"/>
+              </w:rPr>
+              <w:t xml:space="preserve">The plans only specify the components for </w:t>
+            </w:r>
+            <w:r>
+              <w:rPr>
+                <w:rFonts w:ascii="Times New Roman" w:hAnsi="Times New Roman" w:cs="Times New Roman"/>
+                <w:sz w:val="24"/>
+                <w:szCs w:val="24"/>
+              </w:rPr>
+              <w:t>customer vehicle rental, return, point deduction, and insurance purchase.</w:t>
+            </w:r>
           </w:p>
         </w:tc>
       </w:tr>
@@ -362,6 +485,24 @@
                 <w:lang w:eastAsia="en-CA"/>
               </w:rPr>
             </w:pPr>
+            <w:r>
+              <w:rPr>
+                <w:rFonts w:ascii="Times New Roman" w:eastAsia="Times New Roman" w:hAnsi="Times New Roman" w:cs="Times New Roman"/>
+                <w:sz w:val="24"/>
+                <w:szCs w:val="24"/>
+                <w:lang w:eastAsia="en-CA"/>
+              </w:rPr>
+              <w:t>There doesn’t appear to be any room for any new requirements or components in the project timeline due to the strict Scrum development</w:t>
+            </w:r>
+            <w:r>
+              <w:rPr>
+                <w:rFonts w:ascii="Times New Roman" w:eastAsia="Times New Roman" w:hAnsi="Times New Roman" w:cs="Times New Roman"/>
+                <w:sz w:val="24"/>
+                <w:szCs w:val="24"/>
+                <w:lang w:eastAsia="en-CA"/>
+              </w:rPr>
+              <w:t xml:space="preserve"> cycle.</w:t>
+            </w:r>
           </w:p>
         </w:tc>
       </w:tr>
@@ -438,14 +579,16 @@
               <w:ind w:left="360"/>
               <w:rPr>
                 <w:rFonts w:ascii="Times New Roman" w:eastAsia="Times New Roman" w:hAnsi="Times New Roman" w:cs="Times New Roman"/>
-                <w:sz w:val="24"/>
-                <w:szCs w:val="24"/>
-                <w:lang w:eastAsia="en-CA"/>
-              </w:rPr>
-            </w:pPr>
-            <w:r>
-              <w:rPr>
-                <w:rFonts w:ascii="Times New Roman" w:eastAsia="Times New Roman" w:hAnsi="Times New Roman" w:cs="Times New Roman"/>
+                <w:strike/>
+                <w:sz w:val="24"/>
+                <w:szCs w:val="24"/>
+                <w:lang w:eastAsia="en-CA"/>
+              </w:rPr>
+            </w:pPr>
+            <w:r>
+              <w:rPr>
+                <w:rFonts w:ascii="Times New Roman" w:eastAsia="Times New Roman" w:hAnsi="Times New Roman" w:cs="Times New Roman"/>
+                <w:strike/>
                 <w:sz w:val="24"/>
                 <w:szCs w:val="24"/>
                 <w:lang w:eastAsia="en-CA"/>
@@ -467,14 +610,16 @@
             <w:pPr>
               <w:rPr>
                 <w:rFonts w:ascii="Times New Roman" w:eastAsia="Times New Roman" w:hAnsi="Times New Roman" w:cs="Times New Roman"/>
-                <w:sz w:val="24"/>
-                <w:szCs w:val="24"/>
-                <w:lang w:eastAsia="en-CA"/>
-              </w:rPr>
-            </w:pPr>
-            <w:r>
-              <w:rPr>
-                <w:rFonts w:ascii="Times New Roman" w:eastAsia="Times New Roman" w:hAnsi="Times New Roman" w:cs="Times New Roman"/>
+                <w:strike/>
+                <w:sz w:val="24"/>
+                <w:szCs w:val="24"/>
+                <w:lang w:eastAsia="en-CA"/>
+              </w:rPr>
+            </w:pPr>
+            <w:r>
+              <w:rPr>
+                <w:rFonts w:ascii="Times New Roman" w:eastAsia="Times New Roman" w:hAnsi="Times New Roman" w:cs="Times New Roman"/>
+                <w:strike/>
                 <w:sz w:val="24"/>
                 <w:szCs w:val="24"/>
                 <w:lang w:eastAsia="en-CA"/>
@@ -492,14 +637,16 @@
               <w:ind w:left="244"/>
               <w:rPr>
                 <w:rFonts w:ascii="Times New Roman" w:eastAsia="Times New Roman" w:hAnsi="Times New Roman" w:cs="Times New Roman"/>
-                <w:sz w:val="24"/>
-                <w:szCs w:val="24"/>
-                <w:lang w:eastAsia="en-CA"/>
-              </w:rPr>
-            </w:pPr>
-            <w:r>
-              <w:rPr>
-                <w:rFonts w:ascii="Times New Roman" w:eastAsia="Times New Roman" w:hAnsi="Times New Roman" w:cs="Times New Roman"/>
+                <w:strike/>
+                <w:sz w:val="24"/>
+                <w:szCs w:val="24"/>
+                <w:lang w:eastAsia="en-CA"/>
+              </w:rPr>
+            </w:pPr>
+            <w:r>
+              <w:rPr>
+                <w:rFonts w:ascii="Times New Roman" w:eastAsia="Times New Roman" w:hAnsi="Times New Roman" w:cs="Times New Roman"/>
+                <w:strike/>
                 <w:sz w:val="24"/>
                 <w:szCs w:val="24"/>
                 <w:lang w:eastAsia="en-CA"/>
@@ -522,14 +669,16 @@
               <w:ind w:left="244"/>
               <w:rPr>
                 <w:rFonts w:ascii="Times New Roman" w:eastAsia="Times New Roman" w:hAnsi="Times New Roman" w:cs="Times New Roman"/>
-                <w:sz w:val="24"/>
-                <w:szCs w:val="24"/>
-                <w:lang w:eastAsia="en-CA"/>
-              </w:rPr>
-            </w:pPr>
-            <w:r>
-              <w:rPr>
-                <w:rFonts w:ascii="Times New Roman" w:eastAsia="Times New Roman" w:hAnsi="Times New Roman" w:cs="Times New Roman"/>
+                <w:strike/>
+                <w:sz w:val="24"/>
+                <w:szCs w:val="24"/>
+                <w:lang w:eastAsia="en-CA"/>
+              </w:rPr>
+            </w:pPr>
+            <w:r>
+              <w:rPr>
+                <w:rFonts w:ascii="Times New Roman" w:eastAsia="Times New Roman" w:hAnsi="Times New Roman" w:cs="Times New Roman"/>
+                <w:strike/>
                 <w:sz w:val="24"/>
                 <w:szCs w:val="24"/>
                 <w:lang w:eastAsia="en-CA"/>
@@ -539,6 +688,7 @@
             <w:r>
               <w:rPr>
                 <w:rFonts w:ascii="Times New Roman" w:eastAsia="Times New Roman" w:hAnsi="Times New Roman" w:cs="Times New Roman"/>
+                <w:strike/>
                 <w:sz w:val="24"/>
                 <w:szCs w:val="24"/>
                 <w:lang w:eastAsia="en-CA"/>
@@ -548,6 +698,7 @@
             <w:r>
               <w:rPr>
                 <w:rFonts w:ascii="Times New Roman" w:eastAsia="Times New Roman" w:hAnsi="Times New Roman" w:cs="Times New Roman"/>
+                <w:strike/>
                 <w:sz w:val="24"/>
                 <w:szCs w:val="24"/>
                 <w:lang w:eastAsia="en-CA"/>
@@ -565,14 +716,16 @@
               <w:ind w:left="244"/>
               <w:rPr>
                 <w:rFonts w:ascii="Times New Roman" w:eastAsia="Times New Roman" w:hAnsi="Times New Roman" w:cs="Times New Roman"/>
-                <w:sz w:val="24"/>
-                <w:szCs w:val="24"/>
-                <w:lang w:eastAsia="en-CA"/>
-              </w:rPr>
-            </w:pPr>
-            <w:r>
-              <w:rPr>
-                <w:rFonts w:ascii="Times New Roman" w:eastAsia="Times New Roman" w:hAnsi="Times New Roman" w:cs="Times New Roman"/>
+                <w:strike/>
+                <w:sz w:val="24"/>
+                <w:szCs w:val="24"/>
+                <w:lang w:eastAsia="en-CA"/>
+              </w:rPr>
+            </w:pPr>
+            <w:r>
+              <w:rPr>
+                <w:rFonts w:ascii="Times New Roman" w:eastAsia="Times New Roman" w:hAnsi="Times New Roman" w:cs="Times New Roman"/>
+                <w:strike/>
                 <w:sz w:val="24"/>
                 <w:szCs w:val="24"/>
                 <w:lang w:eastAsia="en-CA"/>
@@ -594,14 +747,16 @@
             <w:pPr>
               <w:rPr>
                 <w:rFonts w:ascii="Times New Roman" w:eastAsia="Times New Roman" w:hAnsi="Times New Roman" w:cs="Times New Roman"/>
-                <w:sz w:val="24"/>
-                <w:szCs w:val="24"/>
-                <w:lang w:eastAsia="en-CA"/>
-              </w:rPr>
-            </w:pPr>
-            <w:r>
-              <w:rPr>
-                <w:rFonts w:ascii="Times New Roman" w:eastAsia="Times New Roman" w:hAnsi="Times New Roman" w:cs="Times New Roman"/>
+                <w:strike/>
+                <w:sz w:val="24"/>
+                <w:szCs w:val="24"/>
+                <w:lang w:eastAsia="en-CA"/>
+              </w:rPr>
+            </w:pPr>
+            <w:r>
+              <w:rPr>
+                <w:rFonts w:ascii="Times New Roman" w:eastAsia="Times New Roman" w:hAnsi="Times New Roman" w:cs="Times New Roman"/>
+                <w:strike/>
                 <w:sz w:val="24"/>
                 <w:szCs w:val="24"/>
                 <w:lang w:eastAsia="en-CA"/>
@@ -611,6 +766,7 @@
             <w:r>
               <w:rPr>
                 <w:rFonts w:ascii="Times New Roman" w:eastAsia="Times New Roman" w:hAnsi="Times New Roman" w:cs="Times New Roman"/>
+                <w:strike/>
                 <w:sz w:val="24"/>
                 <w:szCs w:val="24"/>
                 <w:lang w:eastAsia="en-CA"/>
@@ -620,6 +776,7 @@
             <w:r>
               <w:rPr>
                 <w:rFonts w:ascii="Times New Roman" w:eastAsia="Times New Roman" w:hAnsi="Times New Roman" w:cs="Times New Roman"/>
+                <w:strike/>
                 <w:sz w:val="24"/>
                 <w:szCs w:val="24"/>
                 <w:lang w:eastAsia="en-CA"/>
@@ -629,6 +786,7 @@
             <w:r>
               <w:rPr>
                 <w:rFonts w:ascii="Times New Roman" w:eastAsia="Times New Roman" w:hAnsi="Times New Roman" w:cs="Times New Roman"/>
+                <w:strike/>
                 <w:sz w:val="24"/>
                 <w:szCs w:val="24"/>
                 <w:lang w:eastAsia="en-CA"/>
@@ -638,6 +796,7 @@
             <w:r>
               <w:rPr>
                 <w:rFonts w:ascii="Times New Roman" w:eastAsia="Times New Roman" w:hAnsi="Times New Roman" w:cs="Times New Roman"/>
+                <w:strike/>
                 <w:sz w:val="24"/>
                 <w:szCs w:val="24"/>
                 <w:lang w:eastAsia="en-CA"/>
@@ -647,6 +806,7 @@
             <w:r>
               <w:rPr>
                 <w:rFonts w:ascii="Times New Roman" w:eastAsia="Times New Roman" w:hAnsi="Times New Roman" w:cs="Times New Roman"/>
+                <w:strike/>
                 <w:sz w:val="24"/>
                 <w:szCs w:val="24"/>
                 <w:lang w:eastAsia="en-CA"/>
@@ -656,6 +816,7 @@
             <w:r>
               <w:rPr>
                 <w:rFonts w:ascii="Times New Roman" w:eastAsia="Times New Roman" w:hAnsi="Times New Roman" w:cs="Times New Roman"/>
+                <w:strike/>
                 <w:sz w:val="24"/>
                 <w:szCs w:val="24"/>
                 <w:lang w:eastAsia="en-CA"/>
@@ -673,14 +834,16 @@
               <w:ind w:left="244"/>
               <w:rPr>
                 <w:rFonts w:ascii="Times New Roman" w:eastAsia="Times New Roman" w:hAnsi="Times New Roman" w:cs="Times New Roman"/>
-                <w:sz w:val="24"/>
-                <w:szCs w:val="24"/>
-                <w:lang w:eastAsia="en-CA"/>
-              </w:rPr>
-            </w:pPr>
-            <w:r>
-              <w:rPr>
-                <w:rFonts w:ascii="Times New Roman" w:eastAsia="Times New Roman" w:hAnsi="Times New Roman" w:cs="Times New Roman"/>
+                <w:strike/>
+                <w:sz w:val="24"/>
+                <w:szCs w:val="24"/>
+                <w:lang w:eastAsia="en-CA"/>
+              </w:rPr>
+            </w:pPr>
+            <w:r>
+              <w:rPr>
+                <w:rFonts w:ascii="Times New Roman" w:eastAsia="Times New Roman" w:hAnsi="Times New Roman" w:cs="Times New Roman"/>
+                <w:strike/>
                 <w:sz w:val="24"/>
                 <w:szCs w:val="24"/>
                 <w:lang w:eastAsia="en-CA"/>
@@ -702,14 +865,16 @@
             <w:pPr>
               <w:rPr>
                 <w:rFonts w:ascii="Times New Roman" w:eastAsia="Times New Roman" w:hAnsi="Times New Roman" w:cs="Times New Roman"/>
-                <w:sz w:val="24"/>
-                <w:szCs w:val="24"/>
-                <w:lang w:eastAsia="en-CA"/>
-              </w:rPr>
-            </w:pPr>
-            <w:r>
-              <w:rPr>
-                <w:rFonts w:ascii="Times New Roman" w:eastAsia="Times New Roman" w:hAnsi="Times New Roman" w:cs="Times New Roman"/>
+                <w:strike/>
+                <w:sz w:val="24"/>
+                <w:szCs w:val="24"/>
+                <w:lang w:eastAsia="en-CA"/>
+              </w:rPr>
+            </w:pPr>
+            <w:r>
+              <w:rPr>
+                <w:rFonts w:ascii="Times New Roman" w:eastAsia="Times New Roman" w:hAnsi="Times New Roman" w:cs="Times New Roman"/>
+                <w:strike/>
                 <w:sz w:val="24"/>
                 <w:szCs w:val="24"/>
                 <w:lang w:eastAsia="en-CA"/>
@@ -727,14 +892,16 @@
               <w:ind w:left="244"/>
               <w:rPr>
                 <w:rFonts w:ascii="Times New Roman" w:eastAsia="Times New Roman" w:hAnsi="Times New Roman" w:cs="Times New Roman"/>
-                <w:sz w:val="24"/>
-                <w:szCs w:val="24"/>
-                <w:lang w:eastAsia="en-CA"/>
-              </w:rPr>
-            </w:pPr>
-            <w:r>
-              <w:rPr>
-                <w:rFonts w:ascii="Times New Roman" w:eastAsia="Times New Roman" w:hAnsi="Times New Roman" w:cs="Times New Roman"/>
+                <w:strike/>
+                <w:sz w:val="24"/>
+                <w:szCs w:val="24"/>
+                <w:lang w:eastAsia="en-CA"/>
+              </w:rPr>
+            </w:pPr>
+            <w:r>
+              <w:rPr>
+                <w:rFonts w:ascii="Times New Roman" w:eastAsia="Times New Roman" w:hAnsi="Times New Roman" w:cs="Times New Roman"/>
+                <w:strike/>
                 <w:sz w:val="24"/>
                 <w:szCs w:val="24"/>
                 <w:lang w:eastAsia="en-CA"/>
@@ -756,14 +923,16 @@
             <w:pPr>
               <w:rPr>
                 <w:rFonts w:ascii="Times New Roman" w:eastAsia="Times New Roman" w:hAnsi="Times New Roman" w:cs="Times New Roman"/>
-                <w:sz w:val="24"/>
-                <w:szCs w:val="24"/>
-                <w:lang w:eastAsia="en-CA"/>
-              </w:rPr>
-            </w:pPr>
-            <w:r>
-              <w:rPr>
-                <w:rFonts w:ascii="Times New Roman" w:eastAsia="Times New Roman" w:hAnsi="Times New Roman" w:cs="Times New Roman"/>
+                <w:strike/>
+                <w:sz w:val="24"/>
+                <w:szCs w:val="24"/>
+                <w:lang w:eastAsia="en-CA"/>
+              </w:rPr>
+            </w:pPr>
+            <w:r>
+              <w:rPr>
+                <w:rFonts w:ascii="Times New Roman" w:eastAsia="Times New Roman" w:hAnsi="Times New Roman" w:cs="Times New Roman"/>
+                <w:strike/>
                 <w:sz w:val="24"/>
                 <w:szCs w:val="24"/>
                 <w:lang w:eastAsia="en-CA"/>
@@ -781,14 +950,16 @@
               <w:ind w:left="244"/>
               <w:rPr>
                 <w:rFonts w:ascii="Times New Roman" w:eastAsia="Times New Roman" w:hAnsi="Times New Roman" w:cs="Times New Roman"/>
-                <w:sz w:val="24"/>
-                <w:szCs w:val="24"/>
-                <w:lang w:eastAsia="en-CA"/>
-              </w:rPr>
-            </w:pPr>
-            <w:r>
-              <w:rPr>
-                <w:rFonts w:ascii="Times New Roman" w:eastAsia="Times New Roman" w:hAnsi="Times New Roman" w:cs="Times New Roman"/>
+                <w:strike/>
+                <w:sz w:val="24"/>
+                <w:szCs w:val="24"/>
+                <w:lang w:eastAsia="en-CA"/>
+              </w:rPr>
+            </w:pPr>
+            <w:r>
+              <w:rPr>
+                <w:rFonts w:ascii="Times New Roman" w:eastAsia="Times New Roman" w:hAnsi="Times New Roman" w:cs="Times New Roman"/>
+                <w:strike/>
                 <w:sz w:val="24"/>
                 <w:szCs w:val="24"/>
                 <w:lang w:eastAsia="en-CA"/>
@@ -798,6 +969,7 @@
             <w:r>
               <w:rPr>
                 <w:rFonts w:ascii="Times New Roman" w:eastAsia="Times New Roman" w:hAnsi="Times New Roman" w:cs="Times New Roman"/>
+                <w:strike/>
                 <w:sz w:val="24"/>
                 <w:szCs w:val="24"/>
                 <w:lang w:eastAsia="en-CA"/>
@@ -807,6 +979,7 @@
             <w:r>
               <w:rPr>
                 <w:rFonts w:ascii="Times New Roman" w:eastAsia="Times New Roman" w:hAnsi="Times New Roman" w:cs="Times New Roman"/>
+                <w:strike/>
                 <w:sz w:val="24"/>
                 <w:szCs w:val="24"/>
                 <w:lang w:eastAsia="en-CA"/>
@@ -828,14 +1001,16 @@
             <w:pPr>
               <w:rPr>
                 <w:rFonts w:ascii="Times New Roman" w:eastAsia="Times New Roman" w:hAnsi="Times New Roman" w:cs="Times New Roman"/>
-                <w:sz w:val="24"/>
-                <w:szCs w:val="24"/>
-                <w:lang w:eastAsia="en-CA"/>
-              </w:rPr>
-            </w:pPr>
-            <w:r>
-              <w:rPr>
-                <w:rFonts w:ascii="Times New Roman" w:eastAsia="Times New Roman" w:hAnsi="Times New Roman" w:cs="Times New Roman"/>
+                <w:strike/>
+                <w:sz w:val="24"/>
+                <w:szCs w:val="24"/>
+                <w:lang w:eastAsia="en-CA"/>
+              </w:rPr>
+            </w:pPr>
+            <w:r>
+              <w:rPr>
+                <w:rFonts w:ascii="Times New Roman" w:eastAsia="Times New Roman" w:hAnsi="Times New Roman" w:cs="Times New Roman"/>
+                <w:strike/>
                 <w:sz w:val="24"/>
                 <w:szCs w:val="24"/>
                 <w:lang w:eastAsia="en-CA"/>
@@ -853,14 +1028,16 @@
               <w:ind w:left="244"/>
               <w:rPr>
                 <w:rFonts w:ascii="Times New Roman" w:eastAsia="Times New Roman" w:hAnsi="Times New Roman" w:cs="Times New Roman"/>
-                <w:sz w:val="24"/>
-                <w:szCs w:val="24"/>
-                <w:lang w:eastAsia="en-CA"/>
-              </w:rPr>
-            </w:pPr>
-            <w:r>
-              <w:rPr>
-                <w:rFonts w:ascii="Times New Roman" w:eastAsia="Times New Roman" w:hAnsi="Times New Roman" w:cs="Times New Roman"/>
+                <w:strike/>
+                <w:sz w:val="24"/>
+                <w:szCs w:val="24"/>
+                <w:lang w:eastAsia="en-CA"/>
+              </w:rPr>
+            </w:pPr>
+            <w:r>
+              <w:rPr>
+                <w:rFonts w:ascii="Times New Roman" w:eastAsia="Times New Roman" w:hAnsi="Times New Roman" w:cs="Times New Roman"/>
+                <w:strike/>
                 <w:sz w:val="24"/>
                 <w:szCs w:val="24"/>
                 <w:lang w:eastAsia="en-CA"/>
@@ -870,6 +1047,7 @@
             <w:r>
               <w:rPr>
                 <w:rFonts w:ascii="Times New Roman" w:eastAsia="Times New Roman" w:hAnsi="Times New Roman" w:cs="Times New Roman"/>
+                <w:strike/>
                 <w:sz w:val="24"/>
                 <w:szCs w:val="24"/>
                 <w:lang w:eastAsia="en-CA"/>
@@ -891,14 +1069,16 @@
             <w:pPr>
               <w:rPr>
                 <w:rFonts w:ascii="Times New Roman" w:eastAsia="Times New Roman" w:hAnsi="Times New Roman" w:cs="Times New Roman"/>
-                <w:sz w:val="24"/>
-                <w:szCs w:val="24"/>
-                <w:lang w:eastAsia="en-CA"/>
-              </w:rPr>
-            </w:pPr>
-            <w:r>
-              <w:rPr>
-                <w:rFonts w:ascii="Times New Roman" w:eastAsia="Times New Roman" w:hAnsi="Times New Roman" w:cs="Times New Roman"/>
+                <w:strike/>
+                <w:sz w:val="24"/>
+                <w:szCs w:val="24"/>
+                <w:lang w:eastAsia="en-CA"/>
+              </w:rPr>
+            </w:pPr>
+            <w:r>
+              <w:rPr>
+                <w:rFonts w:ascii="Times New Roman" w:eastAsia="Times New Roman" w:hAnsi="Times New Roman" w:cs="Times New Roman"/>
+                <w:strike/>
                 <w:sz w:val="24"/>
                 <w:szCs w:val="24"/>
                 <w:lang w:eastAsia="en-CA"/>
@@ -908,6 +1088,7 @@
             <w:r>
               <w:rPr>
                 <w:rFonts w:ascii="Times New Roman" w:eastAsia="Times New Roman" w:hAnsi="Times New Roman" w:cs="Times New Roman"/>
+                <w:strike/>
                 <w:sz w:val="24"/>
                 <w:szCs w:val="24"/>
                 <w:lang w:eastAsia="en-CA"/>
@@ -917,6 +1098,7 @@
             <w:r>
               <w:rPr>
                 <w:rFonts w:ascii="Times New Roman" w:eastAsia="Times New Roman" w:hAnsi="Times New Roman" w:cs="Times New Roman"/>
+                <w:strike/>
                 <w:sz w:val="24"/>
                 <w:szCs w:val="24"/>
                 <w:lang w:eastAsia="en-CA"/>
@@ -926,6 +1108,7 @@
             <w:r>
               <w:rPr>
                 <w:rFonts w:ascii="Times New Roman" w:eastAsia="Times New Roman" w:hAnsi="Times New Roman" w:cs="Times New Roman"/>
+                <w:strike/>
                 <w:sz w:val="24"/>
                 <w:szCs w:val="24"/>
                 <w:lang w:eastAsia="en-CA"/>
@@ -935,6 +1118,7 @@
             <w:r>
               <w:rPr>
                 <w:rFonts w:ascii="Times New Roman" w:eastAsia="Times New Roman" w:hAnsi="Times New Roman" w:cs="Times New Roman"/>
+                <w:strike/>
                 <w:sz w:val="24"/>
                 <w:szCs w:val="24"/>
                 <w:lang w:eastAsia="en-CA"/>
@@ -952,14 +1136,16 @@
               <w:ind w:left="244"/>
               <w:rPr>
                 <w:rFonts w:ascii="Times New Roman" w:eastAsia="Times New Roman" w:hAnsi="Times New Roman" w:cs="Times New Roman"/>
-                <w:sz w:val="24"/>
-                <w:szCs w:val="24"/>
-                <w:lang w:eastAsia="en-CA"/>
-              </w:rPr>
-            </w:pPr>
-            <w:r>
-              <w:rPr>
-                <w:rFonts w:ascii="Times New Roman" w:eastAsia="Times New Roman" w:hAnsi="Times New Roman" w:cs="Times New Roman"/>
+                <w:strike/>
+                <w:sz w:val="24"/>
+                <w:szCs w:val="24"/>
+                <w:lang w:eastAsia="en-CA"/>
+              </w:rPr>
+            </w:pPr>
+            <w:r>
+              <w:rPr>
+                <w:rFonts w:ascii="Times New Roman" w:eastAsia="Times New Roman" w:hAnsi="Times New Roman" w:cs="Times New Roman"/>
+                <w:strike/>
                 <w:sz w:val="24"/>
                 <w:szCs w:val="24"/>
                 <w:lang w:eastAsia="en-CA"/>
@@ -981,19 +1167,20 @@
             <w:pPr>
               <w:rPr>
                 <w:rFonts w:ascii="Times New Roman" w:eastAsia="Times New Roman" w:hAnsi="Times New Roman" w:cs="Times New Roman"/>
-                <w:sz w:val="24"/>
-                <w:szCs w:val="24"/>
-                <w:lang w:eastAsia="en-CA"/>
-              </w:rPr>
-            </w:pPr>
-            <w:r>
-              <w:rPr>
-                <w:rFonts w:ascii="Times New Roman" w:eastAsia="Times New Roman" w:hAnsi="Times New Roman" w:cs="Times New Roman"/>
-                <w:sz w:val="24"/>
-                <w:szCs w:val="24"/>
-                <w:lang w:eastAsia="en-CA"/>
-              </w:rPr>
-              <w:lastRenderedPageBreak/>
+                <w:strike/>
+                <w:sz w:val="24"/>
+                <w:szCs w:val="24"/>
+                <w:lang w:eastAsia="en-CA"/>
+              </w:rPr>
+            </w:pPr>
+            <w:r>
+              <w:rPr>
+                <w:rFonts w:ascii="Times New Roman" w:eastAsia="Times New Roman" w:hAnsi="Times New Roman" w:cs="Times New Roman"/>
+                <w:strike/>
+                <w:sz w:val="24"/>
+                <w:szCs w:val="24"/>
+                <w:lang w:eastAsia="en-CA"/>
+              </w:rPr>
               <w:t>Q8. What kind of software reuse methodology does the project adopt?</w:t>
             </w:r>
           </w:p>
@@ -1007,14 +1194,16 @@
               <w:ind w:left="244"/>
               <w:rPr>
                 <w:rFonts w:ascii="Times New Roman" w:eastAsia="Times New Roman" w:hAnsi="Times New Roman" w:cs="Times New Roman"/>
-                <w:sz w:val="24"/>
-                <w:szCs w:val="24"/>
-                <w:lang w:eastAsia="en-CA"/>
-              </w:rPr>
-            </w:pPr>
-            <w:r>
-              <w:rPr>
-                <w:rFonts w:ascii="Times New Roman" w:eastAsia="Times New Roman" w:hAnsi="Times New Roman" w:cs="Times New Roman"/>
+                <w:strike/>
+                <w:sz w:val="24"/>
+                <w:szCs w:val="24"/>
+                <w:lang w:eastAsia="en-CA"/>
+              </w:rPr>
+            </w:pPr>
+            <w:r>
+              <w:rPr>
+                <w:rFonts w:ascii="Times New Roman" w:eastAsia="Times New Roman" w:hAnsi="Times New Roman" w:cs="Times New Roman"/>
+                <w:strike/>
                 <w:sz w:val="24"/>
                 <w:szCs w:val="24"/>
                 <w:lang w:eastAsia="en-CA"/>
@@ -1036,14 +1225,16 @@
             <w:pPr>
               <w:rPr>
                 <w:rFonts w:ascii="Times New Roman" w:eastAsia="Times New Roman" w:hAnsi="Times New Roman" w:cs="Times New Roman"/>
-                <w:sz w:val="24"/>
-                <w:szCs w:val="24"/>
-                <w:lang w:eastAsia="en-CA"/>
-              </w:rPr>
-            </w:pPr>
-            <w:r>
-              <w:rPr>
-                <w:rFonts w:ascii="Times New Roman" w:eastAsia="Times New Roman" w:hAnsi="Times New Roman" w:cs="Times New Roman"/>
+                <w:strike/>
+                <w:sz w:val="24"/>
+                <w:szCs w:val="24"/>
+                <w:lang w:eastAsia="en-CA"/>
+              </w:rPr>
+            </w:pPr>
+            <w:r>
+              <w:rPr>
+                <w:rFonts w:ascii="Times New Roman" w:eastAsia="Times New Roman" w:hAnsi="Times New Roman" w:cs="Times New Roman"/>
+                <w:strike/>
                 <w:sz w:val="24"/>
                 <w:szCs w:val="24"/>
                 <w:lang w:eastAsia="en-CA"/>
@@ -1061,14 +1252,16 @@
               <w:ind w:left="244"/>
               <w:rPr>
                 <w:rFonts w:ascii="Times New Roman" w:eastAsia="Times New Roman" w:hAnsi="Times New Roman" w:cs="Times New Roman"/>
-                <w:sz w:val="24"/>
-                <w:szCs w:val="24"/>
-                <w:lang w:eastAsia="en-CA"/>
-              </w:rPr>
-            </w:pPr>
-            <w:r>
-              <w:rPr>
-                <w:rFonts w:ascii="Times New Roman" w:eastAsia="Times New Roman" w:hAnsi="Times New Roman" w:cs="Times New Roman"/>
+                <w:strike/>
+                <w:sz w:val="24"/>
+                <w:szCs w:val="24"/>
+                <w:lang w:eastAsia="en-CA"/>
+              </w:rPr>
+            </w:pPr>
+            <w:r>
+              <w:rPr>
+                <w:rFonts w:ascii="Times New Roman" w:eastAsia="Times New Roman" w:hAnsi="Times New Roman" w:cs="Times New Roman"/>
+                <w:strike/>
                 <w:sz w:val="24"/>
                 <w:szCs w:val="24"/>
                 <w:lang w:eastAsia="en-CA"/>
@@ -1078,6 +1271,7 @@
             <w:r>
               <w:rPr>
                 <w:rFonts w:ascii="Times New Roman" w:eastAsia="Times New Roman" w:hAnsi="Times New Roman" w:cs="Times New Roman"/>
+                <w:strike/>
                 <w:sz w:val="24"/>
                 <w:szCs w:val="24"/>
                 <w:lang w:eastAsia="en-CA"/>
@@ -1087,6 +1281,7 @@
             <w:r>
               <w:rPr>
                 <w:rFonts w:ascii="Times New Roman" w:eastAsia="Times New Roman" w:hAnsi="Times New Roman" w:cs="Times New Roman"/>
+                <w:strike/>
                 <w:sz w:val="24"/>
                 <w:szCs w:val="24"/>
                 <w:lang w:eastAsia="en-CA"/>
@@ -1209,6 +1404,15 @@
               </w:rPr>
               <w:t>; Upon further review</w:t>
             </w:r>
+            <w:r>
+              <w:rPr>
+                <w:rFonts w:ascii="Times New Roman" w:eastAsia="Times New Roman" w:hAnsi="Times New Roman" w:cs="Times New Roman"/>
+                <w:sz w:val="24"/>
+                <w:szCs w:val="24"/>
+                <w:lang w:eastAsia="en-CA"/>
+              </w:rPr>
+              <w:t>, this documentation seems specifically designed for expert users and does not allow for much room for novice end-users</w:t>
+            </w:r>
           </w:p>
         </w:tc>
       </w:tr>
@@ -1263,6 +1467,15 @@
               </w:rPr>
               <w:t>Yes</w:t>
             </w:r>
+            <w:r>
+              <w:rPr>
+                <w:rFonts w:ascii="Times New Roman" w:eastAsia="Times New Roman" w:hAnsi="Times New Roman" w:cs="Times New Roman"/>
+                <w:sz w:val="24"/>
+                <w:szCs w:val="24"/>
+                <w:lang w:eastAsia="en-CA"/>
+              </w:rPr>
+              <w:t xml:space="preserve">, the Use Cases and sequence  diagrams cover the expected resulting output </w:t>
+            </w:r>
           </w:p>
         </w:tc>
       </w:tr>
@@ -1382,6 +1595,17 @@
               </w:rPr>
               <w:t>Yes</w:t>
             </w:r>
+            <w:r>
+              <w:rPr>
+                <w:rFonts w:ascii="Times New Roman" w:eastAsia="Times New Roman" w:hAnsi="Times New Roman" w:cs="Times New Roman"/>
+                <w:sz w:val="24"/>
+                <w:szCs w:val="24"/>
+                <w:lang w:eastAsia="en-CA"/>
+              </w:rPr>
+              <w:t>, the class diagrams clearly describe the important interfaces of which the user can interact with.</w:t>
+            </w:r>
+            <w:bookmarkStart w:id="0" w:name="_GoBack"/>
+            <w:bookmarkEnd w:id="0"/>
           </w:p>
         </w:tc>
       </w:tr>
@@ -1409,6 +1633,7 @@
                 <w:szCs w:val="24"/>
                 <w:lang w:eastAsia="en-CA"/>
               </w:rPr>
+              <w:lastRenderedPageBreak/>
               <w:t>Q5. Is the behaviour of the software consistent with the information it must process and the functions it must perform?</w:t>
             </w:r>
           </w:p>
@@ -1868,7 +2093,6 @@
                 <w:szCs w:val="24"/>
                 <w:lang w:eastAsia="en-CA"/>
               </w:rPr>
-              <w:lastRenderedPageBreak/>
               <w:t>Q2. Have all attributes been identified?</w:t>
             </w:r>
           </w:p>
@@ -3764,7 +3988,7 @@
 </file>
 
 <file path=customXml/itemProps1.xml><?xml version="1.0" encoding="utf-8"?>
-<ds:datastoreItem xmlns:ds="http://schemas.openxmlformats.org/officeDocument/2006/customXml" ds:itemID="{00FF83FB-97BD-435D-A0B1-1D54A7A74473}">
+<ds:datastoreItem xmlns:ds="http://schemas.openxmlformats.org/officeDocument/2006/customXml" ds:itemID="{6CABA787-6006-4F5C-8F52-040ABE200E1B}">
   <ds:schemaRefs>
     <ds:schemaRef ds:uri="http://schemas.openxmlformats.org/officeDocument/2006/bibliography"/>
   </ds:schemaRefs>

--- a/Review Documents/System Requirements Checklist.docx
+++ b/Review Documents/System Requirements Checklist.docx
@@ -46,8 +46,10 @@
                 <w:szCs w:val="24"/>
                 <w:lang w:eastAsia="en-CA"/>
               </w:rPr>
-              <w:t>Integrity</w:t>
-            </w:r>
+              <w:t>Correctness</w:t>
+            </w:r>
+            <w:bookmarkStart w:id="0" w:name="_GoBack"/>
+            <w:bookmarkEnd w:id="0"/>
           </w:p>
         </w:tc>
       </w:tr>
@@ -1604,8 +1606,6 @@
               </w:rPr>
               <w:t>, the class diagrams clearly describe the important interfaces of which the user can interact with.</w:t>
             </w:r>
-            <w:bookmarkStart w:id="0" w:name="_GoBack"/>
-            <w:bookmarkEnd w:id="0"/>
           </w:p>
         </w:tc>
       </w:tr>
@@ -1661,6 +1661,15 @@
               </w:rPr>
               <w:t>Yes</w:t>
             </w:r>
+            <w:r>
+              <w:rPr>
+                <w:rFonts w:ascii="Times New Roman" w:eastAsia="Times New Roman" w:hAnsi="Times New Roman" w:cs="Times New Roman"/>
+                <w:sz w:val="24"/>
+                <w:szCs w:val="24"/>
+                <w:lang w:eastAsia="en-CA"/>
+              </w:rPr>
+              <w:t>; use cases, sequence diagrams, and data flow diagrams map out the software process by explaining from the point where the user inputs their data, how the system utilises the information, and what is the resulting output</w:t>
+            </w:r>
           </w:p>
         </w:tc>
       </w:tr>
@@ -1715,6 +1724,15 @@
               </w:rPr>
               <w:t>Yes</w:t>
             </w:r>
+            <w:r>
+              <w:rPr>
+                <w:rFonts w:ascii="Times New Roman" w:eastAsia="Times New Roman" w:hAnsi="Times New Roman" w:cs="Times New Roman"/>
+                <w:sz w:val="24"/>
+                <w:szCs w:val="24"/>
+                <w:lang w:eastAsia="en-CA"/>
+              </w:rPr>
+              <w:t>, there are many prime examples of usage of the UI</w:t>
+            </w:r>
           </w:p>
         </w:tc>
       </w:tr>
@@ -1822,6 +1840,15 @@
                 <w:lang w:eastAsia="en-CA"/>
               </w:rPr>
               <w:t>Yes</w:t>
+            </w:r>
+            <w:r>
+              <w:rPr>
+                <w:rFonts w:ascii="Times New Roman" w:eastAsia="Times New Roman" w:hAnsi="Times New Roman" w:cs="Times New Roman"/>
+                <w:sz w:val="24"/>
+                <w:szCs w:val="24"/>
+                <w:lang w:eastAsia="en-CA"/>
+              </w:rPr>
+              <w:t>, the component this project covers is primarily meant for the customer end-user</w:t>
             </w:r>
           </w:p>
         </w:tc>
@@ -3988,7 +4015,7 @@
 </file>
 
 <file path=customXml/itemProps1.xml><?xml version="1.0" encoding="utf-8"?>
-<ds:datastoreItem xmlns:ds="http://schemas.openxmlformats.org/officeDocument/2006/customXml" ds:itemID="{6CABA787-6006-4F5C-8F52-040ABE200E1B}">
+<ds:datastoreItem xmlns:ds="http://schemas.openxmlformats.org/officeDocument/2006/customXml" ds:itemID="{2E57FCC6-BD38-4860-9368-7DC77713B98B}">
   <ds:schemaRefs>
     <ds:schemaRef ds:uri="http://schemas.openxmlformats.org/officeDocument/2006/bibliography"/>
   </ds:schemaRefs>

--- a/Review Documents/System Requirements Checklist.docx
+++ b/Review Documents/System Requirements Checklist.docx
@@ -1,6 +1,6 @@
 
 <file path=word/document.xml><?xml version="1.0" encoding="utf-8"?>
-<w:document xmlns:wpc="http://schemas.microsoft.com/office/word/2010/wordprocessingCanvas" xmlns:mc="http://schemas.openxmlformats.org/markup-compatibility/2006" xmlns:o="urn:schemas-microsoft-com:office:office" xmlns:r="http://schemas.openxmlformats.org/officeDocument/2006/relationships" xmlns:m="http://schemas.openxmlformats.org/officeDocument/2006/math" xmlns:v="urn:schemas-microsoft-com:vml" xmlns:wp14="http://schemas.microsoft.com/office/word/2010/wordprocessingDrawing" xmlns:wp="http://schemas.openxmlformats.org/drawingml/2006/wordprocessingDrawing" xmlns:w10="urn:schemas-microsoft-com:office:word" xmlns:w="http://schemas.openxmlformats.org/wordprocessingml/2006/main" xmlns:w14="http://schemas.microsoft.com/office/word/2010/wordml" xmlns:wpg="http://schemas.microsoft.com/office/word/2010/wordprocessingGroup" xmlns:wpi="http://schemas.microsoft.com/office/word/2010/wordprocessingInk" xmlns:wne="http://schemas.microsoft.com/office/word/2006/wordml" xmlns:wps="http://schemas.microsoft.com/office/word/2010/wordprocessingShape" mc:Ignorable="w14 wp14">
+<w:document xmlns:ve="http://schemas.openxmlformats.org/markup-compatibility/2006" xmlns:o="urn:schemas-microsoft-com:office:office" xmlns:r="http://schemas.openxmlformats.org/officeDocument/2006/relationships" xmlns:m="http://schemas.openxmlformats.org/officeDocument/2006/math" xmlns:v="urn:schemas-microsoft-com:vml" xmlns:wp="http://schemas.openxmlformats.org/drawingml/2006/wordprocessingDrawing" xmlns:w10="urn:schemas-microsoft-com:office:word" xmlns:w="http://schemas.openxmlformats.org/wordprocessingml/2006/main" xmlns:wne="http://schemas.microsoft.com/office/word/2006/wordml">
   <w:body>
     <w:p>
       <w:pPr>
@@ -12,9 +12,16 @@
     </w:p>
     <w:tbl>
       <w:tblPr>
-        <w:tblStyle w:val="TableGrid"/>
         <w:tblW w:w="0" w:type="auto"/>
-        <w:tblLook w:val="04A0" w:firstRow="1" w:lastRow="0" w:firstColumn="1" w:lastColumn="0" w:noHBand="0" w:noVBand="1"/>
+        <w:tblBorders>
+          <w:top w:val="single" w:sz="4" w:space="0" w:color="auto"/>
+          <w:left w:val="single" w:sz="4" w:space="0" w:color="auto"/>
+          <w:bottom w:val="single" w:sz="4" w:space="0" w:color="auto"/>
+          <w:right w:val="single" w:sz="4" w:space="0" w:color="auto"/>
+          <w:insideH w:val="single" w:sz="4" w:space="0" w:color="auto"/>
+          <w:insideV w:val="single" w:sz="4" w:space="0" w:color="auto"/>
+        </w:tblBorders>
+        <w:tblLook w:val="00A0"/>
       </w:tblPr>
       <w:tblGrid>
         <w:gridCol w:w="5710"/>
@@ -33,15 +40,15 @@
             <w:pPr>
               <w:ind w:left="360"/>
               <w:rPr>
-                <w:rFonts w:ascii="Times New Roman" w:eastAsia="Times New Roman" w:hAnsi="Times New Roman" w:cs="Times New Roman"/>
-                <w:sz w:val="24"/>
-                <w:szCs w:val="24"/>
-                <w:lang w:eastAsia="en-CA"/>
-              </w:rPr>
-            </w:pPr>
-            <w:r>
-              <w:rPr>
-                <w:rFonts w:ascii="Times New Roman" w:eastAsia="Times New Roman" w:hAnsi="Times New Roman" w:cs="Times New Roman"/>
+                <w:rFonts w:ascii="Times New Roman" w:hAnsi="Times New Roman"/>
+                <w:sz w:val="24"/>
+                <w:szCs w:val="24"/>
+                <w:lang w:eastAsia="en-CA"/>
+              </w:rPr>
+            </w:pPr>
+            <w:r>
+              <w:rPr>
+                <w:rFonts w:ascii="Times New Roman" w:hAnsi="Times New Roman"/>
                 <w:sz w:val="24"/>
                 <w:szCs w:val="24"/>
                 <w:lang w:eastAsia="en-CA"/>
@@ -64,12 +71,12 @@
           <w:p>
             <w:pPr>
               <w:rPr>
-                <w:rFonts w:ascii="Times New Roman" w:hAnsi="Times New Roman" w:cs="Times New Roman"/>
-              </w:rPr>
-            </w:pPr>
-            <w:r>
-              <w:rPr>
-                <w:rFonts w:ascii="Times New Roman" w:hAnsi="Times New Roman" w:cs="Times New Roman"/>
+                <w:rFonts w:ascii="Times New Roman" w:hAnsi="Times New Roman"/>
+              </w:rPr>
+            </w:pPr>
+            <w:r>
+              <w:rPr>
+                <w:rFonts w:ascii="Times New Roman" w:hAnsi="Times New Roman"/>
               </w:rPr>
               <w:t>How well does the project plan cover the software integrity requirements?</w:t>
             </w:r>
@@ -83,20 +90,49 @@
             <w:pPr>
               <w:ind w:left="244"/>
               <w:rPr>
-                <w:rFonts w:ascii="Times New Roman" w:eastAsia="Times New Roman" w:hAnsi="Times New Roman" w:cs="Times New Roman"/>
-                <w:sz w:val="24"/>
-                <w:szCs w:val="24"/>
-                <w:lang w:eastAsia="en-CA"/>
-              </w:rPr>
-            </w:pPr>
-            <w:r>
-              <w:rPr>
-                <w:rFonts w:ascii="Times New Roman" w:eastAsia="Times New Roman" w:hAnsi="Times New Roman" w:cs="Times New Roman"/>
-                <w:sz w:val="24"/>
-                <w:szCs w:val="24"/>
-                <w:lang w:eastAsia="en-CA"/>
-              </w:rPr>
-              <w:t>There is very little mention of covering for software integrity in the requirements</w:t>
+                <w:rFonts w:ascii="Times New Roman" w:hAnsi="Times New Roman"/>
+                <w:sz w:val="24"/>
+                <w:szCs w:val="24"/>
+                <w:lang w:eastAsia="en-CA"/>
+              </w:rPr>
+            </w:pPr>
+            <w:r>
+              <w:rPr>
+                <w:rFonts w:ascii="Times New Roman" w:hAnsi="Times New Roman"/>
+                <w:sz w:val="24"/>
+                <w:szCs w:val="24"/>
+                <w:lang w:eastAsia="en-CA"/>
+              </w:rPr>
+              <w:t xml:space="preserve">There is very little mention of covering for </w:t>
+            </w:r>
+            <w:r>
+              <w:rPr>
+                <w:rFonts w:ascii="Times New Roman" w:hAnsi="Times New Roman"/>
+                <w:b/>
+                <w:sz w:val="24"/>
+                <w:szCs w:val="24"/>
+                <w:lang w:eastAsia="en-CA"/>
+              </w:rPr>
+              <w:t xml:space="preserve">software </w:t>
+            </w:r>
+            <w:r>
+              <w:rPr>
+                <w:rFonts w:ascii="Times New Roman" w:hAnsi="Times New Roman"/>
+                <w:b/>
+                <w:sz w:val="24"/>
+                <w:szCs w:val="24"/>
+                <w:lang w:eastAsia="ko-KR"/>
+              </w:rPr>
+              <w:t>correctness</w:t>
+            </w:r>
+            <w:r>
+              <w:rPr>
+                <w:rFonts w:ascii="Times New Roman" w:hAnsi="Times New Roman"/>
+                <w:sz w:val="24"/>
+                <w:szCs w:val="24"/>
+                <w:lang w:eastAsia="en-CA"/>
+              </w:rPr>
+              <w:t xml:space="preserve"> in the requirements</w:t>
             </w:r>
           </w:p>
         </w:tc>
@@ -112,12 +148,12 @@
           <w:p>
             <w:pPr>
               <w:rPr>
-                <w:rFonts w:ascii="Times New Roman" w:hAnsi="Times New Roman" w:cs="Times New Roman"/>
-              </w:rPr>
-            </w:pPr>
-            <w:r>
-              <w:rPr>
-                <w:rFonts w:ascii="Times New Roman" w:hAnsi="Times New Roman" w:cs="Times New Roman"/>
+                <w:rFonts w:ascii="Times New Roman" w:hAnsi="Times New Roman"/>
+              </w:rPr>
+            </w:pPr>
+            <w:r>
+              <w:rPr>
+                <w:rFonts w:ascii="Times New Roman" w:hAnsi="Times New Roman"/>
               </w:rPr>
               <w:t xml:space="preserve">Have acceptance criteria been established for the work product? </w:t>
             </w:r>
@@ -131,15 +167,15 @@
             <w:pPr>
               <w:ind w:left="244"/>
               <w:rPr>
-                <w:rFonts w:ascii="Times New Roman" w:eastAsia="Times New Roman" w:hAnsi="Times New Roman" w:cs="Times New Roman"/>
-                <w:sz w:val="24"/>
-                <w:szCs w:val="24"/>
-                <w:lang w:eastAsia="en-CA"/>
-              </w:rPr>
-            </w:pPr>
-            <w:r>
-              <w:rPr>
-                <w:rFonts w:ascii="Times New Roman" w:eastAsia="Times New Roman" w:hAnsi="Times New Roman" w:cs="Times New Roman"/>
+                <w:rFonts w:ascii="Times New Roman" w:hAnsi="Times New Roman"/>
+                <w:sz w:val="24"/>
+                <w:szCs w:val="24"/>
+                <w:lang w:eastAsia="en-CA"/>
+              </w:rPr>
+            </w:pPr>
+            <w:r>
+              <w:rPr>
+                <w:rFonts w:ascii="Times New Roman" w:hAnsi="Times New Roman"/>
                 <w:sz w:val="24"/>
                 <w:szCs w:val="24"/>
                 <w:lang w:eastAsia="en-CA"/>
@@ -160,12 +196,12 @@
           <w:p>
             <w:pPr>
               <w:rPr>
-                <w:rFonts w:ascii="Times New Roman" w:hAnsi="Times New Roman" w:cs="Times New Roman"/>
-              </w:rPr>
-            </w:pPr>
-            <w:r>
-              <w:rPr>
-                <w:rFonts w:ascii="Times New Roman" w:hAnsi="Times New Roman" w:cs="Times New Roman"/>
+                <w:rFonts w:ascii="Times New Roman" w:hAnsi="Times New Roman"/>
+              </w:rPr>
+            </w:pPr>
+            <w:r>
+              <w:rPr>
+                <w:rFonts w:ascii="Times New Roman" w:hAnsi="Times New Roman"/>
               </w:rPr>
               <w:t xml:space="preserve">How is purpose and scope clearly defined for this project? </w:t>
             </w:r>
@@ -179,15 +215,15 @@
             <w:pPr>
               <w:ind w:left="244"/>
               <w:rPr>
-                <w:rFonts w:ascii="Times New Roman" w:eastAsia="Times New Roman" w:hAnsi="Times New Roman" w:cs="Times New Roman"/>
-                <w:sz w:val="24"/>
-                <w:szCs w:val="24"/>
-                <w:lang w:eastAsia="en-CA"/>
-              </w:rPr>
-            </w:pPr>
-            <w:r>
-              <w:rPr>
-                <w:rFonts w:ascii="Times New Roman" w:eastAsia="Times New Roman" w:hAnsi="Times New Roman" w:cs="Times New Roman"/>
+                <w:rFonts w:ascii="Times New Roman" w:hAnsi="Times New Roman"/>
+                <w:sz w:val="24"/>
+                <w:szCs w:val="24"/>
+                <w:lang w:eastAsia="en-CA"/>
+              </w:rPr>
+            </w:pPr>
+            <w:r>
+              <w:rPr>
+                <w:rFonts w:ascii="Times New Roman" w:hAnsi="Times New Roman"/>
                 <w:sz w:val="24"/>
                 <w:szCs w:val="24"/>
                 <w:lang w:eastAsia="en-CA"/>
@@ -208,12 +244,12 @@
           <w:p>
             <w:pPr>
               <w:rPr>
-                <w:rFonts w:ascii="Times New Roman" w:hAnsi="Times New Roman" w:cs="Times New Roman"/>
-              </w:rPr>
-            </w:pPr>
-            <w:r>
-              <w:rPr>
-                <w:rFonts w:ascii="Times New Roman" w:hAnsi="Times New Roman" w:cs="Times New Roman"/>
+                <w:rFonts w:ascii="Times New Roman" w:hAnsi="Times New Roman"/>
+              </w:rPr>
+            </w:pPr>
+            <w:r>
+              <w:rPr>
+                <w:rFonts w:ascii="Times New Roman" w:hAnsi="Times New Roman"/>
               </w:rPr>
               <w:t xml:space="preserve">Are references to policies, directives, procedures, standards, and terminology provided? </w:t>
             </w:r>
@@ -227,65 +263,20 @@
             <w:pPr>
               <w:ind w:left="244"/>
               <w:rPr>
-                <w:rFonts w:ascii="Times New Roman" w:eastAsia="Times New Roman" w:hAnsi="Times New Roman" w:cs="Times New Roman"/>
-                <w:sz w:val="24"/>
-                <w:szCs w:val="24"/>
-                <w:lang w:eastAsia="en-CA"/>
-              </w:rPr>
-            </w:pPr>
-            <w:r>
-              <w:rPr>
-                <w:rFonts w:ascii="Times New Roman" w:eastAsia="Times New Roman" w:hAnsi="Times New Roman" w:cs="Times New Roman"/>
-                <w:sz w:val="24"/>
-                <w:szCs w:val="24"/>
-                <w:lang w:eastAsia="en-CA"/>
-              </w:rPr>
-              <w:t>Procedures</w:t>
-            </w:r>
-            <w:r>
-              <w:rPr>
-                <w:rFonts w:ascii="Times New Roman" w:eastAsia="Times New Roman" w:hAnsi="Times New Roman" w:cs="Times New Roman"/>
-                <w:sz w:val="24"/>
-                <w:szCs w:val="24"/>
-                <w:lang w:eastAsia="en-CA"/>
-              </w:rPr>
-              <w:t xml:space="preserve"> were explained in the sequence and data flow diagrams. </w:t>
-            </w:r>
-            <w:r>
-              <w:rPr>
-                <w:rFonts w:ascii="Times New Roman" w:eastAsia="Times New Roman" w:hAnsi="Times New Roman" w:cs="Times New Roman"/>
-                <w:sz w:val="24"/>
-                <w:szCs w:val="24"/>
-                <w:lang w:eastAsia="en-CA"/>
-              </w:rPr>
-              <w:t>Directives</w:t>
-            </w:r>
-            <w:r>
-              <w:rPr>
-                <w:rFonts w:ascii="Times New Roman" w:eastAsia="Times New Roman" w:hAnsi="Times New Roman" w:cs="Times New Roman"/>
-                <w:sz w:val="24"/>
-                <w:szCs w:val="24"/>
-                <w:lang w:eastAsia="en-CA"/>
-              </w:rPr>
-              <w:t xml:space="preserve"> and standards</w:t>
-            </w:r>
-            <w:r>
-              <w:rPr>
-                <w:rFonts w:ascii="Times New Roman" w:eastAsia="Times New Roman" w:hAnsi="Times New Roman" w:cs="Times New Roman"/>
-                <w:sz w:val="24"/>
-                <w:szCs w:val="24"/>
-                <w:lang w:eastAsia="en-CA"/>
-              </w:rPr>
-              <w:t xml:space="preserve"> are established in the Use cases.</w:t>
-            </w:r>
-            <w:r>
-              <w:rPr>
-                <w:rFonts w:ascii="Times New Roman" w:eastAsia="Times New Roman" w:hAnsi="Times New Roman" w:cs="Times New Roman"/>
-                <w:sz w:val="24"/>
-                <w:szCs w:val="24"/>
-                <w:lang w:eastAsia="en-CA"/>
-              </w:rPr>
-              <w:t xml:space="preserve"> In terms of policies and terminology, there weren’t any examples of a data dictionary to explain terms to non-experts stakeholders.</w:t>
+                <w:rFonts w:ascii="Times New Roman" w:hAnsi="Times New Roman"/>
+                <w:sz w:val="24"/>
+                <w:szCs w:val="24"/>
+                <w:lang w:eastAsia="en-CA"/>
+              </w:rPr>
+            </w:pPr>
+            <w:r>
+              <w:rPr>
+                <w:rFonts w:ascii="Times New Roman" w:hAnsi="Times New Roman"/>
+                <w:sz w:val="24"/>
+                <w:szCs w:val="24"/>
+                <w:lang w:eastAsia="en-CA"/>
+              </w:rPr>
+              <w:t>Procedures were explained in the sequence and data flow diagrams. Directives and standards are established in the Use cases. In terms of policies and terminology, there weren’t any examples of a data dictionary to explain terms to non-experts stakeholders.</w:t>
             </w:r>
           </w:p>
         </w:tc>
@@ -301,12 +292,12 @@
           <w:p>
             <w:pPr>
               <w:rPr>
-                <w:rFonts w:ascii="Times New Roman" w:hAnsi="Times New Roman" w:cs="Times New Roman"/>
-              </w:rPr>
-            </w:pPr>
-            <w:r>
-              <w:rPr>
-                <w:rFonts w:ascii="Times New Roman" w:hAnsi="Times New Roman" w:cs="Times New Roman"/>
+                <w:rFonts w:ascii="Times New Roman" w:hAnsi="Times New Roman"/>
+              </w:rPr>
+            </w:pPr>
+            <w:r>
+              <w:rPr>
+                <w:rFonts w:ascii="Times New Roman" w:hAnsi="Times New Roman"/>
               </w:rPr>
               <w:t xml:space="preserve">Are there any and all constraints/limitations that can be identified? </w:t>
             </w:r>
@@ -320,15 +311,15 @@
             <w:pPr>
               <w:ind w:left="244"/>
               <w:rPr>
-                <w:rFonts w:ascii="Times New Roman" w:eastAsia="Times New Roman" w:hAnsi="Times New Roman" w:cs="Times New Roman"/>
-                <w:sz w:val="24"/>
-                <w:szCs w:val="24"/>
-                <w:lang w:eastAsia="en-CA"/>
-              </w:rPr>
-            </w:pPr>
-            <w:r>
-              <w:rPr>
-                <w:rFonts w:ascii="Times New Roman" w:eastAsia="Times New Roman" w:hAnsi="Times New Roman" w:cs="Times New Roman"/>
+                <w:rFonts w:ascii="Times New Roman" w:hAnsi="Times New Roman"/>
+                <w:sz w:val="24"/>
+                <w:szCs w:val="24"/>
+                <w:lang w:eastAsia="en-CA"/>
+              </w:rPr>
+            </w:pPr>
+            <w:r>
+              <w:rPr>
+                <w:rFonts w:ascii="Times New Roman" w:hAnsi="Times New Roman"/>
                 <w:sz w:val="24"/>
                 <w:szCs w:val="24"/>
                 <w:lang w:eastAsia="en-CA"/>
@@ -349,12 +340,12 @@
           <w:p>
             <w:pPr>
               <w:rPr>
-                <w:rFonts w:ascii="Times New Roman" w:hAnsi="Times New Roman" w:cs="Times New Roman"/>
-              </w:rPr>
-            </w:pPr>
-            <w:r>
-              <w:rPr>
-                <w:rFonts w:ascii="Times New Roman" w:hAnsi="Times New Roman" w:cs="Times New Roman"/>
+                <w:rFonts w:ascii="Times New Roman" w:hAnsi="Times New Roman"/>
+              </w:rPr>
+            </w:pPr>
+            <w:r>
+              <w:rPr>
+                <w:rFonts w:ascii="Times New Roman" w:hAnsi="Times New Roman"/>
               </w:rPr>
               <w:t>How well defined does the purpose explain how the scope of the project can handle and adjust for new requirements?</w:t>
             </w:r>
@@ -368,29 +359,20 @@
             <w:pPr>
               <w:ind w:left="244"/>
               <w:rPr>
-                <w:rFonts w:ascii="Times New Roman" w:eastAsia="Times New Roman" w:hAnsi="Times New Roman" w:cs="Times New Roman"/>
-                <w:sz w:val="24"/>
-                <w:szCs w:val="24"/>
-                <w:lang w:eastAsia="en-CA"/>
-              </w:rPr>
-            </w:pPr>
-            <w:r>
-              <w:rPr>
-                <w:rFonts w:ascii="Times New Roman" w:eastAsia="Times New Roman" w:hAnsi="Times New Roman" w:cs="Times New Roman"/>
-                <w:sz w:val="24"/>
-                <w:szCs w:val="24"/>
-                <w:lang w:eastAsia="en-CA"/>
-              </w:rPr>
-              <w:t xml:space="preserve">The </w:t>
-            </w:r>
-            <w:r>
-              <w:rPr>
-                <w:rFonts w:ascii="Times New Roman" w:eastAsia="Times New Roman" w:hAnsi="Times New Roman" w:cs="Times New Roman"/>
-                <w:sz w:val="24"/>
-                <w:szCs w:val="24"/>
-                <w:lang w:eastAsia="en-CA"/>
-              </w:rPr>
-              <w:t>project doesn’t appear to have room for any possible additional requirements. The project scope only explains what components the developers wanted to cover.</w:t>
+                <w:rFonts w:ascii="Times New Roman" w:hAnsi="Times New Roman"/>
+                <w:sz w:val="24"/>
+                <w:szCs w:val="24"/>
+                <w:lang w:eastAsia="en-CA"/>
+              </w:rPr>
+            </w:pPr>
+            <w:r>
+              <w:rPr>
+                <w:rFonts w:ascii="Times New Roman" w:hAnsi="Times New Roman"/>
+                <w:sz w:val="24"/>
+                <w:szCs w:val="24"/>
+                <w:lang w:eastAsia="en-CA"/>
+              </w:rPr>
+              <w:t>The project doesn’t appear to have room for any possible additional requirements. The project scope only explains what components the developers wanted to cover.</w:t>
             </w:r>
           </w:p>
         </w:tc>
@@ -406,12 +388,12 @@
           <w:p>
             <w:pPr>
               <w:rPr>
-                <w:rFonts w:ascii="Times New Roman" w:hAnsi="Times New Roman" w:cs="Times New Roman"/>
-              </w:rPr>
-            </w:pPr>
-            <w:r>
-              <w:rPr>
-                <w:rFonts w:ascii="Times New Roman" w:hAnsi="Times New Roman" w:cs="Times New Roman"/>
+                <w:rFonts w:ascii="Times New Roman" w:hAnsi="Times New Roman"/>
+              </w:rPr>
+            </w:pPr>
+            <w:r>
+              <w:rPr>
+                <w:rFonts w:ascii="Times New Roman" w:hAnsi="Times New Roman"/>
               </w:rPr>
               <w:t>What kinds of plans are specified for software components?</w:t>
             </w:r>
@@ -425,15 +407,15 @@
             <w:pPr>
               <w:ind w:left="244"/>
               <w:rPr>
-                <w:rFonts w:ascii="Times New Roman" w:eastAsia="Times New Roman" w:hAnsi="Times New Roman" w:cs="Times New Roman"/>
-                <w:sz w:val="24"/>
-                <w:szCs w:val="24"/>
-                <w:lang w:eastAsia="en-CA"/>
-              </w:rPr>
-            </w:pPr>
-            <w:r>
-              <w:rPr>
-                <w:rFonts w:ascii="Times New Roman" w:eastAsia="Times New Roman" w:hAnsi="Times New Roman" w:cs="Times New Roman"/>
+                <w:rFonts w:ascii="Times New Roman" w:hAnsi="Times New Roman"/>
+                <w:sz w:val="24"/>
+                <w:szCs w:val="24"/>
+                <w:lang w:eastAsia="en-CA"/>
+              </w:rPr>
+            </w:pPr>
+            <w:r>
+              <w:rPr>
+                <w:rFonts w:ascii="Times New Roman" w:hAnsi="Times New Roman"/>
                 <w:sz w:val="24"/>
                 <w:szCs w:val="24"/>
                 <w:lang w:eastAsia="en-CA"/>
@@ -442,7 +424,7 @@
             </w:r>
             <w:r>
               <w:rPr>
-                <w:rFonts w:ascii="Times New Roman" w:hAnsi="Times New Roman" w:cs="Times New Roman"/>
+                <w:rFonts w:ascii="Times New Roman" w:hAnsi="Times New Roman"/>
                 <w:sz w:val="24"/>
                 <w:szCs w:val="24"/>
               </w:rPr>
@@ -462,12 +444,12 @@
           <w:p>
             <w:pPr>
               <w:rPr>
-                <w:rFonts w:ascii="Times New Roman" w:hAnsi="Times New Roman" w:cs="Times New Roman"/>
-              </w:rPr>
-            </w:pPr>
-            <w:r>
-              <w:rPr>
-                <w:rFonts w:ascii="Times New Roman" w:hAnsi="Times New Roman" w:cs="Times New Roman"/>
+                <w:rFonts w:ascii="Times New Roman" w:hAnsi="Times New Roman"/>
+              </w:rPr>
+            </w:pPr>
+            <w:r>
+              <w:rPr>
+                <w:rFonts w:ascii="Times New Roman" w:hAnsi="Times New Roman"/>
               </w:rPr>
               <w:t>Can the project life cycle allow for newly introduced required components and how can this be accomplished?</w:t>
             </w:r>
@@ -481,29 +463,20 @@
             <w:pPr>
               <w:ind w:left="244"/>
               <w:rPr>
-                <w:rFonts w:ascii="Times New Roman" w:eastAsia="Times New Roman" w:hAnsi="Times New Roman" w:cs="Times New Roman"/>
-                <w:sz w:val="24"/>
-                <w:szCs w:val="24"/>
-                <w:lang w:eastAsia="en-CA"/>
-              </w:rPr>
-            </w:pPr>
-            <w:r>
-              <w:rPr>
-                <w:rFonts w:ascii="Times New Roman" w:eastAsia="Times New Roman" w:hAnsi="Times New Roman" w:cs="Times New Roman"/>
-                <w:sz w:val="24"/>
-                <w:szCs w:val="24"/>
-                <w:lang w:eastAsia="en-CA"/>
-              </w:rPr>
-              <w:t>There doesn’t appear to be any room for any new requirements or components in the project timeline due to the strict Scrum development</w:t>
-            </w:r>
-            <w:r>
-              <w:rPr>
-                <w:rFonts w:ascii="Times New Roman" w:eastAsia="Times New Roman" w:hAnsi="Times New Roman" w:cs="Times New Roman"/>
-                <w:sz w:val="24"/>
-                <w:szCs w:val="24"/>
-                <w:lang w:eastAsia="en-CA"/>
-              </w:rPr>
-              <w:t xml:space="preserve"> cycle.</w:t>
+                <w:rFonts w:ascii="Times New Roman" w:hAnsi="Times New Roman"/>
+                <w:sz w:val="24"/>
+                <w:szCs w:val="24"/>
+                <w:lang w:eastAsia="en-CA"/>
+              </w:rPr>
+            </w:pPr>
+            <w:r>
+              <w:rPr>
+                <w:rFonts w:ascii="Times New Roman" w:hAnsi="Times New Roman"/>
+                <w:sz w:val="24"/>
+                <w:szCs w:val="24"/>
+                <w:lang w:eastAsia="en-CA"/>
+              </w:rPr>
+              <w:t>There doesn’t appear to be any room for any new requirements or components in the project timeline due to the strict Scrum development cycle.</w:t>
             </w:r>
           </w:p>
         </w:tc>
@@ -519,22 +492,56 @@
           <w:p>
             <w:pPr>
               <w:rPr>
-                <w:rFonts w:ascii="Times New Roman" w:eastAsia="Times New Roman" w:hAnsi="Times New Roman" w:cs="Times New Roman"/>
-                <w:sz w:val="24"/>
-                <w:szCs w:val="24"/>
-                <w:lang w:eastAsia="en-CA"/>
-              </w:rPr>
-            </w:pPr>
-            <w:r>
-              <w:rPr>
-                <w:rFonts w:ascii="Times New Roman" w:eastAsia="Times New Roman" w:hAnsi="Times New Roman" w:cs="Times New Roman"/>
-                <w:sz w:val="24"/>
-                <w:szCs w:val="24"/>
+                <w:rFonts w:ascii="Times New Roman" w:hAnsi="Times New Roman"/>
+                <w:b/>
+                <w:sz w:val="24"/>
+                <w:szCs w:val="24"/>
+                <w:u w:val="single"/>
+                <w:lang w:eastAsia="ko-KR"/>
+              </w:rPr>
+            </w:pPr>
+            <w:r>
+              <w:rPr>
+                <w:rFonts w:ascii="Times New Roman" w:hAnsi="Times New Roman"/>
+                <w:b/>
+                <w:sz w:val="24"/>
+                <w:szCs w:val="24"/>
+                <w:u w:val="single"/>
                 <w:lang w:eastAsia="en-CA"/>
               </w:rPr>
               <w:t>Analysis and Recommendations</w:t>
             </w:r>
           </w:p>
+          <w:p>
+            <w:pPr>
+              <w:rPr>
+                <w:rFonts w:ascii="Times New Roman" w:hAnsi="Times New Roman"/>
+                <w:b/>
+                <w:sz w:val="24"/>
+                <w:szCs w:val="24"/>
+                <w:u w:val="single"/>
+                <w:lang w:eastAsia="ko-KR"/>
+              </w:rPr>
+            </w:pPr>
+            <w:r>
+              <w:rPr>
+                <w:rFonts w:ascii="Times New Roman" w:hAnsi="Times New Roman"/>
+                <w:sz w:val="24"/>
+                <w:szCs w:val="24"/>
+                <w:lang w:eastAsia="en-CA"/>
+              </w:rPr>
+              <w:t xml:space="preserve">The project </w:t>
+            </w:r>
+            <w:r>
+              <w:rPr>
+                <w:rFonts w:ascii="Times New Roman" w:hAnsi="Times New Roman"/>
+                <w:sz w:val="24"/>
+                <w:szCs w:val="24"/>
+                <w:lang w:eastAsia="ko-KR"/>
+              </w:rPr>
+              <w:t>doesn’t well define software correctness to implement the requirements; however, the class diagram and CRC has consistency. The project plan doesn’t well consider accuracy for requirement.</w:t>
+            </w:r>
+          </w:p>
         </w:tc>
         <w:tc>
           <w:tcPr>
@@ -544,7 +551,7 @@
             <w:pPr>
               <w:ind w:left="244"/>
               <w:rPr>
-                <w:rFonts w:ascii="Times New Roman" w:eastAsia="Times New Roman" w:hAnsi="Times New Roman" w:cs="Times New Roman"/>
+                <w:rFonts w:ascii="Times New Roman" w:hAnsi="Times New Roman"/>
                 <w:sz w:val="24"/>
                 <w:szCs w:val="24"/>
                 <w:lang w:eastAsia="en-CA"/>
@@ -559,9 +566,16 @@
     <w:p/>
     <w:tbl>
       <w:tblPr>
-        <w:tblStyle w:val="TableGrid"/>
         <w:tblW w:w="0" w:type="auto"/>
-        <w:tblLook w:val="04A0" w:firstRow="1" w:lastRow="0" w:firstColumn="1" w:lastColumn="0" w:noHBand="0" w:noVBand="1"/>
+        <w:tblBorders>
+          <w:top w:val="single" w:sz="4" w:space="0" w:color="auto"/>
+          <w:left w:val="single" w:sz="4" w:space="0" w:color="auto"/>
+          <w:bottom w:val="single" w:sz="4" w:space="0" w:color="auto"/>
+          <w:right w:val="single" w:sz="4" w:space="0" w:color="auto"/>
+          <w:insideH w:val="single" w:sz="4" w:space="0" w:color="auto"/>
+          <w:insideV w:val="single" w:sz="4" w:space="0" w:color="auto"/>
+        </w:tblBorders>
+        <w:tblLook w:val="00A0"/>
       </w:tblPr>
       <w:tblGrid>
         <w:gridCol w:w="5710"/>
@@ -580,16 +594,16 @@
             <w:pPr>
               <w:ind w:left="360"/>
               <w:rPr>
-                <w:rFonts w:ascii="Times New Roman" w:eastAsia="Times New Roman" w:hAnsi="Times New Roman" w:cs="Times New Roman"/>
-                <w:strike/>
-                <w:sz w:val="24"/>
-                <w:szCs w:val="24"/>
-                <w:lang w:eastAsia="en-CA"/>
-              </w:rPr>
-            </w:pPr>
-            <w:r>
-              <w:rPr>
-                <w:rFonts w:ascii="Times New Roman" w:eastAsia="Times New Roman" w:hAnsi="Times New Roman" w:cs="Times New Roman"/>
+                <w:rFonts w:ascii="Times New Roman" w:hAnsi="Times New Roman"/>
+                <w:strike/>
+                <w:sz w:val="24"/>
+                <w:szCs w:val="24"/>
+                <w:lang w:eastAsia="en-CA"/>
+              </w:rPr>
+            </w:pPr>
+            <w:r>
+              <w:rPr>
+                <w:rFonts w:ascii="Times New Roman" w:hAnsi="Times New Roman"/>
                 <w:strike/>
                 <w:sz w:val="24"/>
                 <w:szCs w:val="24"/>
@@ -611,16 +625,16 @@
           <w:p>
             <w:pPr>
               <w:rPr>
-                <w:rFonts w:ascii="Times New Roman" w:eastAsia="Times New Roman" w:hAnsi="Times New Roman" w:cs="Times New Roman"/>
-                <w:strike/>
-                <w:sz w:val="24"/>
-                <w:szCs w:val="24"/>
-                <w:lang w:eastAsia="en-CA"/>
-              </w:rPr>
-            </w:pPr>
-            <w:r>
-              <w:rPr>
-                <w:rFonts w:ascii="Times New Roman" w:eastAsia="Times New Roman" w:hAnsi="Times New Roman" w:cs="Times New Roman"/>
+                <w:rFonts w:ascii="Times New Roman" w:hAnsi="Times New Roman"/>
+                <w:strike/>
+                <w:sz w:val="24"/>
+                <w:szCs w:val="24"/>
+                <w:lang w:eastAsia="en-CA"/>
+              </w:rPr>
+            </w:pPr>
+            <w:r>
+              <w:rPr>
+                <w:rFonts w:ascii="Times New Roman" w:hAnsi="Times New Roman"/>
                 <w:strike/>
                 <w:sz w:val="24"/>
                 <w:szCs w:val="24"/>
@@ -638,16 +652,16 @@
             <w:pPr>
               <w:ind w:left="244"/>
               <w:rPr>
-                <w:rFonts w:ascii="Times New Roman" w:eastAsia="Times New Roman" w:hAnsi="Times New Roman" w:cs="Times New Roman"/>
-                <w:strike/>
-                <w:sz w:val="24"/>
-                <w:szCs w:val="24"/>
-                <w:lang w:eastAsia="en-CA"/>
-              </w:rPr>
-            </w:pPr>
-            <w:r>
-              <w:rPr>
-                <w:rFonts w:ascii="Times New Roman" w:eastAsia="Times New Roman" w:hAnsi="Times New Roman" w:cs="Times New Roman"/>
+                <w:rFonts w:ascii="Times New Roman" w:hAnsi="Times New Roman"/>
+                <w:strike/>
+                <w:sz w:val="24"/>
+                <w:szCs w:val="24"/>
+                <w:lang w:eastAsia="en-CA"/>
+              </w:rPr>
+            </w:pPr>
+            <w:r>
+              <w:rPr>
+                <w:rFonts w:ascii="Times New Roman" w:hAnsi="Times New Roman"/>
                 <w:strike/>
                 <w:sz w:val="24"/>
                 <w:szCs w:val="24"/>
@@ -670,42 +684,22 @@
             <w:pPr>
               <w:ind w:left="244"/>
               <w:rPr>
-                <w:rFonts w:ascii="Times New Roman" w:eastAsia="Times New Roman" w:hAnsi="Times New Roman" w:cs="Times New Roman"/>
-                <w:strike/>
-                <w:sz w:val="24"/>
-                <w:szCs w:val="24"/>
-                <w:lang w:eastAsia="en-CA"/>
-              </w:rPr>
-            </w:pPr>
-            <w:r>
-              <w:rPr>
-                <w:rFonts w:ascii="Times New Roman" w:eastAsia="Times New Roman" w:hAnsi="Times New Roman" w:cs="Times New Roman"/>
-                <w:strike/>
-                <w:sz w:val="24"/>
-                <w:szCs w:val="24"/>
-                <w:lang w:eastAsia="en-CA"/>
-              </w:rPr>
-              <w:t>Q2. What are the maximum memory requirements for the reused compo</w:t>
-            </w:r>
-            <w:r>
-              <w:rPr>
-                <w:rFonts w:ascii="Times New Roman" w:eastAsia="Times New Roman" w:hAnsi="Times New Roman" w:cs="Times New Roman"/>
-                <w:strike/>
-                <w:sz w:val="24"/>
-                <w:szCs w:val="24"/>
-                <w:lang w:eastAsia="en-CA"/>
-              </w:rPr>
-              <w:t>nent, and does it meet system requirements</w:t>
-            </w:r>
-            <w:r>
-              <w:rPr>
-                <w:rFonts w:ascii="Times New Roman" w:eastAsia="Times New Roman" w:hAnsi="Times New Roman" w:cs="Times New Roman"/>
-                <w:strike/>
-                <w:sz w:val="24"/>
-                <w:szCs w:val="24"/>
-                <w:lang w:eastAsia="en-CA"/>
-              </w:rPr>
-              <w:t xml:space="preserve">? </w:t>
+                <w:rFonts w:ascii="Times New Roman" w:hAnsi="Times New Roman"/>
+                <w:strike/>
+                <w:sz w:val="24"/>
+                <w:szCs w:val="24"/>
+                <w:lang w:eastAsia="en-CA"/>
+              </w:rPr>
+            </w:pPr>
+            <w:r>
+              <w:rPr>
+                <w:rFonts w:ascii="Times New Roman" w:hAnsi="Times New Roman"/>
+                <w:strike/>
+                <w:sz w:val="24"/>
+                <w:szCs w:val="24"/>
+                <w:lang w:eastAsia="en-CA"/>
+              </w:rPr>
+              <w:t xml:space="preserve">Q2. What are the maximum memory requirements for the reused component, and does it meet system requirements? </w:t>
             </w:r>
           </w:p>
         </w:tc>
@@ -717,16 +711,16 @@
             <w:pPr>
               <w:ind w:left="244"/>
               <w:rPr>
-                <w:rFonts w:ascii="Times New Roman" w:eastAsia="Times New Roman" w:hAnsi="Times New Roman" w:cs="Times New Roman"/>
-                <w:strike/>
-                <w:sz w:val="24"/>
-                <w:szCs w:val="24"/>
-                <w:lang w:eastAsia="en-CA"/>
-              </w:rPr>
-            </w:pPr>
-            <w:r>
-              <w:rPr>
-                <w:rFonts w:ascii="Times New Roman" w:eastAsia="Times New Roman" w:hAnsi="Times New Roman" w:cs="Times New Roman"/>
+                <w:rFonts w:ascii="Times New Roman" w:hAnsi="Times New Roman"/>
+                <w:strike/>
+                <w:sz w:val="24"/>
+                <w:szCs w:val="24"/>
+                <w:lang w:eastAsia="en-CA"/>
+              </w:rPr>
+            </w:pPr>
+            <w:r>
+              <w:rPr>
+                <w:rFonts w:ascii="Times New Roman" w:hAnsi="Times New Roman"/>
                 <w:strike/>
                 <w:sz w:val="24"/>
                 <w:szCs w:val="24"/>
@@ -748,82 +742,22 @@
           <w:p>
             <w:pPr>
               <w:rPr>
-                <w:rFonts w:ascii="Times New Roman" w:eastAsia="Times New Roman" w:hAnsi="Times New Roman" w:cs="Times New Roman"/>
-                <w:strike/>
-                <w:sz w:val="24"/>
-                <w:szCs w:val="24"/>
-                <w:lang w:eastAsia="en-CA"/>
-              </w:rPr>
-            </w:pPr>
-            <w:r>
-              <w:rPr>
-                <w:rFonts w:ascii="Times New Roman" w:eastAsia="Times New Roman" w:hAnsi="Times New Roman" w:cs="Times New Roman"/>
-                <w:strike/>
-                <w:sz w:val="24"/>
-                <w:szCs w:val="24"/>
-                <w:lang w:eastAsia="en-CA"/>
-              </w:rPr>
-              <w:t xml:space="preserve">Q3. </w:t>
-            </w:r>
-            <w:r>
-              <w:rPr>
-                <w:rFonts w:ascii="Times New Roman" w:eastAsia="Times New Roman" w:hAnsi="Times New Roman" w:cs="Times New Roman"/>
-                <w:strike/>
-                <w:sz w:val="24"/>
-                <w:szCs w:val="24"/>
-                <w:lang w:eastAsia="en-CA"/>
-              </w:rPr>
-              <w:t>Were</w:t>
-            </w:r>
-            <w:r>
-              <w:rPr>
-                <w:rFonts w:ascii="Times New Roman" w:eastAsia="Times New Roman" w:hAnsi="Times New Roman" w:cs="Times New Roman"/>
-                <w:strike/>
-                <w:sz w:val="24"/>
-                <w:szCs w:val="24"/>
-                <w:lang w:eastAsia="en-CA"/>
-              </w:rPr>
-              <w:t xml:space="preserve"> the requirements/design specifications </w:t>
-            </w:r>
-            <w:r>
-              <w:rPr>
-                <w:rFonts w:ascii="Times New Roman" w:eastAsia="Times New Roman" w:hAnsi="Times New Roman" w:cs="Times New Roman"/>
-                <w:strike/>
-                <w:sz w:val="24"/>
-                <w:szCs w:val="24"/>
-                <w:lang w:eastAsia="en-CA"/>
-              </w:rPr>
-              <w:t xml:space="preserve">established for </w:t>
-            </w:r>
-            <w:r>
-              <w:rPr>
-                <w:rFonts w:ascii="Times New Roman" w:eastAsia="Times New Roman" w:hAnsi="Times New Roman" w:cs="Times New Roman"/>
-                <w:strike/>
-                <w:sz w:val="24"/>
-                <w:szCs w:val="24"/>
-                <w:lang w:eastAsia="en-CA"/>
-              </w:rPr>
-              <w:t>software</w:t>
-            </w:r>
-            <w:r>
-              <w:rPr>
-                <w:rFonts w:ascii="Times New Roman" w:eastAsia="Times New Roman" w:hAnsi="Times New Roman" w:cs="Times New Roman"/>
-                <w:strike/>
-                <w:sz w:val="24"/>
-                <w:szCs w:val="24"/>
-                <w:lang w:eastAsia="en-CA"/>
-              </w:rPr>
-              <w:t xml:space="preserve"> reuse</w:t>
-            </w:r>
-            <w:r>
-              <w:rPr>
-                <w:rFonts w:ascii="Times New Roman" w:eastAsia="Times New Roman" w:hAnsi="Times New Roman" w:cs="Times New Roman"/>
-                <w:strike/>
-                <w:sz w:val="24"/>
-                <w:szCs w:val="24"/>
-                <w:lang w:eastAsia="en-CA"/>
-              </w:rPr>
-              <w:t xml:space="preserve">? </w:t>
+                <w:rFonts w:ascii="Times New Roman" w:hAnsi="Times New Roman"/>
+                <w:strike/>
+                <w:sz w:val="24"/>
+                <w:szCs w:val="24"/>
+                <w:lang w:eastAsia="en-CA"/>
+              </w:rPr>
+            </w:pPr>
+            <w:r>
+              <w:rPr>
+                <w:rFonts w:ascii="Times New Roman" w:hAnsi="Times New Roman"/>
+                <w:strike/>
+                <w:sz w:val="24"/>
+                <w:szCs w:val="24"/>
+                <w:lang w:eastAsia="en-CA"/>
+              </w:rPr>
+              <w:t xml:space="preserve">Q3. Were the requirements/design specifications established for software reuse? </w:t>
             </w:r>
           </w:p>
         </w:tc>
@@ -835,16 +769,16 @@
             <w:pPr>
               <w:ind w:left="244"/>
               <w:rPr>
-                <w:rFonts w:ascii="Times New Roman" w:eastAsia="Times New Roman" w:hAnsi="Times New Roman" w:cs="Times New Roman"/>
-                <w:strike/>
-                <w:sz w:val="24"/>
-                <w:szCs w:val="24"/>
-                <w:lang w:eastAsia="en-CA"/>
-              </w:rPr>
-            </w:pPr>
-            <w:r>
-              <w:rPr>
-                <w:rFonts w:ascii="Times New Roman" w:eastAsia="Times New Roman" w:hAnsi="Times New Roman" w:cs="Times New Roman"/>
+                <w:rFonts w:ascii="Times New Roman" w:hAnsi="Times New Roman"/>
+                <w:strike/>
+                <w:sz w:val="24"/>
+                <w:szCs w:val="24"/>
+                <w:lang w:eastAsia="en-CA"/>
+              </w:rPr>
+            </w:pPr>
+            <w:r>
+              <w:rPr>
+                <w:rFonts w:ascii="Times New Roman" w:hAnsi="Times New Roman"/>
                 <w:strike/>
                 <w:sz w:val="24"/>
                 <w:szCs w:val="24"/>
@@ -866,16 +800,16 @@
           <w:p>
             <w:pPr>
               <w:rPr>
-                <w:rFonts w:ascii="Times New Roman" w:eastAsia="Times New Roman" w:hAnsi="Times New Roman" w:cs="Times New Roman"/>
-                <w:strike/>
-                <w:sz w:val="24"/>
-                <w:szCs w:val="24"/>
-                <w:lang w:eastAsia="en-CA"/>
-              </w:rPr>
-            </w:pPr>
-            <w:r>
-              <w:rPr>
-                <w:rFonts w:ascii="Times New Roman" w:eastAsia="Times New Roman" w:hAnsi="Times New Roman" w:cs="Times New Roman"/>
+                <w:rFonts w:ascii="Times New Roman" w:hAnsi="Times New Roman"/>
+                <w:strike/>
+                <w:sz w:val="24"/>
+                <w:szCs w:val="24"/>
+                <w:lang w:eastAsia="en-CA"/>
+              </w:rPr>
+            </w:pPr>
+            <w:r>
+              <w:rPr>
+                <w:rFonts w:ascii="Times New Roman" w:hAnsi="Times New Roman"/>
                 <w:strike/>
                 <w:sz w:val="24"/>
                 <w:szCs w:val="24"/>
@@ -893,16 +827,16 @@
             <w:pPr>
               <w:ind w:left="244"/>
               <w:rPr>
-                <w:rFonts w:ascii="Times New Roman" w:eastAsia="Times New Roman" w:hAnsi="Times New Roman" w:cs="Times New Roman"/>
-                <w:strike/>
-                <w:sz w:val="24"/>
-                <w:szCs w:val="24"/>
-                <w:lang w:eastAsia="en-CA"/>
-              </w:rPr>
-            </w:pPr>
-            <w:r>
-              <w:rPr>
-                <w:rFonts w:ascii="Times New Roman" w:eastAsia="Times New Roman" w:hAnsi="Times New Roman" w:cs="Times New Roman"/>
+                <w:rFonts w:ascii="Times New Roman" w:hAnsi="Times New Roman"/>
+                <w:strike/>
+                <w:sz w:val="24"/>
+                <w:szCs w:val="24"/>
+                <w:lang w:eastAsia="en-CA"/>
+              </w:rPr>
+            </w:pPr>
+            <w:r>
+              <w:rPr>
+                <w:rFonts w:ascii="Times New Roman" w:hAnsi="Times New Roman"/>
                 <w:strike/>
                 <w:sz w:val="24"/>
                 <w:szCs w:val="24"/>
@@ -924,16 +858,16 @@
           <w:p>
             <w:pPr>
               <w:rPr>
-                <w:rFonts w:ascii="Times New Roman" w:eastAsia="Times New Roman" w:hAnsi="Times New Roman" w:cs="Times New Roman"/>
-                <w:strike/>
-                <w:sz w:val="24"/>
-                <w:szCs w:val="24"/>
-                <w:lang w:eastAsia="en-CA"/>
-              </w:rPr>
-            </w:pPr>
-            <w:r>
-              <w:rPr>
-                <w:rFonts w:ascii="Times New Roman" w:eastAsia="Times New Roman" w:hAnsi="Times New Roman" w:cs="Times New Roman"/>
+                <w:rFonts w:ascii="Times New Roman" w:hAnsi="Times New Roman"/>
+                <w:strike/>
+                <w:sz w:val="24"/>
+                <w:szCs w:val="24"/>
+                <w:lang w:eastAsia="en-CA"/>
+              </w:rPr>
+            </w:pPr>
+            <w:r>
+              <w:rPr>
+                <w:rFonts w:ascii="Times New Roman" w:hAnsi="Times New Roman"/>
                 <w:strike/>
                 <w:sz w:val="24"/>
                 <w:szCs w:val="24"/>
@@ -951,42 +885,22 @@
             <w:pPr>
               <w:ind w:left="244"/>
               <w:rPr>
-                <w:rFonts w:ascii="Times New Roman" w:eastAsia="Times New Roman" w:hAnsi="Times New Roman" w:cs="Times New Roman"/>
-                <w:strike/>
-                <w:sz w:val="24"/>
-                <w:szCs w:val="24"/>
-                <w:lang w:eastAsia="en-CA"/>
-              </w:rPr>
-            </w:pPr>
-            <w:r>
-              <w:rPr>
-                <w:rFonts w:ascii="Times New Roman" w:eastAsia="Times New Roman" w:hAnsi="Times New Roman" w:cs="Times New Roman"/>
-                <w:strike/>
-                <w:sz w:val="24"/>
-                <w:szCs w:val="24"/>
-                <w:lang w:eastAsia="en-CA"/>
-              </w:rPr>
-              <w:t xml:space="preserve">Requirements not met; No already existing </w:t>
-            </w:r>
-            <w:r>
-              <w:rPr>
-                <w:rFonts w:ascii="Times New Roman" w:eastAsia="Times New Roman" w:hAnsi="Times New Roman" w:cs="Times New Roman"/>
-                <w:strike/>
-                <w:sz w:val="24"/>
-                <w:szCs w:val="24"/>
-                <w:lang w:eastAsia="en-CA"/>
-              </w:rPr>
-              <w:t xml:space="preserve">reusable </w:t>
-            </w:r>
-            <w:r>
-              <w:rPr>
-                <w:rFonts w:ascii="Times New Roman" w:eastAsia="Times New Roman" w:hAnsi="Times New Roman" w:cs="Times New Roman"/>
-                <w:strike/>
-                <w:sz w:val="24"/>
-                <w:szCs w:val="24"/>
-                <w:lang w:eastAsia="en-CA"/>
-              </w:rPr>
-              <w:t>components or objects</w:t>
+                <w:rFonts w:ascii="Times New Roman" w:hAnsi="Times New Roman"/>
+                <w:strike/>
+                <w:sz w:val="24"/>
+                <w:szCs w:val="24"/>
+                <w:lang w:eastAsia="en-CA"/>
+              </w:rPr>
+            </w:pPr>
+            <w:r>
+              <w:rPr>
+                <w:rFonts w:ascii="Times New Roman" w:hAnsi="Times New Roman"/>
+                <w:strike/>
+                <w:sz w:val="24"/>
+                <w:szCs w:val="24"/>
+                <w:lang w:eastAsia="en-CA"/>
+              </w:rPr>
+              <w:t>Requirements not met; No already existing reusable components or objects</w:t>
             </w:r>
           </w:p>
         </w:tc>
@@ -1002,16 +916,16 @@
           <w:p>
             <w:pPr>
               <w:rPr>
-                <w:rFonts w:ascii="Times New Roman" w:eastAsia="Times New Roman" w:hAnsi="Times New Roman" w:cs="Times New Roman"/>
-                <w:strike/>
-                <w:sz w:val="24"/>
-                <w:szCs w:val="24"/>
-                <w:lang w:eastAsia="en-CA"/>
-              </w:rPr>
-            </w:pPr>
-            <w:r>
-              <w:rPr>
-                <w:rFonts w:ascii="Times New Roman" w:eastAsia="Times New Roman" w:hAnsi="Times New Roman" w:cs="Times New Roman"/>
+                <w:rFonts w:ascii="Times New Roman" w:hAnsi="Times New Roman"/>
+                <w:strike/>
+                <w:sz w:val="24"/>
+                <w:szCs w:val="24"/>
+                <w:lang w:eastAsia="en-CA"/>
+              </w:rPr>
+            </w:pPr>
+            <w:r>
+              <w:rPr>
+                <w:rFonts w:ascii="Times New Roman" w:hAnsi="Times New Roman"/>
                 <w:strike/>
                 <w:sz w:val="24"/>
                 <w:szCs w:val="24"/>
@@ -1029,32 +943,22 @@
             <w:pPr>
               <w:ind w:left="244"/>
               <w:rPr>
-                <w:rFonts w:ascii="Times New Roman" w:eastAsia="Times New Roman" w:hAnsi="Times New Roman" w:cs="Times New Roman"/>
-                <w:strike/>
-                <w:sz w:val="24"/>
-                <w:szCs w:val="24"/>
-                <w:lang w:eastAsia="en-CA"/>
-              </w:rPr>
-            </w:pPr>
-            <w:r>
-              <w:rPr>
-                <w:rFonts w:ascii="Times New Roman" w:eastAsia="Times New Roman" w:hAnsi="Times New Roman" w:cs="Times New Roman"/>
-                <w:strike/>
-                <w:sz w:val="24"/>
-                <w:szCs w:val="24"/>
-                <w:lang w:eastAsia="en-CA"/>
-              </w:rPr>
-              <w:t>Requirements not met; None</w:t>
-            </w:r>
-            <w:r>
-              <w:rPr>
-                <w:rFonts w:ascii="Times New Roman" w:eastAsia="Times New Roman" w:hAnsi="Times New Roman" w:cs="Times New Roman"/>
-                <w:strike/>
-                <w:sz w:val="24"/>
-                <w:szCs w:val="24"/>
-                <w:lang w:eastAsia="en-CA"/>
-              </w:rPr>
-              <w:t xml:space="preserve"> defined</w:t>
+                <w:rFonts w:ascii="Times New Roman" w:hAnsi="Times New Roman"/>
+                <w:strike/>
+                <w:sz w:val="24"/>
+                <w:szCs w:val="24"/>
+                <w:lang w:eastAsia="en-CA"/>
+              </w:rPr>
+            </w:pPr>
+            <w:r>
+              <w:rPr>
+                <w:rFonts w:ascii="Times New Roman" w:hAnsi="Times New Roman"/>
+                <w:strike/>
+                <w:sz w:val="24"/>
+                <w:szCs w:val="24"/>
+                <w:lang w:eastAsia="en-CA"/>
+              </w:rPr>
+              <w:t>Requirements not met; None defined</w:t>
             </w:r>
           </w:p>
         </w:tc>
@@ -1070,62 +974,22 @@
           <w:p>
             <w:pPr>
               <w:rPr>
-                <w:rFonts w:ascii="Times New Roman" w:eastAsia="Times New Roman" w:hAnsi="Times New Roman" w:cs="Times New Roman"/>
-                <w:strike/>
-                <w:sz w:val="24"/>
-                <w:szCs w:val="24"/>
-                <w:lang w:eastAsia="en-CA"/>
-              </w:rPr>
-            </w:pPr>
-            <w:r>
-              <w:rPr>
-                <w:rFonts w:ascii="Times New Roman" w:eastAsia="Times New Roman" w:hAnsi="Times New Roman" w:cs="Times New Roman"/>
-                <w:strike/>
-                <w:sz w:val="24"/>
-                <w:szCs w:val="24"/>
-                <w:lang w:eastAsia="en-CA"/>
-              </w:rPr>
-              <w:t xml:space="preserve">Q7. </w:t>
-            </w:r>
-            <w:r>
-              <w:rPr>
-                <w:rFonts w:ascii="Times New Roman" w:eastAsia="Times New Roman" w:hAnsi="Times New Roman" w:cs="Times New Roman"/>
-                <w:strike/>
-                <w:sz w:val="24"/>
-                <w:szCs w:val="24"/>
-                <w:lang w:eastAsia="en-CA"/>
-              </w:rPr>
-              <w:t>What</w:t>
-            </w:r>
-            <w:r>
-              <w:rPr>
-                <w:rFonts w:ascii="Times New Roman" w:eastAsia="Times New Roman" w:hAnsi="Times New Roman" w:cs="Times New Roman"/>
-                <w:strike/>
-                <w:sz w:val="24"/>
-                <w:szCs w:val="24"/>
-                <w:lang w:eastAsia="en-CA"/>
-              </w:rPr>
-              <w:t xml:space="preserve"> per</w:t>
-            </w:r>
-            <w:r>
-              <w:rPr>
-                <w:rFonts w:ascii="Times New Roman" w:eastAsia="Times New Roman" w:hAnsi="Times New Roman" w:cs="Times New Roman"/>
-                <w:strike/>
-                <w:sz w:val="24"/>
-                <w:szCs w:val="24"/>
-                <w:lang w:eastAsia="en-CA"/>
-              </w:rPr>
-              <w:t>centage of software can be reusable</w:t>
-            </w:r>
-            <w:r>
-              <w:rPr>
-                <w:rFonts w:ascii="Times New Roman" w:eastAsia="Times New Roman" w:hAnsi="Times New Roman" w:cs="Times New Roman"/>
-                <w:strike/>
-                <w:sz w:val="24"/>
-                <w:szCs w:val="24"/>
-                <w:lang w:eastAsia="en-CA"/>
-              </w:rPr>
-              <w:t xml:space="preserve"> in the project?</w:t>
+                <w:rFonts w:ascii="Times New Roman" w:hAnsi="Times New Roman"/>
+                <w:strike/>
+                <w:sz w:val="24"/>
+                <w:szCs w:val="24"/>
+                <w:lang w:eastAsia="en-CA"/>
+              </w:rPr>
+            </w:pPr>
+            <w:r>
+              <w:rPr>
+                <w:rFonts w:ascii="Times New Roman" w:hAnsi="Times New Roman"/>
+                <w:strike/>
+                <w:sz w:val="24"/>
+                <w:szCs w:val="24"/>
+                <w:lang w:eastAsia="en-CA"/>
+              </w:rPr>
+              <w:t>Q7. What percentage of software can be reusable in the project?</w:t>
             </w:r>
           </w:p>
         </w:tc>
@@ -1137,16 +1001,16 @@
             <w:pPr>
               <w:ind w:left="244"/>
               <w:rPr>
-                <w:rFonts w:ascii="Times New Roman" w:eastAsia="Times New Roman" w:hAnsi="Times New Roman" w:cs="Times New Roman"/>
-                <w:strike/>
-                <w:sz w:val="24"/>
-                <w:szCs w:val="24"/>
-                <w:lang w:eastAsia="en-CA"/>
-              </w:rPr>
-            </w:pPr>
-            <w:r>
-              <w:rPr>
-                <w:rFonts w:ascii="Times New Roman" w:eastAsia="Times New Roman" w:hAnsi="Times New Roman" w:cs="Times New Roman"/>
+                <w:rFonts w:ascii="Times New Roman" w:hAnsi="Times New Roman"/>
+                <w:strike/>
+                <w:sz w:val="24"/>
+                <w:szCs w:val="24"/>
+                <w:lang w:eastAsia="en-CA"/>
+              </w:rPr>
+            </w:pPr>
+            <w:r>
+              <w:rPr>
+                <w:rFonts w:ascii="Times New Roman" w:hAnsi="Times New Roman"/>
                 <w:strike/>
                 <w:sz w:val="24"/>
                 <w:szCs w:val="24"/>
@@ -1168,16 +1032,16 @@
           <w:p>
             <w:pPr>
               <w:rPr>
-                <w:rFonts w:ascii="Times New Roman" w:eastAsia="Times New Roman" w:hAnsi="Times New Roman" w:cs="Times New Roman"/>
-                <w:strike/>
-                <w:sz w:val="24"/>
-                <w:szCs w:val="24"/>
-                <w:lang w:eastAsia="en-CA"/>
-              </w:rPr>
-            </w:pPr>
-            <w:r>
-              <w:rPr>
-                <w:rFonts w:ascii="Times New Roman" w:eastAsia="Times New Roman" w:hAnsi="Times New Roman" w:cs="Times New Roman"/>
+                <w:rFonts w:ascii="Times New Roman" w:hAnsi="Times New Roman"/>
+                <w:strike/>
+                <w:sz w:val="24"/>
+                <w:szCs w:val="24"/>
+                <w:lang w:eastAsia="en-CA"/>
+              </w:rPr>
+            </w:pPr>
+            <w:r>
+              <w:rPr>
+                <w:rFonts w:ascii="Times New Roman" w:hAnsi="Times New Roman"/>
                 <w:strike/>
                 <w:sz w:val="24"/>
                 <w:szCs w:val="24"/>
@@ -1195,16 +1059,16 @@
             <w:pPr>
               <w:ind w:left="244"/>
               <w:rPr>
-                <w:rFonts w:ascii="Times New Roman" w:eastAsia="Times New Roman" w:hAnsi="Times New Roman" w:cs="Times New Roman"/>
-                <w:strike/>
-                <w:sz w:val="24"/>
-                <w:szCs w:val="24"/>
-                <w:lang w:eastAsia="en-CA"/>
-              </w:rPr>
-            </w:pPr>
-            <w:r>
-              <w:rPr>
-                <w:rFonts w:ascii="Times New Roman" w:eastAsia="Times New Roman" w:hAnsi="Times New Roman" w:cs="Times New Roman"/>
+                <w:rFonts w:ascii="Times New Roman" w:hAnsi="Times New Roman"/>
+                <w:strike/>
+                <w:sz w:val="24"/>
+                <w:szCs w:val="24"/>
+                <w:lang w:eastAsia="en-CA"/>
+              </w:rPr>
+            </w:pPr>
+            <w:r>
+              <w:rPr>
+                <w:rFonts w:ascii="Times New Roman" w:hAnsi="Times New Roman"/>
                 <w:strike/>
                 <w:sz w:val="24"/>
                 <w:szCs w:val="24"/>
@@ -1226,16 +1090,16 @@
           <w:p>
             <w:pPr>
               <w:rPr>
-                <w:rFonts w:ascii="Times New Roman" w:eastAsia="Times New Roman" w:hAnsi="Times New Roman" w:cs="Times New Roman"/>
-                <w:strike/>
-                <w:sz w:val="24"/>
-                <w:szCs w:val="24"/>
-                <w:lang w:eastAsia="en-CA"/>
-              </w:rPr>
-            </w:pPr>
-            <w:r>
-              <w:rPr>
-                <w:rFonts w:ascii="Times New Roman" w:eastAsia="Times New Roman" w:hAnsi="Times New Roman" w:cs="Times New Roman"/>
+                <w:rFonts w:ascii="Times New Roman" w:hAnsi="Times New Roman"/>
+                <w:strike/>
+                <w:sz w:val="24"/>
+                <w:szCs w:val="24"/>
+                <w:lang w:eastAsia="en-CA"/>
+              </w:rPr>
+            </w:pPr>
+            <w:r>
+              <w:rPr>
+                <w:rFonts w:ascii="Times New Roman" w:hAnsi="Times New Roman"/>
                 <w:strike/>
                 <w:sz w:val="24"/>
                 <w:szCs w:val="24"/>
@@ -1253,42 +1117,22 @@
             <w:pPr>
               <w:ind w:left="244"/>
               <w:rPr>
-                <w:rFonts w:ascii="Times New Roman" w:eastAsia="Times New Roman" w:hAnsi="Times New Roman" w:cs="Times New Roman"/>
-                <w:strike/>
-                <w:sz w:val="24"/>
-                <w:szCs w:val="24"/>
-                <w:lang w:eastAsia="en-CA"/>
-              </w:rPr>
-            </w:pPr>
-            <w:r>
-              <w:rPr>
-                <w:rFonts w:ascii="Times New Roman" w:eastAsia="Times New Roman" w:hAnsi="Times New Roman" w:cs="Times New Roman"/>
-                <w:strike/>
-                <w:sz w:val="24"/>
-                <w:szCs w:val="24"/>
-                <w:lang w:eastAsia="en-CA"/>
-              </w:rPr>
-              <w:t>There were no p</w:t>
-            </w:r>
-            <w:r>
-              <w:rPr>
-                <w:rFonts w:ascii="Times New Roman" w:eastAsia="Times New Roman" w:hAnsi="Times New Roman" w:cs="Times New Roman"/>
-                <w:strike/>
-                <w:sz w:val="24"/>
-                <w:szCs w:val="24"/>
-                <w:lang w:eastAsia="en-CA"/>
-              </w:rPr>
-              <w:t>lans defined for usage of existing software. Development team should establish a component level reusability strategy</w:t>
-            </w:r>
-            <w:r>
-              <w:rPr>
-                <w:rFonts w:ascii="Times New Roman" w:eastAsia="Times New Roman" w:hAnsi="Times New Roman" w:cs="Times New Roman"/>
-                <w:strike/>
-                <w:sz w:val="24"/>
-                <w:szCs w:val="24"/>
-                <w:lang w:eastAsia="en-CA"/>
-              </w:rPr>
-              <w:t>.</w:t>
+                <w:rFonts w:ascii="Times New Roman" w:hAnsi="Times New Roman"/>
+                <w:strike/>
+                <w:sz w:val="24"/>
+                <w:szCs w:val="24"/>
+                <w:lang w:eastAsia="en-CA"/>
+              </w:rPr>
+            </w:pPr>
+            <w:r>
+              <w:rPr>
+                <w:rFonts w:ascii="Times New Roman" w:hAnsi="Times New Roman"/>
+                <w:strike/>
+                <w:sz w:val="24"/>
+                <w:szCs w:val="24"/>
+                <w:lang w:eastAsia="en-CA"/>
+              </w:rPr>
+              <w:t>There were no plans defined for usage of existing software. Development team should establish a component level reusability strategy.</w:t>
             </w:r>
           </w:p>
         </w:tc>
@@ -1298,7 +1142,7 @@
       <w:pPr>
         <w:ind w:left="1440"/>
         <w:rPr>
-          <w:rFonts w:ascii="Times New Roman" w:eastAsia="Times New Roman" w:hAnsi="Times New Roman" w:cs="Times New Roman"/>
+          <w:rFonts w:ascii="Times New Roman" w:hAnsi="Times New Roman"/>
           <w:sz w:val="24"/>
           <w:szCs w:val="24"/>
           <w:lang w:eastAsia="en-CA"/>
@@ -1307,9 +1151,16 @@
     </w:p>
     <w:tbl>
       <w:tblPr>
-        <w:tblStyle w:val="TableGrid"/>
         <w:tblW w:w="9606" w:type="dxa"/>
-        <w:tblLook w:val="04A0" w:firstRow="1" w:lastRow="0" w:firstColumn="1" w:lastColumn="0" w:noHBand="0" w:noVBand="1"/>
+        <w:tblBorders>
+          <w:top w:val="single" w:sz="4" w:space="0" w:color="auto"/>
+          <w:left w:val="single" w:sz="4" w:space="0" w:color="auto"/>
+          <w:bottom w:val="single" w:sz="4" w:space="0" w:color="auto"/>
+          <w:right w:val="single" w:sz="4" w:space="0" w:color="auto"/>
+          <w:insideH w:val="single" w:sz="4" w:space="0" w:color="auto"/>
+          <w:insideV w:val="single" w:sz="4" w:space="0" w:color="auto"/>
+        </w:tblBorders>
+        <w:tblLook w:val="00A0"/>
       </w:tblPr>
       <w:tblGrid>
         <w:gridCol w:w="5661"/>
@@ -1328,15 +1179,15 @@
             <w:pPr>
               <w:ind w:left="360"/>
               <w:rPr>
-                <w:rFonts w:ascii="Times New Roman" w:eastAsia="Times New Roman" w:hAnsi="Times New Roman" w:cs="Times New Roman"/>
-                <w:sz w:val="24"/>
-                <w:szCs w:val="24"/>
-                <w:lang w:eastAsia="en-CA"/>
-              </w:rPr>
-            </w:pPr>
-            <w:r>
-              <w:rPr>
-                <w:rFonts w:ascii="Times New Roman" w:eastAsia="Times New Roman" w:hAnsi="Times New Roman" w:cs="Times New Roman"/>
+                <w:rFonts w:ascii="Times New Roman" w:hAnsi="Times New Roman"/>
+                <w:sz w:val="24"/>
+                <w:szCs w:val="24"/>
+                <w:lang w:eastAsia="en-CA"/>
+              </w:rPr>
+            </w:pPr>
+            <w:r>
+              <w:rPr>
+                <w:rFonts w:ascii="Times New Roman" w:hAnsi="Times New Roman"/>
                 <w:sz w:val="24"/>
                 <w:szCs w:val="24"/>
                 <w:lang w:eastAsia="en-CA"/>
@@ -1357,15 +1208,15 @@
           <w:p>
             <w:pPr>
               <w:rPr>
-                <w:rFonts w:ascii="Times New Roman" w:eastAsia="Times New Roman" w:hAnsi="Times New Roman" w:cs="Times New Roman"/>
-                <w:sz w:val="24"/>
-                <w:szCs w:val="24"/>
-                <w:lang w:eastAsia="en-CA"/>
-              </w:rPr>
-            </w:pPr>
-            <w:r>
-              <w:rPr>
-                <w:rFonts w:ascii="Times New Roman" w:eastAsia="Times New Roman" w:hAnsi="Times New Roman" w:cs="Times New Roman"/>
+                <w:rFonts w:ascii="Times New Roman" w:hAnsi="Times New Roman"/>
+                <w:sz w:val="24"/>
+                <w:szCs w:val="24"/>
+                <w:lang w:eastAsia="en-CA"/>
+              </w:rPr>
+            </w:pPr>
+            <w:r>
+              <w:rPr>
+                <w:rFonts w:ascii="Times New Roman" w:hAnsi="Times New Roman"/>
                 <w:sz w:val="24"/>
                 <w:szCs w:val="24"/>
                 <w:lang w:eastAsia="en-CA"/>
@@ -1382,39 +1233,356 @@
             <w:pPr>
               <w:ind w:left="244"/>
               <w:rPr>
-                <w:rFonts w:ascii="Times New Roman" w:eastAsia="Times New Roman" w:hAnsi="Times New Roman" w:cs="Times New Roman"/>
-                <w:sz w:val="24"/>
-                <w:szCs w:val="24"/>
-                <w:lang w:eastAsia="en-CA"/>
-              </w:rPr>
-            </w:pPr>
-            <w:r>
-              <w:rPr>
-                <w:rFonts w:ascii="Times New Roman" w:eastAsia="Times New Roman" w:hAnsi="Times New Roman" w:cs="Times New Roman"/>
+                <w:rFonts w:ascii="Times New Roman" w:hAnsi="Times New Roman"/>
+                <w:sz w:val="24"/>
+                <w:szCs w:val="24"/>
+                <w:lang w:eastAsia="en-CA"/>
+              </w:rPr>
+            </w:pPr>
+            <w:r>
+              <w:rPr>
+                <w:rFonts w:ascii="Times New Roman" w:hAnsi="Times New Roman"/>
+                <w:sz w:val="24"/>
+                <w:szCs w:val="24"/>
+                <w:lang w:eastAsia="en-CA"/>
+              </w:rPr>
+              <w:t>Yes; Upon further review, this documentation seems specifically designed for expert users and does not allow for much room for novice end-users</w:t>
+            </w:r>
+          </w:p>
+        </w:tc>
+      </w:tr>
+      <w:tr>
+        <w:trPr>
+          <w:trHeight w:val="828"/>
+        </w:trPr>
+        <w:tc>
+          <w:tcPr>
+            <w:tcW w:w="5661" w:type="dxa"/>
+          </w:tcPr>
+          <w:p>
+            <w:pPr>
+              <w:rPr>
+                <w:rFonts w:ascii="Times New Roman" w:hAnsi="Times New Roman"/>
+                <w:sz w:val="24"/>
+                <w:szCs w:val="24"/>
+                <w:lang w:eastAsia="en-CA"/>
+              </w:rPr>
+            </w:pPr>
+            <w:r>
+              <w:rPr>
+                <w:rFonts w:ascii="Times New Roman" w:hAnsi="Times New Roman"/>
+                <w:sz w:val="24"/>
+                <w:szCs w:val="24"/>
+                <w:lang w:eastAsia="en-CA"/>
+              </w:rPr>
+              <w:t>Q2. Is system output and input adequately defined?</w:t>
+            </w:r>
+          </w:p>
+        </w:tc>
+        <w:tc>
+          <w:tcPr>
+            <w:tcW w:w="3945" w:type="dxa"/>
+          </w:tcPr>
+          <w:p>
+            <w:pPr>
+              <w:ind w:left="244"/>
+              <w:rPr>
+                <w:rFonts w:ascii="Times New Roman" w:hAnsi="Times New Roman"/>
+                <w:sz w:val="24"/>
+                <w:szCs w:val="24"/>
+                <w:lang w:eastAsia="en-CA"/>
+              </w:rPr>
+            </w:pPr>
+            <w:r>
+              <w:rPr>
+                <w:rFonts w:ascii="Times New Roman" w:hAnsi="Times New Roman"/>
+                <w:sz w:val="24"/>
+                <w:szCs w:val="24"/>
+                <w:lang w:eastAsia="en-CA"/>
+              </w:rPr>
+              <w:t xml:space="preserve">Yes, the Use Cases and sequence  diagrams cover the expected resulting output </w:t>
+            </w:r>
+          </w:p>
+        </w:tc>
+      </w:tr>
+      <w:tr>
+        <w:trPr>
+          <w:trHeight w:val="828"/>
+        </w:trPr>
+        <w:tc>
+          <w:tcPr>
+            <w:tcW w:w="5661" w:type="dxa"/>
+          </w:tcPr>
+          <w:p>
+            <w:pPr>
+              <w:rPr>
+                <w:rFonts w:ascii="Times New Roman" w:hAnsi="Times New Roman"/>
+                <w:sz w:val="24"/>
+                <w:szCs w:val="24"/>
+                <w:lang w:eastAsia="en-CA"/>
+              </w:rPr>
+            </w:pPr>
+            <w:r>
+              <w:rPr>
+                <w:rFonts w:ascii="Times New Roman" w:hAnsi="Times New Roman"/>
+                <w:sz w:val="24"/>
+                <w:szCs w:val="24"/>
+                <w:lang w:eastAsia="en-CA"/>
+              </w:rPr>
+              <w:t>Q3. Have expert and novice modes of interaction been defined?</w:t>
+            </w:r>
+          </w:p>
+        </w:tc>
+        <w:tc>
+          <w:tcPr>
+            <w:tcW w:w="3945" w:type="dxa"/>
+          </w:tcPr>
+          <w:p>
+            <w:pPr>
+              <w:ind w:left="244"/>
+              <w:rPr>
+                <w:rFonts w:ascii="Times New Roman" w:hAnsi="Times New Roman"/>
+                <w:sz w:val="24"/>
+                <w:szCs w:val="24"/>
+                <w:lang w:eastAsia="en-CA"/>
+              </w:rPr>
+            </w:pPr>
+            <w:r>
+              <w:rPr>
+                <w:rFonts w:ascii="Times New Roman" w:hAnsi="Times New Roman"/>
+                <w:sz w:val="24"/>
+                <w:szCs w:val="24"/>
+                <w:lang w:eastAsia="en-CA"/>
+              </w:rPr>
+              <w:t>No; There is no specified novice or expert interactions. Only base user requirements defined</w:t>
+            </w:r>
+          </w:p>
+          <w:p>
+            <w:pPr>
+              <w:ind w:firstLine="720"/>
+              <w:rPr>
+                <w:rFonts w:ascii="Times New Roman" w:hAnsi="Times New Roman"/>
+                <w:sz w:val="24"/>
+                <w:szCs w:val="24"/>
+                <w:lang w:eastAsia="en-CA"/>
+              </w:rPr>
+            </w:pPr>
+          </w:p>
+        </w:tc>
+      </w:tr>
+      <w:tr>
+        <w:trPr>
+          <w:trHeight w:val="828"/>
+        </w:trPr>
+        <w:tc>
+          <w:tcPr>
+            <w:tcW w:w="5661" w:type="dxa"/>
+          </w:tcPr>
+          <w:p>
+            <w:pPr>
+              <w:rPr>
+                <w:rFonts w:ascii="Times New Roman" w:hAnsi="Times New Roman"/>
+                <w:sz w:val="24"/>
+                <w:szCs w:val="24"/>
+                <w:lang w:eastAsia="en-CA"/>
+              </w:rPr>
+            </w:pPr>
+            <w:r>
+              <w:rPr>
+                <w:rFonts w:ascii="Times New Roman" w:hAnsi="Times New Roman"/>
+                <w:sz w:val="24"/>
+                <w:szCs w:val="24"/>
+                <w:lang w:eastAsia="en-CA"/>
+              </w:rPr>
+              <w:t>Q4. Have important interfaces to all system elements been described?</w:t>
+            </w:r>
+          </w:p>
+        </w:tc>
+        <w:tc>
+          <w:tcPr>
+            <w:tcW w:w="3945" w:type="dxa"/>
+          </w:tcPr>
+          <w:p>
+            <w:pPr>
+              <w:ind w:left="244"/>
+              <w:rPr>
+                <w:rFonts w:ascii="Times New Roman" w:hAnsi="Times New Roman"/>
+                <w:sz w:val="24"/>
+                <w:szCs w:val="24"/>
+                <w:lang w:eastAsia="en-CA"/>
+              </w:rPr>
+            </w:pPr>
+            <w:r>
+              <w:rPr>
+                <w:rFonts w:ascii="Times New Roman" w:hAnsi="Times New Roman"/>
+                <w:sz w:val="24"/>
+                <w:szCs w:val="24"/>
+                <w:lang w:eastAsia="en-CA"/>
+              </w:rPr>
+              <w:t>Yes, the class diagrams clearly describe the important interfaces of which the user can interact with.</w:t>
+            </w:r>
+          </w:p>
+        </w:tc>
+      </w:tr>
+      <w:tr>
+        <w:trPr>
+          <w:trHeight w:val="828"/>
+        </w:trPr>
+        <w:tc>
+          <w:tcPr>
+            <w:tcW w:w="5661" w:type="dxa"/>
+          </w:tcPr>
+          <w:p>
+            <w:pPr>
+              <w:rPr>
+                <w:rFonts w:ascii="Times New Roman" w:hAnsi="Times New Roman"/>
+                <w:sz w:val="24"/>
+                <w:szCs w:val="24"/>
+                <w:lang w:eastAsia="en-CA"/>
+              </w:rPr>
+            </w:pPr>
+            <w:r>
+              <w:rPr>
+                <w:rFonts w:ascii="Times New Roman" w:hAnsi="Times New Roman"/>
+                <w:sz w:val="24"/>
+                <w:szCs w:val="24"/>
+                <w:lang w:eastAsia="en-CA"/>
+              </w:rPr>
+              <w:t>Q5. Is the behaviour of the software consistent with the information it must process and the functions it must perform?</w:t>
+            </w:r>
+          </w:p>
+        </w:tc>
+        <w:tc>
+          <w:tcPr>
+            <w:tcW w:w="3945" w:type="dxa"/>
+          </w:tcPr>
+          <w:p>
+            <w:pPr>
+              <w:ind w:left="244"/>
+              <w:rPr>
+                <w:rFonts w:ascii="Times New Roman" w:hAnsi="Times New Roman"/>
+                <w:sz w:val="24"/>
+                <w:szCs w:val="24"/>
+                <w:lang w:eastAsia="en-CA"/>
+              </w:rPr>
+            </w:pPr>
+            <w:r>
+              <w:rPr>
+                <w:rFonts w:ascii="Times New Roman" w:hAnsi="Times New Roman"/>
+                <w:sz w:val="24"/>
+                <w:szCs w:val="24"/>
+                <w:lang w:eastAsia="en-CA"/>
+              </w:rPr>
+              <w:t>Yes; use cases, sequence diagrams, and data flow diagrams map out the software process by explaining from the point where the user inputs their data, how the system utilises the information, and what is the resulting output</w:t>
+            </w:r>
+          </w:p>
+        </w:tc>
+      </w:tr>
+      <w:tr>
+        <w:trPr>
+          <w:trHeight w:val="828"/>
+        </w:trPr>
+        <w:tc>
+          <w:tcPr>
+            <w:tcW w:w="5661" w:type="dxa"/>
+          </w:tcPr>
+          <w:p>
+            <w:pPr>
+              <w:rPr>
+                <w:rFonts w:ascii="Times New Roman" w:hAnsi="Times New Roman"/>
+                <w:sz w:val="24"/>
+                <w:szCs w:val="24"/>
+                <w:lang w:eastAsia="en-CA"/>
+              </w:rPr>
+            </w:pPr>
+            <w:r>
+              <w:rPr>
+                <w:rFonts w:ascii="Times New Roman" w:hAnsi="Times New Roman"/>
+                <w:sz w:val="24"/>
+                <w:szCs w:val="24"/>
+                <w:lang w:eastAsia="en-CA"/>
+              </w:rPr>
+              <w:t>Q6. Has the UI been designed effectively with the use cases in mind?</w:t>
+            </w:r>
+          </w:p>
+        </w:tc>
+        <w:tc>
+          <w:tcPr>
+            <w:tcW w:w="3945" w:type="dxa"/>
+          </w:tcPr>
+          <w:p>
+            <w:pPr>
+              <w:ind w:left="244"/>
+              <w:rPr>
+                <w:rFonts w:ascii="Times New Roman" w:hAnsi="Times New Roman"/>
+                <w:sz w:val="24"/>
+                <w:szCs w:val="24"/>
+                <w:lang w:eastAsia="en-CA"/>
+              </w:rPr>
+            </w:pPr>
+            <w:r>
+              <w:rPr>
+                <w:rFonts w:ascii="Times New Roman" w:hAnsi="Times New Roman"/>
+                <w:sz w:val="24"/>
+                <w:szCs w:val="24"/>
+                <w:lang w:eastAsia="en-CA"/>
+              </w:rPr>
+              <w:t>Yes, there are many prime examples of usage of the UI</w:t>
+            </w:r>
+          </w:p>
+        </w:tc>
+      </w:tr>
+      <w:tr>
+        <w:trPr>
+          <w:trHeight w:val="828"/>
+        </w:trPr>
+        <w:tc>
+          <w:tcPr>
+            <w:tcW w:w="5661" w:type="dxa"/>
+          </w:tcPr>
+          <w:p>
+            <w:pPr>
+              <w:rPr>
+                <w:rFonts w:ascii="Times New Roman" w:hAnsi="Times New Roman"/>
+                <w:sz w:val="24"/>
+                <w:szCs w:val="24"/>
+                <w:lang w:eastAsia="en-CA"/>
+              </w:rPr>
+            </w:pPr>
+            <w:r>
+              <w:rPr>
+                <w:rFonts w:ascii="Times New Roman" w:hAnsi="Times New Roman"/>
+                <w:sz w:val="24"/>
+                <w:szCs w:val="24"/>
+                <w:lang w:eastAsia="en-CA"/>
+              </w:rPr>
+              <w:t>Q7. Have business requirements been met in the use cases?</w:t>
+            </w:r>
+          </w:p>
+        </w:tc>
+        <w:tc>
+          <w:tcPr>
+            <w:tcW w:w="3945" w:type="dxa"/>
+          </w:tcPr>
+          <w:p>
+            <w:pPr>
+              <w:ind w:left="244"/>
+              <w:rPr>
+                <w:rFonts w:ascii="Times New Roman" w:hAnsi="Times New Roman"/>
+                <w:sz w:val="24"/>
+                <w:szCs w:val="24"/>
+                <w:lang w:eastAsia="en-CA"/>
+              </w:rPr>
+            </w:pPr>
+            <w:r>
+              <w:rPr>
+                <w:rFonts w:ascii="Times New Roman" w:hAnsi="Times New Roman"/>
                 <w:sz w:val="24"/>
                 <w:szCs w:val="24"/>
                 <w:lang w:eastAsia="en-CA"/>
               </w:rPr>
               <w:t>Yes</w:t>
             </w:r>
-            <w:r>
-              <w:rPr>
-                <w:rFonts w:ascii="Times New Roman" w:eastAsia="Times New Roman" w:hAnsi="Times New Roman" w:cs="Times New Roman"/>
-                <w:sz w:val="24"/>
-                <w:szCs w:val="24"/>
-                <w:lang w:eastAsia="en-CA"/>
-              </w:rPr>
-              <w:t>; Upon further review</w:t>
-            </w:r>
-            <w:r>
-              <w:rPr>
-                <w:rFonts w:ascii="Times New Roman" w:eastAsia="Times New Roman" w:hAnsi="Times New Roman" w:cs="Times New Roman"/>
-                <w:sz w:val="24"/>
-                <w:szCs w:val="24"/>
-                <w:lang w:eastAsia="en-CA"/>
-              </w:rPr>
-              <w:t>, this documentation seems specifically designed for expert users and does not allow for much room for novice end-users</w:t>
-            </w:r>
           </w:p>
         </w:tc>
       </w:tr>
@@ -1429,20 +1597,20 @@
           <w:p>
             <w:pPr>
               <w:rPr>
-                <w:rFonts w:ascii="Times New Roman" w:eastAsia="Times New Roman" w:hAnsi="Times New Roman" w:cs="Times New Roman"/>
-                <w:sz w:val="24"/>
-                <w:szCs w:val="24"/>
-                <w:lang w:eastAsia="en-CA"/>
-              </w:rPr>
-            </w:pPr>
-            <w:r>
-              <w:rPr>
-                <w:rFonts w:ascii="Times New Roman" w:eastAsia="Times New Roman" w:hAnsi="Times New Roman" w:cs="Times New Roman"/>
-                <w:sz w:val="24"/>
-                <w:szCs w:val="24"/>
-                <w:lang w:eastAsia="en-CA"/>
-              </w:rPr>
-              <w:t>Q2. Is system output and input adequately defined?</w:t>
+                <w:rFonts w:ascii="Times New Roman" w:hAnsi="Times New Roman"/>
+                <w:sz w:val="24"/>
+                <w:szCs w:val="24"/>
+                <w:lang w:eastAsia="en-CA"/>
+              </w:rPr>
+            </w:pPr>
+            <w:r>
+              <w:rPr>
+                <w:rFonts w:ascii="Times New Roman" w:hAnsi="Times New Roman"/>
+                <w:sz w:val="24"/>
+                <w:szCs w:val="24"/>
+                <w:lang w:eastAsia="en-CA"/>
+              </w:rPr>
+              <w:t>Q8. Have all users been identified?</w:t>
             </w:r>
           </w:p>
         </w:tc>
@@ -1454,29 +1622,20 @@
             <w:pPr>
               <w:ind w:left="244"/>
               <w:rPr>
-                <w:rFonts w:ascii="Times New Roman" w:eastAsia="Times New Roman" w:hAnsi="Times New Roman" w:cs="Times New Roman"/>
-                <w:sz w:val="24"/>
-                <w:szCs w:val="24"/>
-                <w:lang w:eastAsia="en-CA"/>
-              </w:rPr>
-            </w:pPr>
-            <w:r>
-              <w:rPr>
-                <w:rFonts w:ascii="Times New Roman" w:eastAsia="Times New Roman" w:hAnsi="Times New Roman" w:cs="Times New Roman"/>
-                <w:sz w:val="24"/>
-                <w:szCs w:val="24"/>
-                <w:lang w:eastAsia="en-CA"/>
-              </w:rPr>
-              <w:t>Yes</w:t>
-            </w:r>
-            <w:r>
-              <w:rPr>
-                <w:rFonts w:ascii="Times New Roman" w:eastAsia="Times New Roman" w:hAnsi="Times New Roman" w:cs="Times New Roman"/>
-                <w:sz w:val="24"/>
-                <w:szCs w:val="24"/>
-                <w:lang w:eastAsia="en-CA"/>
-              </w:rPr>
-              <w:t xml:space="preserve">, the Use Cases and sequence  diagrams cover the expected resulting output </w:t>
+                <w:rFonts w:ascii="Times New Roman" w:hAnsi="Times New Roman"/>
+                <w:sz w:val="24"/>
+                <w:szCs w:val="24"/>
+                <w:lang w:eastAsia="en-CA"/>
+              </w:rPr>
+            </w:pPr>
+            <w:r>
+              <w:rPr>
+                <w:rFonts w:ascii="Times New Roman" w:hAnsi="Times New Roman"/>
+                <w:sz w:val="24"/>
+                <w:szCs w:val="24"/>
+                <w:lang w:eastAsia="en-CA"/>
+              </w:rPr>
+              <w:t>Yes, the component this project covers is primarily meant for the customer end-user</w:t>
             </w:r>
           </w:p>
         </w:tc>
@@ -1492,20 +1651,20 @@
           <w:p>
             <w:pPr>
               <w:rPr>
-                <w:rFonts w:ascii="Times New Roman" w:eastAsia="Times New Roman" w:hAnsi="Times New Roman" w:cs="Times New Roman"/>
-                <w:sz w:val="24"/>
-                <w:szCs w:val="24"/>
-                <w:lang w:eastAsia="en-CA"/>
-              </w:rPr>
-            </w:pPr>
-            <w:r>
-              <w:rPr>
-                <w:rFonts w:ascii="Times New Roman" w:eastAsia="Times New Roman" w:hAnsi="Times New Roman" w:cs="Times New Roman"/>
-                <w:sz w:val="24"/>
-                <w:szCs w:val="24"/>
-                <w:lang w:eastAsia="en-CA"/>
-              </w:rPr>
-              <w:t>Q3. Have expert and novice modes of interaction been defined?</w:t>
+                <w:rFonts w:ascii="Times New Roman" w:hAnsi="Times New Roman"/>
+                <w:sz w:val="24"/>
+                <w:szCs w:val="24"/>
+                <w:lang w:eastAsia="en-CA"/>
+              </w:rPr>
+            </w:pPr>
+            <w:r>
+              <w:rPr>
+                <w:rFonts w:ascii="Times New Roman" w:hAnsi="Times New Roman"/>
+                <w:sz w:val="24"/>
+                <w:szCs w:val="24"/>
+                <w:lang w:eastAsia="en-CA"/>
+              </w:rPr>
+              <w:t>Analysis and Recommendations</w:t>
             </w:r>
           </w:p>
         </w:tc>
@@ -1517,473 +1676,20 @@
             <w:pPr>
               <w:ind w:left="244"/>
               <w:rPr>
-                <w:rFonts w:ascii="Times New Roman" w:eastAsia="Times New Roman" w:hAnsi="Times New Roman" w:cs="Times New Roman"/>
-                <w:sz w:val="24"/>
-                <w:szCs w:val="24"/>
-                <w:lang w:eastAsia="en-CA"/>
-              </w:rPr>
-            </w:pPr>
-            <w:r>
-              <w:rPr>
-                <w:rFonts w:ascii="Times New Roman" w:eastAsia="Times New Roman" w:hAnsi="Times New Roman" w:cs="Times New Roman"/>
-                <w:sz w:val="24"/>
-                <w:szCs w:val="24"/>
-                <w:lang w:eastAsia="en-CA"/>
-              </w:rPr>
-              <w:t>No; There is no specified novice or expert interactions. Only base user requirements defined</w:t>
-            </w:r>
-          </w:p>
-          <w:p>
-            <w:pPr>
-              <w:ind w:firstLine="720"/>
-              <w:rPr>
-                <w:rFonts w:ascii="Times New Roman" w:eastAsia="Times New Roman" w:hAnsi="Times New Roman" w:cs="Times New Roman"/>
-                <w:sz w:val="24"/>
-                <w:szCs w:val="24"/>
-                <w:lang w:eastAsia="en-CA"/>
-              </w:rPr>
-            </w:pPr>
-          </w:p>
-        </w:tc>
-      </w:tr>
-      <w:tr>
-        <w:trPr>
-          <w:trHeight w:val="828"/>
-        </w:trPr>
-        <w:tc>
-          <w:tcPr>
-            <w:tcW w:w="5661" w:type="dxa"/>
-          </w:tcPr>
-          <w:p>
-            <w:pPr>
-              <w:rPr>
-                <w:rFonts w:ascii="Times New Roman" w:eastAsia="Times New Roman" w:hAnsi="Times New Roman" w:cs="Times New Roman"/>
-                <w:sz w:val="24"/>
-                <w:szCs w:val="24"/>
-                <w:lang w:eastAsia="en-CA"/>
-              </w:rPr>
-            </w:pPr>
-            <w:r>
-              <w:rPr>
-                <w:rFonts w:ascii="Times New Roman" w:eastAsia="Times New Roman" w:hAnsi="Times New Roman" w:cs="Times New Roman"/>
-                <w:sz w:val="24"/>
-                <w:szCs w:val="24"/>
-                <w:lang w:eastAsia="en-CA"/>
-              </w:rPr>
-              <w:t>Q4. Have important interfaces to all system elements been described?</w:t>
-            </w:r>
-          </w:p>
-        </w:tc>
-        <w:tc>
-          <w:tcPr>
-            <w:tcW w:w="3945" w:type="dxa"/>
-          </w:tcPr>
-          <w:p>
-            <w:pPr>
-              <w:ind w:left="244"/>
-              <w:rPr>
-                <w:rFonts w:ascii="Times New Roman" w:eastAsia="Times New Roman" w:hAnsi="Times New Roman" w:cs="Times New Roman"/>
-                <w:sz w:val="24"/>
-                <w:szCs w:val="24"/>
-                <w:lang w:eastAsia="en-CA"/>
-              </w:rPr>
-            </w:pPr>
-            <w:r>
-              <w:rPr>
-                <w:rFonts w:ascii="Times New Roman" w:eastAsia="Times New Roman" w:hAnsi="Times New Roman" w:cs="Times New Roman"/>
-                <w:sz w:val="24"/>
-                <w:szCs w:val="24"/>
-                <w:lang w:eastAsia="en-CA"/>
-              </w:rPr>
-              <w:t>Yes</w:t>
-            </w:r>
-            <w:r>
-              <w:rPr>
-                <w:rFonts w:ascii="Times New Roman" w:eastAsia="Times New Roman" w:hAnsi="Times New Roman" w:cs="Times New Roman"/>
-                <w:sz w:val="24"/>
-                <w:szCs w:val="24"/>
-                <w:lang w:eastAsia="en-CA"/>
-              </w:rPr>
-              <w:t>, the class diagrams clearly describe the important interfaces of which the user can interact with.</w:t>
-            </w:r>
-          </w:p>
-        </w:tc>
-      </w:tr>
-      <w:tr>
-        <w:trPr>
-          <w:trHeight w:val="828"/>
-        </w:trPr>
-        <w:tc>
-          <w:tcPr>
-            <w:tcW w:w="5661" w:type="dxa"/>
-          </w:tcPr>
-          <w:p>
-            <w:pPr>
-              <w:rPr>
-                <w:rFonts w:ascii="Times New Roman" w:eastAsia="Times New Roman" w:hAnsi="Times New Roman" w:cs="Times New Roman"/>
-                <w:sz w:val="24"/>
-                <w:szCs w:val="24"/>
-                <w:lang w:eastAsia="en-CA"/>
-              </w:rPr>
-            </w:pPr>
-            <w:r>
-              <w:rPr>
-                <w:rFonts w:ascii="Times New Roman" w:eastAsia="Times New Roman" w:hAnsi="Times New Roman" w:cs="Times New Roman"/>
-                <w:sz w:val="24"/>
-                <w:szCs w:val="24"/>
-                <w:lang w:eastAsia="en-CA"/>
-              </w:rPr>
-              <w:lastRenderedPageBreak/>
-              <w:t>Q5. Is the behaviour of the software consistent with the information it must process and the functions it must perform?</w:t>
-            </w:r>
-          </w:p>
-        </w:tc>
-        <w:tc>
-          <w:tcPr>
-            <w:tcW w:w="3945" w:type="dxa"/>
-          </w:tcPr>
-          <w:p>
-            <w:pPr>
-              <w:ind w:left="244"/>
-              <w:rPr>
-                <w:rFonts w:ascii="Times New Roman" w:eastAsia="Times New Roman" w:hAnsi="Times New Roman" w:cs="Times New Roman"/>
-                <w:sz w:val="24"/>
-                <w:szCs w:val="24"/>
-                <w:lang w:eastAsia="en-CA"/>
-              </w:rPr>
-            </w:pPr>
-            <w:r>
-              <w:rPr>
-                <w:rFonts w:ascii="Times New Roman" w:eastAsia="Times New Roman" w:hAnsi="Times New Roman" w:cs="Times New Roman"/>
-                <w:sz w:val="24"/>
-                <w:szCs w:val="24"/>
-                <w:lang w:eastAsia="en-CA"/>
-              </w:rPr>
-              <w:t>Yes</w:t>
-            </w:r>
-            <w:r>
-              <w:rPr>
-                <w:rFonts w:ascii="Times New Roman" w:eastAsia="Times New Roman" w:hAnsi="Times New Roman" w:cs="Times New Roman"/>
-                <w:sz w:val="24"/>
-                <w:szCs w:val="24"/>
-                <w:lang w:eastAsia="en-CA"/>
-              </w:rPr>
-              <w:t>; use cases, sequence diagrams, and data flow diagrams map out the software process by explaining from the point where the user inputs their data, how the system utilises the information, and what is the resulting output</w:t>
-            </w:r>
-          </w:p>
-        </w:tc>
-      </w:tr>
-      <w:tr>
-        <w:trPr>
-          <w:trHeight w:val="828"/>
-        </w:trPr>
-        <w:tc>
-          <w:tcPr>
-            <w:tcW w:w="5661" w:type="dxa"/>
-          </w:tcPr>
-          <w:p>
-            <w:pPr>
-              <w:rPr>
-                <w:rFonts w:ascii="Times New Roman" w:eastAsia="Times New Roman" w:hAnsi="Times New Roman" w:cs="Times New Roman"/>
-                <w:sz w:val="24"/>
-                <w:szCs w:val="24"/>
-                <w:lang w:eastAsia="en-CA"/>
-              </w:rPr>
-            </w:pPr>
-            <w:r>
-              <w:rPr>
-                <w:rFonts w:ascii="Times New Roman" w:eastAsia="Times New Roman" w:hAnsi="Times New Roman" w:cs="Times New Roman"/>
-                <w:sz w:val="24"/>
-                <w:szCs w:val="24"/>
-                <w:lang w:eastAsia="en-CA"/>
-              </w:rPr>
-              <w:t>Q6. Has the UI been designed effectively with the use cases in mind?</w:t>
-            </w:r>
-          </w:p>
-        </w:tc>
-        <w:tc>
-          <w:tcPr>
-            <w:tcW w:w="3945" w:type="dxa"/>
-          </w:tcPr>
-          <w:p>
-            <w:pPr>
-              <w:ind w:left="244"/>
-              <w:rPr>
-                <w:rFonts w:ascii="Times New Roman" w:eastAsia="Times New Roman" w:hAnsi="Times New Roman" w:cs="Times New Roman"/>
-                <w:sz w:val="24"/>
-                <w:szCs w:val="24"/>
-                <w:lang w:eastAsia="en-CA"/>
-              </w:rPr>
-            </w:pPr>
-            <w:r>
-              <w:rPr>
-                <w:rFonts w:ascii="Times New Roman" w:eastAsia="Times New Roman" w:hAnsi="Times New Roman" w:cs="Times New Roman"/>
-                <w:sz w:val="24"/>
-                <w:szCs w:val="24"/>
-                <w:lang w:eastAsia="en-CA"/>
-              </w:rPr>
-              <w:t>Yes</w:t>
-            </w:r>
-            <w:r>
-              <w:rPr>
-                <w:rFonts w:ascii="Times New Roman" w:eastAsia="Times New Roman" w:hAnsi="Times New Roman" w:cs="Times New Roman"/>
-                <w:sz w:val="24"/>
-                <w:szCs w:val="24"/>
-                <w:lang w:eastAsia="en-CA"/>
-              </w:rPr>
-              <w:t>, there are many prime examples of usage of the UI</w:t>
-            </w:r>
-          </w:p>
-        </w:tc>
-      </w:tr>
-      <w:tr>
-        <w:trPr>
-          <w:trHeight w:val="828"/>
-        </w:trPr>
-        <w:tc>
-          <w:tcPr>
-            <w:tcW w:w="5661" w:type="dxa"/>
-          </w:tcPr>
-          <w:p>
-            <w:pPr>
-              <w:rPr>
-                <w:rFonts w:ascii="Times New Roman" w:eastAsia="Times New Roman" w:hAnsi="Times New Roman" w:cs="Times New Roman"/>
-                <w:sz w:val="24"/>
-                <w:szCs w:val="24"/>
-                <w:lang w:eastAsia="en-CA"/>
-              </w:rPr>
-            </w:pPr>
-            <w:r>
-              <w:rPr>
-                <w:rFonts w:ascii="Times New Roman" w:eastAsia="Times New Roman" w:hAnsi="Times New Roman" w:cs="Times New Roman"/>
-                <w:sz w:val="24"/>
-                <w:szCs w:val="24"/>
-                <w:lang w:eastAsia="en-CA"/>
-              </w:rPr>
-              <w:t>Q7. Have business requirements been met in the use cases?</w:t>
-            </w:r>
-          </w:p>
-        </w:tc>
-        <w:tc>
-          <w:tcPr>
-            <w:tcW w:w="3945" w:type="dxa"/>
-          </w:tcPr>
-          <w:p>
-            <w:pPr>
-              <w:ind w:left="244"/>
-              <w:rPr>
-                <w:rFonts w:ascii="Times New Roman" w:eastAsia="Times New Roman" w:hAnsi="Times New Roman" w:cs="Times New Roman"/>
-                <w:sz w:val="24"/>
-                <w:szCs w:val="24"/>
-                <w:lang w:eastAsia="en-CA"/>
-              </w:rPr>
-            </w:pPr>
-            <w:r>
-              <w:rPr>
-                <w:rFonts w:ascii="Times New Roman" w:eastAsia="Times New Roman" w:hAnsi="Times New Roman" w:cs="Times New Roman"/>
-                <w:sz w:val="24"/>
-                <w:szCs w:val="24"/>
-                <w:lang w:eastAsia="en-CA"/>
-              </w:rPr>
-              <w:t>Yes</w:t>
-            </w:r>
-          </w:p>
-        </w:tc>
-      </w:tr>
-      <w:tr>
-        <w:trPr>
-          <w:trHeight w:val="828"/>
-        </w:trPr>
-        <w:tc>
-          <w:tcPr>
-            <w:tcW w:w="5661" w:type="dxa"/>
-          </w:tcPr>
-          <w:p>
-            <w:pPr>
-              <w:rPr>
-                <w:rFonts w:ascii="Times New Roman" w:eastAsia="Times New Roman" w:hAnsi="Times New Roman" w:cs="Times New Roman"/>
-                <w:sz w:val="24"/>
-                <w:szCs w:val="24"/>
-                <w:lang w:eastAsia="en-CA"/>
-              </w:rPr>
-            </w:pPr>
-            <w:r>
-              <w:rPr>
-                <w:rFonts w:ascii="Times New Roman" w:eastAsia="Times New Roman" w:hAnsi="Times New Roman" w:cs="Times New Roman"/>
-                <w:sz w:val="24"/>
-                <w:szCs w:val="24"/>
-                <w:lang w:eastAsia="en-CA"/>
-              </w:rPr>
-              <w:t>Q8. Have all users been identified?</w:t>
-            </w:r>
-          </w:p>
-        </w:tc>
-        <w:tc>
-          <w:tcPr>
-            <w:tcW w:w="3945" w:type="dxa"/>
-          </w:tcPr>
-          <w:p>
-            <w:pPr>
-              <w:ind w:left="244"/>
-              <w:rPr>
-                <w:rFonts w:ascii="Times New Roman" w:eastAsia="Times New Roman" w:hAnsi="Times New Roman" w:cs="Times New Roman"/>
-                <w:sz w:val="24"/>
-                <w:szCs w:val="24"/>
-                <w:lang w:eastAsia="en-CA"/>
-              </w:rPr>
-            </w:pPr>
-            <w:r>
-              <w:rPr>
-                <w:rFonts w:ascii="Times New Roman" w:eastAsia="Times New Roman" w:hAnsi="Times New Roman" w:cs="Times New Roman"/>
-                <w:sz w:val="24"/>
-                <w:szCs w:val="24"/>
-                <w:lang w:eastAsia="en-CA"/>
-              </w:rPr>
-              <w:t>Yes</w:t>
-            </w:r>
-            <w:r>
-              <w:rPr>
-                <w:rFonts w:ascii="Times New Roman" w:eastAsia="Times New Roman" w:hAnsi="Times New Roman" w:cs="Times New Roman"/>
-                <w:sz w:val="24"/>
-                <w:szCs w:val="24"/>
-                <w:lang w:eastAsia="en-CA"/>
-              </w:rPr>
-              <w:t>, the component this project covers is primarily meant for the customer end-user</w:t>
-            </w:r>
-          </w:p>
-        </w:tc>
-      </w:tr>
-      <w:tr>
-        <w:trPr>
-          <w:trHeight w:val="828"/>
-        </w:trPr>
-        <w:tc>
-          <w:tcPr>
-            <w:tcW w:w="5661" w:type="dxa"/>
-          </w:tcPr>
-          <w:p>
-            <w:pPr>
-              <w:rPr>
-                <w:rFonts w:ascii="Times New Roman" w:eastAsia="Times New Roman" w:hAnsi="Times New Roman" w:cs="Times New Roman"/>
-                <w:sz w:val="24"/>
-                <w:szCs w:val="24"/>
-                <w:lang w:eastAsia="en-CA"/>
-              </w:rPr>
-            </w:pPr>
-            <w:r>
-              <w:rPr>
-                <w:rFonts w:ascii="Times New Roman" w:eastAsia="Times New Roman" w:hAnsi="Times New Roman" w:cs="Times New Roman"/>
-                <w:sz w:val="24"/>
-                <w:szCs w:val="24"/>
-                <w:lang w:eastAsia="en-CA"/>
-              </w:rPr>
-              <w:t>Analysis and Recommendations</w:t>
-            </w:r>
-          </w:p>
-        </w:tc>
-        <w:tc>
-          <w:tcPr>
-            <w:tcW w:w="3945" w:type="dxa"/>
-          </w:tcPr>
-          <w:p>
-            <w:pPr>
-              <w:ind w:left="244"/>
-              <w:rPr>
-                <w:rFonts w:ascii="Times New Roman" w:eastAsia="Times New Roman" w:hAnsi="Times New Roman" w:cs="Times New Roman"/>
-                <w:sz w:val="24"/>
-                <w:szCs w:val="24"/>
-                <w:lang w:eastAsia="en-CA"/>
-              </w:rPr>
-            </w:pPr>
-            <w:r>
-              <w:rPr>
-                <w:rFonts w:ascii="Times New Roman" w:eastAsia="Times New Roman" w:hAnsi="Times New Roman" w:cs="Times New Roman"/>
-                <w:sz w:val="24"/>
-                <w:szCs w:val="24"/>
-                <w:lang w:eastAsia="en-CA"/>
-              </w:rPr>
-              <w:t xml:space="preserve">Software is capable of carrying out its’ defined </w:t>
-            </w:r>
-            <w:r>
-              <w:rPr>
-                <w:rFonts w:ascii="Times New Roman" w:eastAsia="Times New Roman" w:hAnsi="Times New Roman" w:cs="Times New Roman"/>
-                <w:sz w:val="24"/>
-                <w:szCs w:val="24"/>
-                <w:lang w:eastAsia="en-CA"/>
-              </w:rPr>
-              <w:t>functionalities</w:t>
-            </w:r>
-            <w:r>
-              <w:rPr>
-                <w:rFonts w:ascii="Times New Roman" w:eastAsia="Times New Roman" w:hAnsi="Times New Roman" w:cs="Times New Roman"/>
-                <w:sz w:val="24"/>
-                <w:szCs w:val="24"/>
-                <w:lang w:eastAsia="en-CA"/>
-              </w:rPr>
-              <w:t>.</w:t>
-            </w:r>
-            <w:r>
-              <w:rPr>
-                <w:rFonts w:ascii="Times New Roman" w:eastAsia="Times New Roman" w:hAnsi="Times New Roman" w:cs="Times New Roman"/>
-                <w:sz w:val="24"/>
-                <w:szCs w:val="24"/>
-                <w:lang w:eastAsia="en-CA"/>
-              </w:rPr>
-              <w:t xml:space="preserve"> </w:t>
-            </w:r>
-            <w:r>
-              <w:rPr>
-                <w:rFonts w:ascii="Times New Roman" w:eastAsia="Times New Roman" w:hAnsi="Times New Roman" w:cs="Times New Roman"/>
-                <w:sz w:val="24"/>
-                <w:szCs w:val="24"/>
-                <w:lang w:eastAsia="en-CA"/>
-              </w:rPr>
-              <w:t>Should contain</w:t>
-            </w:r>
-            <w:r>
-              <w:rPr>
-                <w:rFonts w:ascii="Times New Roman" w:eastAsia="Times New Roman" w:hAnsi="Times New Roman" w:cs="Times New Roman"/>
-                <w:sz w:val="24"/>
-                <w:szCs w:val="24"/>
-                <w:lang w:eastAsia="en-CA"/>
-              </w:rPr>
-              <w:t xml:space="preserve"> novice</w:t>
-            </w:r>
-            <w:r>
-              <w:rPr>
-                <w:rFonts w:ascii="Times New Roman" w:eastAsia="Times New Roman" w:hAnsi="Times New Roman" w:cs="Times New Roman"/>
-                <w:sz w:val="24"/>
-                <w:szCs w:val="24"/>
-                <w:lang w:eastAsia="en-CA"/>
-              </w:rPr>
-              <w:t xml:space="preserve"> </w:t>
-            </w:r>
-            <w:r>
-              <w:rPr>
-                <w:rFonts w:ascii="Times New Roman" w:eastAsia="Times New Roman" w:hAnsi="Times New Roman" w:cs="Times New Roman"/>
-                <w:sz w:val="24"/>
-                <w:szCs w:val="24"/>
-                <w:lang w:eastAsia="en-CA"/>
-              </w:rPr>
-              <w:t>and</w:t>
-            </w:r>
-            <w:r>
-              <w:rPr>
-                <w:rFonts w:ascii="Times New Roman" w:eastAsia="Times New Roman" w:hAnsi="Times New Roman" w:cs="Times New Roman"/>
-                <w:sz w:val="24"/>
-                <w:szCs w:val="24"/>
-                <w:lang w:eastAsia="en-CA"/>
-              </w:rPr>
-              <w:t xml:space="preserve"> expert in</w:t>
-            </w:r>
-            <w:r>
-              <w:rPr>
-                <w:rFonts w:ascii="Times New Roman" w:eastAsia="Times New Roman" w:hAnsi="Times New Roman" w:cs="Times New Roman"/>
-                <w:sz w:val="24"/>
-                <w:szCs w:val="24"/>
-                <w:lang w:eastAsia="en-CA"/>
-              </w:rPr>
-              <w:t>teraction definitions</w:t>
+                <w:rFonts w:ascii="Times New Roman" w:hAnsi="Times New Roman"/>
+                <w:sz w:val="24"/>
+                <w:szCs w:val="24"/>
+                <w:lang w:eastAsia="en-CA"/>
+              </w:rPr>
+            </w:pPr>
+            <w:r>
+              <w:rPr>
+                <w:rFonts w:ascii="Times New Roman" w:hAnsi="Times New Roman"/>
+                <w:sz w:val="24"/>
+                <w:szCs w:val="24"/>
+                <w:lang w:eastAsia="en-CA"/>
+              </w:rPr>
+              <w:t>Software is capable of carrying out its’ defined functionalities. Should contain novice and expert interaction definitions</w:t>
             </w:r>
           </w:p>
         </w:tc>
@@ -1993,7 +1699,7 @@
       <w:pPr>
         <w:ind w:left="360"/>
         <w:rPr>
-          <w:rFonts w:ascii="Times New Roman" w:eastAsia="Times New Roman" w:hAnsi="Times New Roman" w:cs="Times New Roman"/>
+          <w:rFonts w:ascii="Times New Roman" w:hAnsi="Times New Roman"/>
           <w:sz w:val="24"/>
           <w:szCs w:val="24"/>
           <w:lang w:eastAsia="en-CA"/>
@@ -2002,10 +1708,17 @@
     </w:p>
     <w:tbl>
       <w:tblPr>
-        <w:tblStyle w:val="TableGrid"/>
         <w:tblpPr w:leftFromText="180" w:rightFromText="180" w:vertAnchor="text" w:horzAnchor="margin" w:tblpY="193"/>
         <w:tblW w:w="9606" w:type="dxa"/>
-        <w:tblLook w:val="04A0" w:firstRow="1" w:lastRow="0" w:firstColumn="1" w:lastColumn="0" w:noHBand="0" w:noVBand="1"/>
+        <w:tblBorders>
+          <w:top w:val="single" w:sz="4" w:space="0" w:color="auto"/>
+          <w:left w:val="single" w:sz="4" w:space="0" w:color="auto"/>
+          <w:bottom w:val="single" w:sz="4" w:space="0" w:color="auto"/>
+          <w:right w:val="single" w:sz="4" w:space="0" w:color="auto"/>
+          <w:insideH w:val="single" w:sz="4" w:space="0" w:color="auto"/>
+          <w:insideV w:val="single" w:sz="4" w:space="0" w:color="auto"/>
+        </w:tblBorders>
+        <w:tblLook w:val="00A0"/>
       </w:tblPr>
       <w:tblGrid>
         <w:gridCol w:w="5637"/>
@@ -2024,15 +1737,15 @@
             <w:pPr>
               <w:ind w:left="360"/>
               <w:rPr>
-                <w:rFonts w:ascii="Times New Roman" w:eastAsia="Times New Roman" w:hAnsi="Times New Roman" w:cs="Times New Roman"/>
-                <w:sz w:val="24"/>
-                <w:szCs w:val="24"/>
-                <w:lang w:eastAsia="en-CA"/>
-              </w:rPr>
-            </w:pPr>
-            <w:r>
-              <w:rPr>
-                <w:rFonts w:ascii="Times New Roman" w:eastAsia="Times New Roman" w:hAnsi="Times New Roman" w:cs="Times New Roman"/>
+                <w:rFonts w:ascii="Times New Roman" w:hAnsi="Times New Roman"/>
+                <w:sz w:val="24"/>
+                <w:szCs w:val="24"/>
+                <w:lang w:eastAsia="en-CA"/>
+              </w:rPr>
+            </w:pPr>
+            <w:r>
+              <w:rPr>
+                <w:rFonts w:ascii="Times New Roman" w:hAnsi="Times New Roman"/>
                 <w:sz w:val="24"/>
                 <w:szCs w:val="24"/>
                 <w:lang w:eastAsia="en-CA"/>
@@ -2053,15 +1766,15 @@
           <w:p>
             <w:pPr>
               <w:rPr>
-                <w:rFonts w:ascii="Times New Roman" w:eastAsia="Times New Roman" w:hAnsi="Times New Roman" w:cs="Times New Roman"/>
-                <w:sz w:val="24"/>
-                <w:szCs w:val="24"/>
-                <w:lang w:eastAsia="en-CA"/>
-              </w:rPr>
-            </w:pPr>
-            <w:r>
-              <w:rPr>
-                <w:rFonts w:ascii="Times New Roman" w:eastAsia="Times New Roman" w:hAnsi="Times New Roman" w:cs="Times New Roman"/>
+                <w:rFonts w:ascii="Times New Roman" w:hAnsi="Times New Roman"/>
+                <w:sz w:val="24"/>
+                <w:szCs w:val="24"/>
+                <w:lang w:eastAsia="en-CA"/>
+              </w:rPr>
+            </w:pPr>
+            <w:r>
+              <w:rPr>
+                <w:rFonts w:ascii="Times New Roman" w:hAnsi="Times New Roman"/>
                 <w:sz w:val="24"/>
                 <w:szCs w:val="24"/>
                 <w:lang w:eastAsia="en-CA"/>
@@ -2078,15 +1791,15 @@
             <w:pPr>
               <w:ind w:left="244"/>
               <w:rPr>
-                <w:rFonts w:ascii="Times New Roman" w:eastAsia="Times New Roman" w:hAnsi="Times New Roman" w:cs="Times New Roman"/>
-                <w:sz w:val="24"/>
-                <w:szCs w:val="24"/>
-                <w:lang w:eastAsia="en-CA"/>
-              </w:rPr>
-            </w:pPr>
-            <w:r>
-              <w:rPr>
-                <w:rFonts w:ascii="Times New Roman" w:eastAsia="Times New Roman" w:hAnsi="Times New Roman" w:cs="Times New Roman"/>
+                <w:rFonts w:ascii="Times New Roman" w:hAnsi="Times New Roman"/>
+                <w:sz w:val="24"/>
+                <w:szCs w:val="24"/>
+                <w:lang w:eastAsia="en-CA"/>
+              </w:rPr>
+            </w:pPr>
+            <w:r>
+              <w:rPr>
+                <w:rFonts w:ascii="Times New Roman" w:hAnsi="Times New Roman"/>
                 <w:sz w:val="24"/>
                 <w:szCs w:val="24"/>
                 <w:lang w:eastAsia="en-CA"/>
@@ -2107,15 +1820,15 @@
           <w:p>
             <w:pPr>
               <w:rPr>
-                <w:rFonts w:ascii="Times New Roman" w:eastAsia="Times New Roman" w:hAnsi="Times New Roman" w:cs="Times New Roman"/>
-                <w:sz w:val="24"/>
-                <w:szCs w:val="24"/>
-                <w:lang w:eastAsia="en-CA"/>
-              </w:rPr>
-            </w:pPr>
-            <w:r>
-              <w:rPr>
-                <w:rFonts w:ascii="Times New Roman" w:eastAsia="Times New Roman" w:hAnsi="Times New Roman" w:cs="Times New Roman"/>
+                <w:rFonts w:ascii="Times New Roman" w:hAnsi="Times New Roman"/>
+                <w:sz w:val="24"/>
+                <w:szCs w:val="24"/>
+                <w:lang w:eastAsia="en-CA"/>
+              </w:rPr>
+            </w:pPr>
+            <w:r>
+              <w:rPr>
+                <w:rFonts w:ascii="Times New Roman" w:hAnsi="Times New Roman"/>
                 <w:sz w:val="24"/>
                 <w:szCs w:val="24"/>
                 <w:lang w:eastAsia="en-CA"/>
@@ -2132,15 +1845,15 @@
             <w:pPr>
               <w:ind w:left="244"/>
               <w:rPr>
-                <w:rFonts w:ascii="Times New Roman" w:eastAsia="Times New Roman" w:hAnsi="Times New Roman" w:cs="Times New Roman"/>
-                <w:sz w:val="24"/>
-                <w:szCs w:val="24"/>
-                <w:lang w:eastAsia="en-CA"/>
-              </w:rPr>
-            </w:pPr>
-            <w:r>
-              <w:rPr>
-                <w:rFonts w:ascii="Times New Roman" w:eastAsia="Times New Roman" w:hAnsi="Times New Roman" w:cs="Times New Roman"/>
+                <w:rFonts w:ascii="Times New Roman" w:hAnsi="Times New Roman"/>
+                <w:sz w:val="24"/>
+                <w:szCs w:val="24"/>
+                <w:lang w:eastAsia="en-CA"/>
+              </w:rPr>
+            </w:pPr>
+            <w:r>
+              <w:rPr>
+                <w:rFonts w:ascii="Times New Roman" w:hAnsi="Times New Roman"/>
                 <w:sz w:val="24"/>
                 <w:szCs w:val="24"/>
                 <w:lang w:eastAsia="en-CA"/>
@@ -2161,15 +1874,15 @@
           <w:p>
             <w:pPr>
               <w:rPr>
-                <w:rFonts w:ascii="Times New Roman" w:eastAsia="Times New Roman" w:hAnsi="Times New Roman" w:cs="Times New Roman"/>
-                <w:sz w:val="24"/>
-                <w:szCs w:val="24"/>
-                <w:lang w:eastAsia="en-CA"/>
-              </w:rPr>
-            </w:pPr>
-            <w:r>
-              <w:rPr>
-                <w:rFonts w:ascii="Times New Roman" w:eastAsia="Times New Roman" w:hAnsi="Times New Roman" w:cs="Times New Roman"/>
+                <w:rFonts w:ascii="Times New Roman" w:hAnsi="Times New Roman"/>
+                <w:sz w:val="24"/>
+                <w:szCs w:val="24"/>
+                <w:lang w:eastAsia="en-CA"/>
+              </w:rPr>
+            </w:pPr>
+            <w:r>
+              <w:rPr>
+                <w:rFonts w:ascii="Times New Roman" w:hAnsi="Times New Roman"/>
                 <w:sz w:val="24"/>
                 <w:szCs w:val="24"/>
                 <w:lang w:eastAsia="en-CA"/>
@@ -2186,15 +1899,15 @@
             <w:pPr>
               <w:ind w:left="244"/>
               <w:rPr>
-                <w:rFonts w:ascii="Times New Roman" w:eastAsia="Times New Roman" w:hAnsi="Times New Roman" w:cs="Times New Roman"/>
-                <w:sz w:val="24"/>
-                <w:szCs w:val="24"/>
-                <w:lang w:eastAsia="en-CA"/>
-              </w:rPr>
-            </w:pPr>
-            <w:r>
-              <w:rPr>
-                <w:rFonts w:ascii="Times New Roman" w:eastAsia="Times New Roman" w:hAnsi="Times New Roman" w:cs="Times New Roman"/>
+                <w:rFonts w:ascii="Times New Roman" w:hAnsi="Times New Roman"/>
+                <w:sz w:val="24"/>
+                <w:szCs w:val="24"/>
+                <w:lang w:eastAsia="en-CA"/>
+              </w:rPr>
+            </w:pPr>
+            <w:r>
+              <w:rPr>
+                <w:rFonts w:ascii="Times New Roman" w:hAnsi="Times New Roman"/>
                 <w:sz w:val="24"/>
                 <w:szCs w:val="24"/>
                 <w:lang w:eastAsia="en-CA"/>
@@ -2215,15 +1928,15 @@
           <w:p>
             <w:pPr>
               <w:rPr>
-                <w:rFonts w:ascii="Times New Roman" w:eastAsia="Times New Roman" w:hAnsi="Times New Roman" w:cs="Times New Roman"/>
-                <w:sz w:val="24"/>
-                <w:szCs w:val="24"/>
-                <w:lang w:eastAsia="en-CA"/>
-              </w:rPr>
-            </w:pPr>
-            <w:r>
-              <w:rPr>
-                <w:rFonts w:ascii="Times New Roman" w:eastAsia="Times New Roman" w:hAnsi="Times New Roman" w:cs="Times New Roman"/>
+                <w:rFonts w:ascii="Times New Roman" w:hAnsi="Times New Roman"/>
+                <w:sz w:val="24"/>
+                <w:szCs w:val="24"/>
+                <w:lang w:eastAsia="en-CA"/>
+              </w:rPr>
+            </w:pPr>
+            <w:r>
+              <w:rPr>
+                <w:rFonts w:ascii="Times New Roman" w:hAnsi="Times New Roman"/>
                 <w:sz w:val="24"/>
                 <w:szCs w:val="24"/>
                 <w:lang w:eastAsia="en-CA"/>
@@ -2240,15 +1953,15 @@
             <w:pPr>
               <w:ind w:left="244"/>
               <w:rPr>
-                <w:rFonts w:ascii="Times New Roman" w:eastAsia="Times New Roman" w:hAnsi="Times New Roman" w:cs="Times New Roman"/>
-                <w:sz w:val="24"/>
-                <w:szCs w:val="24"/>
-                <w:lang w:eastAsia="en-CA"/>
-              </w:rPr>
-            </w:pPr>
-            <w:r>
-              <w:rPr>
-                <w:rFonts w:ascii="Times New Roman" w:eastAsia="Times New Roman" w:hAnsi="Times New Roman" w:cs="Times New Roman"/>
+                <w:rFonts w:ascii="Times New Roman" w:hAnsi="Times New Roman"/>
+                <w:sz w:val="24"/>
+                <w:szCs w:val="24"/>
+                <w:lang w:eastAsia="en-CA"/>
+              </w:rPr>
+            </w:pPr>
+            <w:r>
+              <w:rPr>
+                <w:rFonts w:ascii="Times New Roman" w:hAnsi="Times New Roman"/>
                 <w:sz w:val="24"/>
                 <w:szCs w:val="24"/>
                 <w:lang w:eastAsia="en-CA"/>
@@ -2269,15 +1982,15 @@
           <w:p>
             <w:pPr>
               <w:rPr>
-                <w:rFonts w:ascii="Times New Roman" w:eastAsia="Times New Roman" w:hAnsi="Times New Roman" w:cs="Times New Roman"/>
-                <w:sz w:val="24"/>
-                <w:szCs w:val="24"/>
-                <w:lang w:eastAsia="en-CA"/>
-              </w:rPr>
-            </w:pPr>
-            <w:r>
-              <w:rPr>
-                <w:rFonts w:ascii="Times New Roman" w:eastAsia="Times New Roman" w:hAnsi="Times New Roman" w:cs="Times New Roman"/>
+                <w:rFonts w:ascii="Times New Roman" w:hAnsi="Times New Roman"/>
+                <w:sz w:val="24"/>
+                <w:szCs w:val="24"/>
+                <w:lang w:eastAsia="en-CA"/>
+              </w:rPr>
+            </w:pPr>
+            <w:r>
+              <w:rPr>
+                <w:rFonts w:ascii="Times New Roman" w:hAnsi="Times New Roman"/>
                 <w:sz w:val="24"/>
                 <w:szCs w:val="24"/>
                 <w:lang w:eastAsia="en-CA"/>
@@ -2294,15 +2007,15 @@
             <w:pPr>
               <w:ind w:left="244"/>
               <w:rPr>
-                <w:rFonts w:ascii="Times New Roman" w:eastAsia="Times New Roman" w:hAnsi="Times New Roman" w:cs="Times New Roman"/>
-                <w:sz w:val="24"/>
-                <w:szCs w:val="24"/>
-                <w:lang w:eastAsia="en-CA"/>
-              </w:rPr>
-            </w:pPr>
-            <w:r>
-              <w:rPr>
-                <w:rFonts w:ascii="Times New Roman" w:eastAsia="Times New Roman" w:hAnsi="Times New Roman" w:cs="Times New Roman"/>
+                <w:rFonts w:ascii="Times New Roman" w:hAnsi="Times New Roman"/>
+                <w:sz w:val="24"/>
+                <w:szCs w:val="24"/>
+                <w:lang w:eastAsia="en-CA"/>
+              </w:rPr>
+            </w:pPr>
+            <w:r>
+              <w:rPr>
+                <w:rFonts w:ascii="Times New Roman" w:hAnsi="Times New Roman"/>
                 <w:sz w:val="24"/>
                 <w:szCs w:val="24"/>
                 <w:lang w:eastAsia="en-CA"/>
@@ -2323,56 +2036,20 @@
           <w:p>
             <w:pPr>
               <w:rPr>
-                <w:rFonts w:ascii="Times New Roman" w:eastAsia="Times New Roman" w:hAnsi="Times New Roman" w:cs="Times New Roman"/>
-                <w:sz w:val="24"/>
-                <w:szCs w:val="24"/>
-                <w:lang w:eastAsia="en-CA"/>
-              </w:rPr>
-            </w:pPr>
-            <w:r>
-              <w:rPr>
-                <w:rFonts w:ascii="Times New Roman" w:eastAsia="Times New Roman" w:hAnsi="Times New Roman" w:cs="Times New Roman"/>
-                <w:sz w:val="24"/>
-                <w:szCs w:val="24"/>
-                <w:lang w:eastAsia="en-CA"/>
-              </w:rPr>
-              <w:t xml:space="preserve">Q6. </w:t>
-            </w:r>
-            <w:r>
-              <w:rPr>
-                <w:rFonts w:ascii="Times New Roman" w:eastAsia="Times New Roman" w:hAnsi="Times New Roman" w:cs="Times New Roman"/>
-                <w:sz w:val="24"/>
-                <w:szCs w:val="24"/>
-                <w:lang w:eastAsia="en-CA"/>
-              </w:rPr>
-              <w:t>Are</w:t>
-            </w:r>
-            <w:r>
-              <w:rPr>
-                <w:rFonts w:ascii="Times New Roman" w:eastAsia="Times New Roman" w:hAnsi="Times New Roman" w:cs="Times New Roman"/>
-                <w:sz w:val="24"/>
-                <w:szCs w:val="24"/>
-                <w:lang w:eastAsia="en-CA"/>
-              </w:rPr>
-              <w:t xml:space="preserve"> proper naming conventions be</w:t>
-            </w:r>
-            <w:r>
-              <w:rPr>
-                <w:rFonts w:ascii="Times New Roman" w:eastAsia="Times New Roman" w:hAnsi="Times New Roman" w:cs="Times New Roman"/>
-                <w:sz w:val="24"/>
-                <w:szCs w:val="24"/>
-                <w:lang w:eastAsia="en-CA"/>
-              </w:rPr>
-              <w:t>ing</w:t>
-            </w:r>
-            <w:r>
-              <w:rPr>
-                <w:rFonts w:ascii="Times New Roman" w:eastAsia="Times New Roman" w:hAnsi="Times New Roman" w:cs="Times New Roman"/>
-                <w:sz w:val="24"/>
-                <w:szCs w:val="24"/>
-                <w:lang w:eastAsia="en-CA"/>
-              </w:rPr>
-              <w:t xml:space="preserve"> followed?</w:t>
+                <w:rFonts w:ascii="Times New Roman" w:hAnsi="Times New Roman"/>
+                <w:sz w:val="24"/>
+                <w:szCs w:val="24"/>
+                <w:lang w:eastAsia="en-CA"/>
+              </w:rPr>
+            </w:pPr>
+            <w:r>
+              <w:rPr>
+                <w:rFonts w:ascii="Times New Roman" w:hAnsi="Times New Roman"/>
+                <w:sz w:val="24"/>
+                <w:szCs w:val="24"/>
+                <w:lang w:eastAsia="en-CA"/>
+              </w:rPr>
+              <w:t>Q6. Are proper naming conventions being followed?</w:t>
             </w:r>
           </w:p>
         </w:tc>
@@ -2384,15 +2061,15 @@
             <w:pPr>
               <w:ind w:left="244"/>
               <w:rPr>
-                <w:rFonts w:ascii="Times New Roman" w:eastAsia="Times New Roman" w:hAnsi="Times New Roman" w:cs="Times New Roman"/>
-                <w:sz w:val="24"/>
-                <w:szCs w:val="24"/>
-                <w:lang w:eastAsia="en-CA"/>
-              </w:rPr>
-            </w:pPr>
-            <w:r>
-              <w:rPr>
-                <w:rFonts w:ascii="Times New Roman" w:eastAsia="Times New Roman" w:hAnsi="Times New Roman" w:cs="Times New Roman"/>
+                <w:rFonts w:ascii="Times New Roman" w:hAnsi="Times New Roman"/>
+                <w:sz w:val="24"/>
+                <w:szCs w:val="24"/>
+                <w:lang w:eastAsia="en-CA"/>
+              </w:rPr>
+            </w:pPr>
+            <w:r>
+              <w:rPr>
+                <w:rFonts w:ascii="Times New Roman" w:hAnsi="Times New Roman"/>
                 <w:sz w:val="24"/>
                 <w:szCs w:val="24"/>
                 <w:lang w:eastAsia="en-CA"/>
@@ -2413,38 +2090,20 @@
           <w:p>
             <w:pPr>
               <w:rPr>
-                <w:rFonts w:ascii="Times New Roman" w:eastAsia="Times New Roman" w:hAnsi="Times New Roman" w:cs="Times New Roman"/>
-                <w:sz w:val="24"/>
-                <w:szCs w:val="24"/>
-                <w:lang w:eastAsia="en-CA"/>
-              </w:rPr>
-            </w:pPr>
-            <w:r>
-              <w:rPr>
-                <w:rFonts w:ascii="Times New Roman" w:eastAsia="Times New Roman" w:hAnsi="Times New Roman" w:cs="Times New Roman"/>
-                <w:sz w:val="24"/>
-                <w:szCs w:val="24"/>
-                <w:lang w:eastAsia="en-CA"/>
-              </w:rPr>
-              <w:t>Q7. Do the developers</w:t>
-            </w:r>
-            <w:r>
-              <w:rPr>
-                <w:rFonts w:ascii="Times New Roman" w:eastAsia="Times New Roman" w:hAnsi="Times New Roman" w:cs="Times New Roman"/>
-                <w:sz w:val="24"/>
-                <w:szCs w:val="24"/>
-                <w:lang w:eastAsia="en-CA"/>
-              </w:rPr>
-              <w:t>’</w:t>
-            </w:r>
-            <w:r>
-              <w:rPr>
-                <w:rFonts w:ascii="Times New Roman" w:eastAsia="Times New Roman" w:hAnsi="Times New Roman" w:cs="Times New Roman"/>
-                <w:sz w:val="24"/>
-                <w:szCs w:val="24"/>
-                <w:lang w:eastAsia="en-CA"/>
-              </w:rPr>
-              <w:t xml:space="preserve"> goals match with the customers goals?</w:t>
+                <w:rFonts w:ascii="Times New Roman" w:hAnsi="Times New Roman"/>
+                <w:sz w:val="24"/>
+                <w:szCs w:val="24"/>
+                <w:lang w:eastAsia="en-CA"/>
+              </w:rPr>
+            </w:pPr>
+            <w:r>
+              <w:rPr>
+                <w:rFonts w:ascii="Times New Roman" w:hAnsi="Times New Roman"/>
+                <w:sz w:val="24"/>
+                <w:szCs w:val="24"/>
+                <w:lang w:eastAsia="en-CA"/>
+              </w:rPr>
+              <w:t>Q7. Do the developers’ goals match with the customers goals?</w:t>
             </w:r>
           </w:p>
         </w:tc>
@@ -2456,15 +2115,15 @@
             <w:pPr>
               <w:ind w:left="244"/>
               <w:rPr>
-                <w:rFonts w:ascii="Times New Roman" w:eastAsia="Times New Roman" w:hAnsi="Times New Roman" w:cs="Times New Roman"/>
-                <w:sz w:val="24"/>
-                <w:szCs w:val="24"/>
-                <w:lang w:eastAsia="en-CA"/>
-              </w:rPr>
-            </w:pPr>
-            <w:r>
-              <w:rPr>
-                <w:rFonts w:ascii="Times New Roman" w:eastAsia="Times New Roman" w:hAnsi="Times New Roman" w:cs="Times New Roman"/>
+                <w:rFonts w:ascii="Times New Roman" w:hAnsi="Times New Roman"/>
+                <w:sz w:val="24"/>
+                <w:szCs w:val="24"/>
+                <w:lang w:eastAsia="en-CA"/>
+              </w:rPr>
+            </w:pPr>
+            <w:r>
+              <w:rPr>
+                <w:rFonts w:ascii="Times New Roman" w:hAnsi="Times New Roman"/>
                 <w:sz w:val="24"/>
                 <w:szCs w:val="24"/>
                 <w:lang w:eastAsia="en-CA"/>
@@ -2485,56 +2144,20 @@
           <w:p>
             <w:pPr>
               <w:rPr>
-                <w:rFonts w:ascii="Times New Roman" w:eastAsia="Times New Roman" w:hAnsi="Times New Roman" w:cs="Times New Roman"/>
-                <w:sz w:val="24"/>
-                <w:szCs w:val="24"/>
-                <w:lang w:eastAsia="en-CA"/>
-              </w:rPr>
-            </w:pPr>
-            <w:r>
-              <w:rPr>
-                <w:rFonts w:ascii="Times New Roman" w:eastAsia="Times New Roman" w:hAnsi="Times New Roman" w:cs="Times New Roman"/>
-                <w:sz w:val="24"/>
-                <w:szCs w:val="24"/>
-                <w:lang w:eastAsia="en-CA"/>
-              </w:rPr>
-              <w:t xml:space="preserve">Q8. Can the system </w:t>
-            </w:r>
-            <w:r>
-              <w:rPr>
-                <w:rFonts w:ascii="Times New Roman" w:eastAsia="Times New Roman" w:hAnsi="Times New Roman" w:cs="Times New Roman"/>
-                <w:sz w:val="24"/>
-                <w:szCs w:val="24"/>
-                <w:lang w:eastAsia="en-CA"/>
-              </w:rPr>
-              <w:t>prevent</w:t>
-            </w:r>
-            <w:r>
-              <w:rPr>
-                <w:rFonts w:ascii="Times New Roman" w:eastAsia="Times New Roman" w:hAnsi="Times New Roman" w:cs="Times New Roman"/>
-                <w:sz w:val="24"/>
-                <w:szCs w:val="24"/>
-                <w:lang w:eastAsia="en-CA"/>
-              </w:rPr>
-              <w:t xml:space="preserve"> corrupt</w:t>
-            </w:r>
-            <w:r>
-              <w:rPr>
-                <w:rFonts w:ascii="Times New Roman" w:eastAsia="Times New Roman" w:hAnsi="Times New Roman" w:cs="Times New Roman"/>
-                <w:sz w:val="24"/>
-                <w:szCs w:val="24"/>
-                <w:lang w:eastAsia="en-CA"/>
-              </w:rPr>
-              <w:t>ion</w:t>
-            </w:r>
-            <w:r>
-              <w:rPr>
-                <w:rFonts w:ascii="Times New Roman" w:eastAsia="Times New Roman" w:hAnsi="Times New Roman" w:cs="Times New Roman"/>
-                <w:sz w:val="24"/>
-                <w:szCs w:val="24"/>
-                <w:lang w:eastAsia="en-CA"/>
-              </w:rPr>
-              <w:t>?</w:t>
+                <w:rFonts w:ascii="Times New Roman" w:hAnsi="Times New Roman"/>
+                <w:sz w:val="24"/>
+                <w:szCs w:val="24"/>
+                <w:lang w:eastAsia="en-CA"/>
+              </w:rPr>
+            </w:pPr>
+            <w:r>
+              <w:rPr>
+                <w:rFonts w:ascii="Times New Roman" w:hAnsi="Times New Roman"/>
+                <w:sz w:val="24"/>
+                <w:szCs w:val="24"/>
+                <w:lang w:eastAsia="en-CA"/>
+              </w:rPr>
+              <w:t>Q8. Can the system prevent corruption?</w:t>
             </w:r>
           </w:p>
         </w:tc>
@@ -2546,15 +2169,15 @@
             <w:pPr>
               <w:ind w:left="244"/>
               <w:rPr>
-                <w:rFonts w:ascii="Times New Roman" w:eastAsia="Times New Roman" w:hAnsi="Times New Roman" w:cs="Times New Roman"/>
-                <w:sz w:val="24"/>
-                <w:szCs w:val="24"/>
-                <w:lang w:eastAsia="en-CA"/>
-              </w:rPr>
-            </w:pPr>
-            <w:r>
-              <w:rPr>
-                <w:rFonts w:ascii="Times New Roman" w:eastAsia="Times New Roman" w:hAnsi="Times New Roman" w:cs="Times New Roman"/>
+                <w:rFonts w:ascii="Times New Roman" w:hAnsi="Times New Roman"/>
+                <w:sz w:val="24"/>
+                <w:szCs w:val="24"/>
+                <w:lang w:eastAsia="en-CA"/>
+              </w:rPr>
+            </w:pPr>
+            <w:r>
+              <w:rPr>
+                <w:rFonts w:ascii="Times New Roman" w:hAnsi="Times New Roman"/>
                 <w:sz w:val="24"/>
                 <w:szCs w:val="24"/>
                 <w:lang w:eastAsia="en-CA"/>
@@ -2575,15 +2198,15 @@
           <w:p>
             <w:pPr>
               <w:rPr>
-                <w:rFonts w:ascii="Times New Roman" w:eastAsia="Times New Roman" w:hAnsi="Times New Roman" w:cs="Times New Roman"/>
-                <w:sz w:val="24"/>
-                <w:szCs w:val="24"/>
-                <w:lang w:eastAsia="en-CA"/>
-              </w:rPr>
-            </w:pPr>
-            <w:r>
-              <w:rPr>
-                <w:rFonts w:ascii="Times New Roman" w:eastAsia="Times New Roman" w:hAnsi="Times New Roman" w:cs="Times New Roman"/>
+                <w:rFonts w:ascii="Times New Roman" w:hAnsi="Times New Roman"/>
+                <w:sz w:val="24"/>
+                <w:szCs w:val="24"/>
+                <w:lang w:eastAsia="en-CA"/>
+              </w:rPr>
+            </w:pPr>
+            <w:r>
+              <w:rPr>
+                <w:rFonts w:ascii="Times New Roman" w:hAnsi="Times New Roman"/>
                 <w:sz w:val="24"/>
                 <w:szCs w:val="24"/>
                 <w:lang w:eastAsia="en-CA"/>
@@ -2600,15 +2223,15 @@
             <w:pPr>
               <w:ind w:left="244"/>
               <w:rPr>
-                <w:rFonts w:ascii="Times New Roman" w:eastAsia="Times New Roman" w:hAnsi="Times New Roman" w:cs="Times New Roman"/>
-                <w:sz w:val="24"/>
-                <w:szCs w:val="24"/>
-                <w:lang w:eastAsia="en-CA"/>
-              </w:rPr>
-            </w:pPr>
-            <w:r>
-              <w:rPr>
-                <w:rFonts w:ascii="Times New Roman" w:eastAsia="Times New Roman" w:hAnsi="Times New Roman" w:cs="Times New Roman"/>
+                <w:rFonts w:ascii="Times New Roman" w:hAnsi="Times New Roman"/>
+                <w:sz w:val="24"/>
+                <w:szCs w:val="24"/>
+                <w:lang w:eastAsia="en-CA"/>
+              </w:rPr>
+            </w:pPr>
+            <w:r>
+              <w:rPr>
+                <w:rFonts w:ascii="Times New Roman" w:hAnsi="Times New Roman"/>
                 <w:sz w:val="24"/>
                 <w:szCs w:val="24"/>
                 <w:lang w:eastAsia="en-CA"/>
@@ -2631,7 +2254,7 @@
 </file>
 
 <file path=word/numbering.xml><?xml version="1.0" encoding="utf-8"?>
-<w:numbering xmlns:wpc="http://schemas.microsoft.com/office/word/2010/wordprocessingCanvas" xmlns:mc="http://schemas.openxmlformats.org/markup-compatibility/2006" xmlns:o="urn:schemas-microsoft-com:office:office" xmlns:r="http://schemas.openxmlformats.org/officeDocument/2006/relationships" xmlns:m="http://schemas.openxmlformats.org/officeDocument/2006/math" xmlns:v="urn:schemas-microsoft-com:vml" xmlns:wp14="http://schemas.microsoft.com/office/word/2010/wordprocessingDrawing" xmlns:wp="http://schemas.openxmlformats.org/drawingml/2006/wordprocessingDrawing" xmlns:w10="urn:schemas-microsoft-com:office:word" xmlns:w="http://schemas.openxmlformats.org/wordprocessingml/2006/main" xmlns:w14="http://schemas.microsoft.com/office/word/2010/wordml" xmlns:wpg="http://schemas.microsoft.com/office/word/2010/wordprocessingGroup" xmlns:wpi="http://schemas.microsoft.com/office/word/2010/wordprocessingInk" xmlns:wne="http://schemas.microsoft.com/office/word/2006/wordml" xmlns:wps="http://schemas.microsoft.com/office/word/2010/wordprocessingShape" mc:Ignorable="w14 wp14">
+<w:numbering xmlns:ve="http://schemas.openxmlformats.org/markup-compatibility/2006" xmlns:o="urn:schemas-microsoft-com:office:office" xmlns:r="http://schemas.openxmlformats.org/officeDocument/2006/relationships" xmlns:m="http://schemas.openxmlformats.org/officeDocument/2006/math" xmlns:v="urn:schemas-microsoft-com:vml" xmlns:wp="http://schemas.openxmlformats.org/drawingml/2006/wordprocessingDrawing" xmlns:w10="urn:schemas-microsoft-com:office:word" xmlns:w="http://schemas.openxmlformats.org/wordprocessingml/2006/main" xmlns:wne="http://schemas.microsoft.com/office/word/2006/wordml">
   <w:abstractNum w:abstractNumId="0">
     <w:nsid w:val="02EF2EC2"/>
     <w:multiLevelType w:val="multilevel"/>
@@ -3104,7 +2727,7 @@
         <w:ind w:left="1440" w:hanging="360"/>
       </w:pPr>
       <w:rPr>
-        <w:rFonts w:ascii="Courier New" w:hAnsi="Courier New" w:cs="Courier New" w:hint="default"/>
+        <w:rFonts w:ascii="Courier New" w:hAnsi="Courier New" w:hint="default"/>
       </w:rPr>
     </w:lvl>
     <w:lvl w:ilvl="2" w:tplc="10090005" w:tentative="1">
@@ -3140,7 +2763,7 @@
         <w:ind w:left="3600" w:hanging="360"/>
       </w:pPr>
       <w:rPr>
-        <w:rFonts w:ascii="Courier New" w:hAnsi="Courier New" w:cs="Courier New" w:hint="default"/>
+        <w:rFonts w:ascii="Courier New" w:hAnsi="Courier New" w:hint="default"/>
       </w:rPr>
     </w:lvl>
     <w:lvl w:ilvl="5" w:tplc="10090005" w:tentative="1">
@@ -3176,7 +2799,7 @@
         <w:ind w:left="5760" w:hanging="360"/>
       </w:pPr>
       <w:rPr>
-        <w:rFonts w:ascii="Courier New" w:hAnsi="Courier New" w:cs="Courier New" w:hint="default"/>
+        <w:rFonts w:ascii="Courier New" w:hAnsi="Courier New" w:hint="default"/>
       </w:rPr>
     </w:lvl>
     <w:lvl w:ilvl="8" w:tplc="10090005" w:tentative="1">
@@ -3208,45 +2831,45 @@
 </file>
 
 <file path=word/styles.xml><?xml version="1.0" encoding="utf-8"?>
-<w:styles xmlns:mc="http://schemas.openxmlformats.org/markup-compatibility/2006" xmlns:r="http://schemas.openxmlformats.org/officeDocument/2006/relationships" xmlns:w="http://schemas.openxmlformats.org/wordprocessingml/2006/main" xmlns:w14="http://schemas.microsoft.com/office/word/2010/wordml" mc:Ignorable="w14">
+<w:styles xmlns:r="http://schemas.openxmlformats.org/officeDocument/2006/relationships" xmlns:w="http://schemas.openxmlformats.org/wordprocessingml/2006/main">
   <w:docDefaults>
     <w:rPrDefault>
       <w:rPr>
-        <w:rFonts w:asciiTheme="minorHAnsi" w:eastAsiaTheme="minorHAnsi" w:hAnsiTheme="minorHAnsi" w:cstheme="minorBidi"/>
-        <w:sz w:val="22"/>
+        <w:rFonts w:ascii="Calibri" w:eastAsia="맑은 고딕" w:hAnsi="Calibri" w:cs="Times New Roman"/>
+        <w:kern w:val="2"/>
         <w:szCs w:val="22"/>
-        <w:lang w:val="en-CA" w:eastAsia="en-US" w:bidi="ar-SA"/>
+        <w:lang w:val="en-US" w:eastAsia="ko-KR" w:bidi="ar-SA"/>
       </w:rPr>
     </w:rPrDefault>
     <w:pPrDefault/>
   </w:docDefaults>
   <w:latentStyles w:defLockedState="0" w:defUIPriority="99" w:defSemiHidden="1" w:defUnhideWhenUsed="1" w:defQFormat="0" w:count="267">
-    <w:lsdException w:name="Normal" w:semiHidden="0" w:uiPriority="0" w:unhideWhenUsed="0" w:qFormat="1"/>
-    <w:lsdException w:name="heading 1" w:semiHidden="0" w:uiPriority="9" w:unhideWhenUsed="0" w:qFormat="1"/>
-    <w:lsdException w:name="heading 2" w:uiPriority="9" w:qFormat="1"/>
-    <w:lsdException w:name="heading 3" w:uiPriority="9" w:qFormat="1"/>
-    <w:lsdException w:name="heading 4" w:uiPriority="9" w:qFormat="1"/>
-    <w:lsdException w:name="heading 5" w:uiPriority="9" w:qFormat="1"/>
-    <w:lsdException w:name="heading 6" w:uiPriority="9" w:qFormat="1"/>
-    <w:lsdException w:name="heading 7" w:uiPriority="9" w:qFormat="1"/>
-    <w:lsdException w:name="heading 8" w:uiPriority="9" w:qFormat="1"/>
-    <w:lsdException w:name="heading 9" w:uiPriority="9" w:qFormat="1"/>
-    <w:lsdException w:name="toc 1" w:uiPriority="39"/>
-    <w:lsdException w:name="toc 2" w:uiPriority="39"/>
-    <w:lsdException w:name="toc 3" w:uiPriority="39"/>
-    <w:lsdException w:name="toc 4" w:uiPriority="39"/>
-    <w:lsdException w:name="toc 5" w:uiPriority="39"/>
-    <w:lsdException w:name="toc 6" w:uiPriority="39"/>
-    <w:lsdException w:name="toc 7" w:uiPriority="39"/>
-    <w:lsdException w:name="toc 8" w:uiPriority="39"/>
-    <w:lsdException w:name="toc 9" w:uiPriority="39"/>
-    <w:lsdException w:name="caption" w:uiPriority="35" w:qFormat="1"/>
-    <w:lsdException w:name="Title" w:semiHidden="0" w:uiPriority="10" w:unhideWhenUsed="0" w:qFormat="1"/>
-    <w:lsdException w:name="Default Paragraph Font" w:uiPriority="1"/>
-    <w:lsdException w:name="Subtitle" w:semiHidden="0" w:uiPriority="11" w:unhideWhenUsed="0" w:qFormat="1"/>
-    <w:lsdException w:name="Strong" w:semiHidden="0" w:uiPriority="22" w:unhideWhenUsed="0" w:qFormat="1"/>
-    <w:lsdException w:name="Emphasis" w:semiHidden="0" w:uiPriority="20" w:unhideWhenUsed="0" w:qFormat="1"/>
-    <w:lsdException w:name="Table Grid" w:semiHidden="0" w:uiPriority="59" w:unhideWhenUsed="0"/>
+    <w:lsdException w:name="Normal" w:locked="1" w:semiHidden="0" w:uiPriority="0" w:unhideWhenUsed="0" w:qFormat="1"/>
+    <w:lsdException w:name="heading 1" w:locked="1" w:semiHidden="0" w:uiPriority="0" w:unhideWhenUsed="0" w:qFormat="1"/>
+    <w:lsdException w:name="heading 2" w:locked="1" w:uiPriority="0" w:qFormat="1"/>
+    <w:lsdException w:name="heading 3" w:locked="1" w:uiPriority="0" w:qFormat="1"/>
+    <w:lsdException w:name="heading 4" w:locked="1" w:uiPriority="0" w:qFormat="1"/>
+    <w:lsdException w:name="heading 5" w:locked="1" w:uiPriority="0" w:qFormat="1"/>
+    <w:lsdException w:name="heading 6" w:locked="1" w:uiPriority="0" w:qFormat="1"/>
+    <w:lsdException w:name="heading 7" w:locked="1" w:uiPriority="0" w:qFormat="1"/>
+    <w:lsdException w:name="heading 8" w:locked="1" w:uiPriority="0" w:qFormat="1"/>
+    <w:lsdException w:name="heading 9" w:locked="1" w:uiPriority="0" w:qFormat="1"/>
+    <w:lsdException w:name="toc 1" w:locked="1" w:semiHidden="0" w:uiPriority="0" w:unhideWhenUsed="0"/>
+    <w:lsdException w:name="toc 2" w:locked="1" w:semiHidden="0" w:uiPriority="0" w:unhideWhenUsed="0"/>
+    <w:lsdException w:name="toc 3" w:locked="1" w:semiHidden="0" w:uiPriority="0" w:unhideWhenUsed="0"/>
+    <w:lsdException w:name="toc 4" w:locked="1" w:semiHidden="0" w:uiPriority="0" w:unhideWhenUsed="0"/>
+    <w:lsdException w:name="toc 5" w:locked="1" w:semiHidden="0" w:uiPriority="0" w:unhideWhenUsed="0"/>
+    <w:lsdException w:name="toc 6" w:locked="1" w:semiHidden="0" w:uiPriority="0" w:unhideWhenUsed="0"/>
+    <w:lsdException w:name="toc 7" w:locked="1" w:semiHidden="0" w:uiPriority="0" w:unhideWhenUsed="0"/>
+    <w:lsdException w:name="toc 8" w:locked="1" w:semiHidden="0" w:uiPriority="0" w:unhideWhenUsed="0"/>
+    <w:lsdException w:name="toc 9" w:locked="1" w:semiHidden="0" w:uiPriority="0" w:unhideWhenUsed="0"/>
+    <w:lsdException w:name="caption" w:locked="1" w:uiPriority="0" w:qFormat="1"/>
+    <w:lsdException w:name="Title" w:locked="1" w:semiHidden="0" w:uiPriority="0" w:unhideWhenUsed="0" w:qFormat="1"/>
+    <w:lsdException w:name="Default Paragraph Font" w:locked="1" w:semiHidden="0" w:uiPriority="0" w:unhideWhenUsed="0"/>
+    <w:lsdException w:name="Subtitle" w:locked="1" w:semiHidden="0" w:uiPriority="0" w:unhideWhenUsed="0" w:qFormat="1"/>
+    <w:lsdException w:name="Strong" w:locked="1" w:semiHidden="0" w:uiPriority="0" w:unhideWhenUsed="0" w:qFormat="1"/>
+    <w:lsdException w:name="Emphasis" w:locked="1" w:semiHidden="0" w:uiPriority="0" w:unhideWhenUsed="0" w:qFormat="1"/>
+    <w:lsdException w:name="Table Grid" w:locked="1" w:semiHidden="0" w:uiPriority="0" w:unhideWhenUsed="0"/>
     <w:lsdException w:name="Placeholder Text" w:unhideWhenUsed="0"/>
     <w:lsdException w:name="No Spacing" w:semiHidden="0" w:uiPriority="1" w:unhideWhenUsed="0" w:qFormat="1"/>
     <w:lsdException w:name="Light Shading" w:semiHidden="0" w:uiPriority="60" w:unhideWhenUsed="0"/>
@@ -3362,18 +2985,24 @@
   <w:style w:type="paragraph" w:default="1" w:styleId="Normal">
     <w:name w:val="Normal"/>
     <w:qFormat/>
+    <w:rsid w:val="00C81769"/>
+    <w:rPr>
+      <w:kern w:val="0"/>
+      <w:sz w:val="22"/>
+      <w:lang w:val="en-CA" w:eastAsia="en-US"/>
+    </w:rPr>
   </w:style>
   <w:style w:type="character" w:default="1" w:styleId="DefaultParagraphFont">
     <w:name w:val="Default Paragraph Font"/>
-    <w:uiPriority w:val="1"/>
+    <w:uiPriority w:val="99"/>
     <w:semiHidden/>
-    <w:unhideWhenUsed/>
   </w:style>
   <w:style w:type="table" w:default="1" w:styleId="TableNormal">
     <w:name w:val="Normal Table"/>
     <w:uiPriority w:val="99"/>
     <w:semiHidden/>
     <w:unhideWhenUsed/>
+    <w:qFormat/>
     <w:tblPr>
       <w:tblInd w:w="0" w:type="dxa"/>
       <w:tblCellMar>
@@ -3393,8 +3022,12 @@
   <w:style w:type="table" w:styleId="TableGrid">
     <w:name w:val="Table Grid"/>
     <w:basedOn w:val="TableNormal"/>
-    <w:uiPriority w:val="59"/>
+    <w:uiPriority w:val="99"/>
     <w:rsid w:val="007E2753"/>
+    <w:rPr>
+      <w:kern w:val="0"/>
+      <w:szCs w:val="20"/>
+    </w:rPr>
     <w:tblPr>
       <w:tblInd w:w="0" w:type="dxa"/>
       <w:tblBorders>
@@ -3416,7 +3049,7 @@
   <w:style w:type="paragraph" w:styleId="ListParagraph">
     <w:name w:val="List Paragraph"/>
     <w:basedOn w:val="Normal"/>
-    <w:uiPriority w:val="34"/>
+    <w:uiPriority w:val="99"/>
     <w:qFormat/>
     <w:rsid w:val="001203D8"/>
     <w:pPr>
@@ -3429,19 +3062,19 @@
     <w:basedOn w:val="Normal"/>
     <w:next w:val="Normal"/>
     <w:link w:val="TitleChar"/>
-    <w:uiPriority w:val="10"/>
+    <w:uiPriority w:val="99"/>
     <w:qFormat/>
     <w:rsid w:val="00776F68"/>
     <w:pPr>
       <w:pBdr>
-        <w:bottom w:val="single" w:sz="8" w:space="4" w:color="4F81BD" w:themeColor="accent1"/>
+        <w:bottom w:val="single" w:sz="8" w:space="4" w:color="4F81BD"/>
       </w:pBdr>
       <w:spacing w:after="300"/>
       <w:contextualSpacing/>
     </w:pPr>
     <w:rPr>
-      <w:rFonts w:asciiTheme="majorHAnsi" w:eastAsiaTheme="majorEastAsia" w:hAnsiTheme="majorHAnsi" w:cstheme="majorBidi"/>
-      <w:color w:val="17365D" w:themeColor="text2" w:themeShade="BF"/>
+      <w:rFonts w:ascii="Cambria" w:hAnsi="Cambria"/>
+      <w:color w:val="17365D"/>
       <w:spacing w:val="5"/>
       <w:kern w:val="28"/>
       <w:sz w:val="52"/>
@@ -3452,270 +3085,12 @@
     <w:name w:val="Title Char"/>
     <w:basedOn w:val="DefaultParagraphFont"/>
     <w:link w:val="Title"/>
-    <w:uiPriority w:val="10"/>
+    <w:uiPriority w:val="99"/>
+    <w:locked/>
     <w:rsid w:val="00776F68"/>
     <w:rPr>
-      <w:rFonts w:asciiTheme="majorHAnsi" w:eastAsiaTheme="majorEastAsia" w:hAnsiTheme="majorHAnsi" w:cstheme="majorBidi"/>
-      <w:color w:val="17365D" w:themeColor="text2" w:themeShade="BF"/>
-      <w:spacing w:val="5"/>
-      <w:kern w:val="28"/>
-      <w:sz w:val="52"/>
-      <w:szCs w:val="52"/>
-    </w:rPr>
-  </w:style>
-</w:styles>
-</file>
-
-<file path=word/stylesWithEffects.xml><?xml version="1.0" encoding="utf-8"?>
-<w:styles xmlns:wpc="http://schemas.microsoft.com/office/word/2010/wordprocessingCanvas" xmlns:mc="http://schemas.openxmlformats.org/markup-compatibility/2006" xmlns:o="urn:schemas-microsoft-com:office:office" xmlns:r="http://schemas.openxmlformats.org/officeDocument/2006/relationships" xmlns:m="http://schemas.openxmlformats.org/officeDocument/2006/math" xmlns:v="urn:schemas-microsoft-com:vml" xmlns:wp14="http://schemas.microsoft.com/office/word/2010/wordprocessingDrawing" xmlns:wp="http://schemas.openxmlformats.org/drawingml/2006/wordprocessingDrawing" xmlns:w10="urn:schemas-microsoft-com:office:word" xmlns:w="http://schemas.openxmlformats.org/wordprocessingml/2006/main" xmlns:w14="http://schemas.microsoft.com/office/word/2010/wordml" xmlns:wpg="http://schemas.microsoft.com/office/word/2010/wordprocessingGroup" xmlns:wpi="http://schemas.microsoft.com/office/word/2010/wordprocessingInk" xmlns:wne="http://schemas.microsoft.com/office/word/2006/wordml" xmlns:wps="http://schemas.microsoft.com/office/word/2010/wordprocessingShape" mc:Ignorable="w14 wp14">
-  <w:docDefaults>
-    <w:rPrDefault>
-      <w:rPr>
-        <w:rFonts w:asciiTheme="minorHAnsi" w:eastAsiaTheme="minorHAnsi" w:hAnsiTheme="minorHAnsi" w:cstheme="minorBidi"/>
-        <w:sz w:val="22"/>
-        <w:szCs w:val="22"/>
-        <w:lang w:val="en-CA" w:eastAsia="en-US" w:bidi="ar-SA"/>
-      </w:rPr>
-    </w:rPrDefault>
-    <w:pPrDefault/>
-  </w:docDefaults>
-  <w:latentStyles w:defLockedState="0" w:defUIPriority="99" w:defSemiHidden="1" w:defUnhideWhenUsed="1" w:defQFormat="0" w:count="267">
-    <w:lsdException w:name="Normal" w:semiHidden="0" w:uiPriority="0" w:unhideWhenUsed="0" w:qFormat="1"/>
-    <w:lsdException w:name="heading 1" w:semiHidden="0" w:uiPriority="9" w:unhideWhenUsed="0" w:qFormat="1"/>
-    <w:lsdException w:name="heading 2" w:uiPriority="9" w:qFormat="1"/>
-    <w:lsdException w:name="heading 3" w:uiPriority="9" w:qFormat="1"/>
-    <w:lsdException w:name="heading 4" w:uiPriority="9" w:qFormat="1"/>
-    <w:lsdException w:name="heading 5" w:uiPriority="9" w:qFormat="1"/>
-    <w:lsdException w:name="heading 6" w:uiPriority="9" w:qFormat="1"/>
-    <w:lsdException w:name="heading 7" w:uiPriority="9" w:qFormat="1"/>
-    <w:lsdException w:name="heading 8" w:uiPriority="9" w:qFormat="1"/>
-    <w:lsdException w:name="heading 9" w:uiPriority="9" w:qFormat="1"/>
-    <w:lsdException w:name="toc 1" w:uiPriority="39"/>
-    <w:lsdException w:name="toc 2" w:uiPriority="39"/>
-    <w:lsdException w:name="toc 3" w:uiPriority="39"/>
-    <w:lsdException w:name="toc 4" w:uiPriority="39"/>
-    <w:lsdException w:name="toc 5" w:uiPriority="39"/>
-    <w:lsdException w:name="toc 6" w:uiPriority="39"/>
-    <w:lsdException w:name="toc 7" w:uiPriority="39"/>
-    <w:lsdException w:name="toc 8" w:uiPriority="39"/>
-    <w:lsdException w:name="toc 9" w:uiPriority="39"/>
-    <w:lsdException w:name="caption" w:uiPriority="35" w:qFormat="1"/>
-    <w:lsdException w:name="Title" w:semiHidden="0" w:uiPriority="10" w:unhideWhenUsed="0" w:qFormat="1"/>
-    <w:lsdException w:name="Default Paragraph Font" w:uiPriority="1"/>
-    <w:lsdException w:name="Subtitle" w:semiHidden="0" w:uiPriority="11" w:unhideWhenUsed="0" w:qFormat="1"/>
-    <w:lsdException w:name="Strong" w:semiHidden="0" w:uiPriority="22" w:unhideWhenUsed="0" w:qFormat="1"/>
-    <w:lsdException w:name="Emphasis" w:semiHidden="0" w:uiPriority="20" w:unhideWhenUsed="0" w:qFormat="1"/>
-    <w:lsdException w:name="Table Grid" w:semiHidden="0" w:uiPriority="59" w:unhideWhenUsed="0"/>
-    <w:lsdException w:name="Placeholder Text" w:unhideWhenUsed="0"/>
-    <w:lsdException w:name="No Spacing" w:semiHidden="0" w:uiPriority="1" w:unhideWhenUsed="0" w:qFormat="1"/>
-    <w:lsdException w:name="Light Shading" w:semiHidden="0" w:uiPriority="60" w:unhideWhenUsed="0"/>
-    <w:lsdException w:name="Light List" w:semiHidden="0" w:uiPriority="61" w:unhideWhenUsed="0"/>
-    <w:lsdException w:name="Light Grid" w:semiHidden="0" w:uiPriority="62" w:unhideWhenUsed="0"/>
-    <w:lsdException w:name="Medium Shading 1" w:semiHidden="0" w:uiPriority="63" w:unhideWhenUsed="0"/>
-    <w:lsdException w:name="Medium Shading 2" w:semiHidden="0" w:uiPriority="64" w:unhideWhenUsed="0"/>
-    <w:lsdException w:name="Medium List 1" w:semiHidden="0" w:uiPriority="65" w:unhideWhenUsed="0"/>
-    <w:lsdException w:name="Medium List 2" w:semiHidden="0" w:uiPriority="66" w:unhideWhenUsed="0"/>
-    <w:lsdException w:name="Medium Grid 1" w:semiHidden="0" w:uiPriority="67" w:unhideWhenUsed="0"/>
-    <w:lsdException w:name="Medium Grid 2" w:semiHidden="0" w:uiPriority="68" w:unhideWhenUsed="0"/>
-    <w:lsdException w:name="Medium Grid 3" w:semiHidden="0" w:uiPriority="69" w:unhideWhenUsed="0"/>
-    <w:lsdException w:name="Dark List" w:semiHidden="0" w:uiPriority="70" w:unhideWhenUsed="0"/>
-    <w:lsdException w:name="Colorful Shading" w:semiHidden="0" w:uiPriority="71" w:unhideWhenUsed="0"/>
-    <w:lsdException w:name="Colorful List" w:semiHidden="0" w:uiPriority="72" w:unhideWhenUsed="0"/>
-    <w:lsdException w:name="Colorful Grid" w:semiHidden="0" w:uiPriority="73" w:unhideWhenUsed="0"/>
-    <w:lsdException w:name="Light Shading Accent 1" w:semiHidden="0" w:uiPriority="60" w:unhideWhenUsed="0"/>
-    <w:lsdException w:name="Light List Accent 1" w:semiHidden="0" w:uiPriority="61" w:unhideWhenUsed="0"/>
-    <w:lsdException w:name="Light Grid Accent 1" w:semiHidden="0" w:uiPriority="62" w:unhideWhenUsed="0"/>
-    <w:lsdException w:name="Medium Shading 1 Accent 1" w:semiHidden="0" w:uiPriority="63" w:unhideWhenUsed="0"/>
-    <w:lsdException w:name="Medium Shading 2 Accent 1" w:semiHidden="0" w:uiPriority="64" w:unhideWhenUsed="0"/>
-    <w:lsdException w:name="Medium List 1 Accent 1" w:semiHidden="0" w:uiPriority="65" w:unhideWhenUsed="0"/>
-    <w:lsdException w:name="Revision" w:unhideWhenUsed="0"/>
-    <w:lsdException w:name="List Paragraph" w:semiHidden="0" w:uiPriority="34" w:unhideWhenUsed="0" w:qFormat="1"/>
-    <w:lsdException w:name="Quote" w:semiHidden="0" w:uiPriority="29" w:unhideWhenUsed="0" w:qFormat="1"/>
-    <w:lsdException w:name="Intense Quote" w:semiHidden="0" w:uiPriority="30" w:unhideWhenUsed="0" w:qFormat="1"/>
-    <w:lsdException w:name="Medium List 2 Accent 1" w:semiHidden="0" w:uiPriority="66" w:unhideWhenUsed="0"/>
-    <w:lsdException w:name="Medium Grid 1 Accent 1" w:semiHidden="0" w:uiPriority="67" w:unhideWhenUsed="0"/>
-    <w:lsdException w:name="Medium Grid 2 Accent 1" w:semiHidden="0" w:uiPriority="68" w:unhideWhenUsed="0"/>
-    <w:lsdException w:name="Medium Grid 3 Accent 1" w:semiHidden="0" w:uiPriority="69" w:unhideWhenUsed="0"/>
-    <w:lsdException w:name="Dark List Accent 1" w:semiHidden="0" w:uiPriority="70" w:unhideWhenUsed="0"/>
-    <w:lsdException w:name="Colorful Shading Accent 1" w:semiHidden="0" w:uiPriority="71" w:unhideWhenUsed="0"/>
-    <w:lsdException w:name="Colorful List Accent 1" w:semiHidden="0" w:uiPriority="72" w:unhideWhenUsed="0"/>
-    <w:lsdException w:name="Colorful Grid Accent 1" w:semiHidden="0" w:uiPriority="73" w:unhideWhenUsed="0"/>
-    <w:lsdException w:name="Light Shading Accent 2" w:semiHidden="0" w:uiPriority="60" w:unhideWhenUsed="0"/>
-    <w:lsdException w:name="Light List Accent 2" w:semiHidden="0" w:uiPriority="61" w:unhideWhenUsed="0"/>
-    <w:lsdException w:name="Light Grid Accent 2" w:semiHidden="0" w:uiPriority="62" w:unhideWhenUsed="0"/>
-    <w:lsdException w:name="Medium Shading 1 Accent 2" w:semiHidden="0" w:uiPriority="63" w:unhideWhenUsed="0"/>
-    <w:lsdException w:name="Medium Shading 2 Accent 2" w:semiHidden="0" w:uiPriority="64" w:unhideWhenUsed="0"/>
-    <w:lsdException w:name="Medium List 1 Accent 2" w:semiHidden="0" w:uiPriority="65" w:unhideWhenUsed="0"/>
-    <w:lsdException w:name="Medium List 2 Accent 2" w:semiHidden="0" w:uiPriority="66" w:unhideWhenUsed="0"/>
-    <w:lsdException w:name="Medium Grid 1 Accent 2" w:semiHidden="0" w:uiPriority="67" w:unhideWhenUsed="0"/>
-    <w:lsdException w:name="Medium Grid 2 Accent 2" w:semiHidden="0" w:uiPriority="68" w:unhideWhenUsed="0"/>
-    <w:lsdException w:name="Medium Grid 3 Accent 2" w:semiHidden="0" w:uiPriority="69" w:unhideWhenUsed="0"/>
-    <w:lsdException w:name="Dark List Accent 2" w:semiHidden="0" w:uiPriority="70" w:unhideWhenUsed="0"/>
-    <w:lsdException w:name="Colorful Shading Accent 2" w:semiHidden="0" w:uiPriority="71" w:unhideWhenUsed="0"/>
-    <w:lsdException w:name="Colorful List Accent 2" w:semiHidden="0" w:uiPriority="72" w:unhideWhenUsed="0"/>
-    <w:lsdException w:name="Colorful Grid Accent 2" w:semiHidden="0" w:uiPriority="73" w:unhideWhenUsed="0"/>
-    <w:lsdException w:name="Light Shading Accent 3" w:semiHidden="0" w:uiPriority="60" w:unhideWhenUsed="0"/>
-    <w:lsdException w:name="Light List Accent 3" w:semiHidden="0" w:uiPriority="61" w:unhideWhenUsed="0"/>
-    <w:lsdException w:name="Light Grid Accent 3" w:semiHidden="0" w:uiPriority="62" w:unhideWhenUsed="0"/>
-    <w:lsdException w:name="Medium Shading 1 Accent 3" w:semiHidden="0" w:uiPriority="63" w:unhideWhenUsed="0"/>
-    <w:lsdException w:name="Medium Shading 2 Accent 3" w:semiHidden="0" w:uiPriority="64" w:unhideWhenUsed="0"/>
-    <w:lsdException w:name="Medium List 1 Accent 3" w:semiHidden="0" w:uiPriority="65" w:unhideWhenUsed="0"/>
-    <w:lsdException w:name="Medium List 2 Accent 3" w:semiHidden="0" w:uiPriority="66" w:unhideWhenUsed="0"/>
-    <w:lsdException w:name="Medium Grid 1 Accent 3" w:semiHidden="0" w:uiPriority="67" w:unhideWhenUsed="0"/>
-    <w:lsdException w:name="Medium Grid 2 Accent 3" w:semiHidden="0" w:uiPriority="68" w:unhideWhenUsed="0"/>
-    <w:lsdException w:name="Medium Grid 3 Accent 3" w:semiHidden="0" w:uiPriority="69" w:unhideWhenUsed="0"/>
-    <w:lsdException w:name="Dark List Accent 3" w:semiHidden="0" w:uiPriority="70" w:unhideWhenUsed="0"/>
-    <w:lsdException w:name="Colorful Shading Accent 3" w:semiHidden="0" w:uiPriority="71" w:unhideWhenUsed="0"/>
-    <w:lsdException w:name="Colorful List Accent 3" w:semiHidden="0" w:uiPriority="72" w:unhideWhenUsed="0"/>
-    <w:lsdException w:name="Colorful Grid Accent 3" w:semiHidden="0" w:uiPriority="73" w:unhideWhenUsed="0"/>
-    <w:lsdException w:name="Light Shading Accent 4" w:semiHidden="0" w:uiPriority="60" w:unhideWhenUsed="0"/>
-    <w:lsdException w:name="Light List Accent 4" w:semiHidden="0" w:uiPriority="61" w:unhideWhenUsed="0"/>
-    <w:lsdException w:name="Light Grid Accent 4" w:semiHidden="0" w:uiPriority="62" w:unhideWhenUsed="0"/>
-    <w:lsdException w:name="Medium Shading 1 Accent 4" w:semiHidden="0" w:uiPriority="63" w:unhideWhenUsed="0"/>
-    <w:lsdException w:name="Medium Shading 2 Accent 4" w:semiHidden="0" w:uiPriority="64" w:unhideWhenUsed="0"/>
-    <w:lsdException w:name="Medium List 1 Accent 4" w:semiHidden="0" w:uiPriority="65" w:unhideWhenUsed="0"/>
-    <w:lsdException w:name="Medium List 2 Accent 4" w:semiHidden="0" w:uiPriority="66" w:unhideWhenUsed="0"/>
-    <w:lsdException w:name="Medium Grid 1 Accent 4" w:semiHidden="0" w:uiPriority="67" w:unhideWhenUsed="0"/>
-    <w:lsdException w:name="Medium Grid 2 Accent 4" w:semiHidden="0" w:uiPriority="68" w:unhideWhenUsed="0"/>
-    <w:lsdException w:name="Medium Grid 3 Accent 4" w:semiHidden="0" w:uiPriority="69" w:unhideWhenUsed="0"/>
-    <w:lsdException w:name="Dark List Accent 4" w:semiHidden="0" w:uiPriority="70" w:unhideWhenUsed="0"/>
-    <w:lsdException w:name="Colorful Shading Accent 4" w:semiHidden="0" w:uiPriority="71" w:unhideWhenUsed="0"/>
-    <w:lsdException w:name="Colorful List Accent 4" w:semiHidden="0" w:uiPriority="72" w:unhideWhenUsed="0"/>
-    <w:lsdException w:name="Colorful Grid Accent 4" w:semiHidden="0" w:uiPriority="73" w:unhideWhenUsed="0"/>
-    <w:lsdException w:name="Light Shading Accent 5" w:semiHidden="0" w:uiPriority="60" w:unhideWhenUsed="0"/>
-    <w:lsdException w:name="Light List Accent 5" w:semiHidden="0" w:uiPriority="61" w:unhideWhenUsed="0"/>
-    <w:lsdException w:name="Light Grid Accent 5" w:semiHidden="0" w:uiPriority="62" w:unhideWhenUsed="0"/>
-    <w:lsdException w:name="Medium Shading 1 Accent 5" w:semiHidden="0" w:uiPriority="63" w:unhideWhenUsed="0"/>
-    <w:lsdException w:name="Medium Shading 2 Accent 5" w:semiHidden="0" w:uiPriority="64" w:unhideWhenUsed="0"/>
-    <w:lsdException w:name="Medium List 1 Accent 5" w:semiHidden="0" w:uiPriority="65" w:unhideWhenUsed="0"/>
-    <w:lsdException w:name="Medium List 2 Accent 5" w:semiHidden="0" w:uiPriority="66" w:unhideWhenUsed="0"/>
-    <w:lsdException w:name="Medium Grid 1 Accent 5" w:semiHidden="0" w:uiPriority="67" w:unhideWhenUsed="0"/>
-    <w:lsdException w:name="Medium Grid 2 Accent 5" w:semiHidden="0" w:uiPriority="68" w:unhideWhenUsed="0"/>
-    <w:lsdException w:name="Medium Grid 3 Accent 5" w:semiHidden="0" w:uiPriority="69" w:unhideWhenUsed="0"/>
-    <w:lsdException w:name="Dark List Accent 5" w:semiHidden="0" w:uiPriority="70" w:unhideWhenUsed="0"/>
-    <w:lsdException w:name="Colorful Shading Accent 5" w:semiHidden="0" w:uiPriority="71" w:unhideWhenUsed="0"/>
-    <w:lsdException w:name="Colorful List Accent 5" w:semiHidden="0" w:uiPriority="72" w:unhideWhenUsed="0"/>
-    <w:lsdException w:name="Colorful Grid Accent 5" w:semiHidden="0" w:uiPriority="73" w:unhideWhenUsed="0"/>
-    <w:lsdException w:name="Light Shading Accent 6" w:semiHidden="0" w:uiPriority="60" w:unhideWhenUsed="0"/>
-    <w:lsdException w:name="Light List Accent 6" w:semiHidden="0" w:uiPriority="61" w:unhideWhenUsed="0"/>
-    <w:lsdException w:name="Light Grid Accent 6" w:semiHidden="0" w:uiPriority="62" w:unhideWhenUsed="0"/>
-    <w:lsdException w:name="Medium Shading 1 Accent 6" w:semiHidden="0" w:uiPriority="63" w:unhideWhenUsed="0"/>
-    <w:lsdException w:name="Medium Shading 2 Accent 6" w:semiHidden="0" w:uiPriority="64" w:unhideWhenUsed="0"/>
-    <w:lsdException w:name="Medium List 1 Accent 6" w:semiHidden="0" w:uiPriority="65" w:unhideWhenUsed="0"/>
-    <w:lsdException w:name="Medium List 2 Accent 6" w:semiHidden="0" w:uiPriority="66" w:unhideWhenUsed="0"/>
-    <w:lsdException w:name="Medium Grid 1 Accent 6" w:semiHidden="0" w:uiPriority="67" w:unhideWhenUsed="0"/>
-    <w:lsdException w:name="Medium Grid 2 Accent 6" w:semiHidden="0" w:uiPriority="68" w:unhideWhenUsed="0"/>
-    <w:lsdException w:name="Medium Grid 3 Accent 6" w:semiHidden="0" w:uiPriority="69" w:unhideWhenUsed="0"/>
-    <w:lsdException w:name="Dark List Accent 6" w:semiHidden="0" w:uiPriority="70" w:unhideWhenUsed="0"/>
-    <w:lsdException w:name="Colorful Shading Accent 6" w:semiHidden="0" w:uiPriority="71" w:unhideWhenUsed="0"/>
-    <w:lsdException w:name="Colorful List Accent 6" w:semiHidden="0" w:uiPriority="72" w:unhideWhenUsed="0"/>
-    <w:lsdException w:name="Colorful Grid Accent 6" w:semiHidden="0" w:uiPriority="73" w:unhideWhenUsed="0"/>
-    <w:lsdException w:name="Subtle Emphasis" w:semiHidden="0" w:uiPriority="19" w:unhideWhenUsed="0" w:qFormat="1"/>
-    <w:lsdException w:name="Intense Emphasis" w:semiHidden="0" w:uiPriority="21" w:unhideWhenUsed="0" w:qFormat="1"/>
-    <w:lsdException w:name="Subtle Reference" w:semiHidden="0" w:uiPriority="31" w:unhideWhenUsed="0" w:qFormat="1"/>
-    <w:lsdException w:name="Intense Reference" w:semiHidden="0" w:uiPriority="32" w:unhideWhenUsed="0" w:qFormat="1"/>
-    <w:lsdException w:name="Book Title" w:semiHidden="0" w:uiPriority="33" w:unhideWhenUsed="0" w:qFormat="1"/>
-    <w:lsdException w:name="Bibliography" w:uiPriority="37"/>
-    <w:lsdException w:name="TOC Heading" w:uiPriority="39" w:qFormat="1"/>
-  </w:latentStyles>
-  <w:style w:type="paragraph" w:default="1" w:styleId="Normal">
-    <w:name w:val="Normal"/>
-    <w:qFormat/>
-  </w:style>
-  <w:style w:type="character" w:default="1" w:styleId="DefaultParagraphFont">
-    <w:name w:val="Default Paragraph Font"/>
-    <w:uiPriority w:val="1"/>
-    <w:semiHidden/>
-    <w:unhideWhenUsed/>
-  </w:style>
-  <w:style w:type="table" w:default="1" w:styleId="TableNormal">
-    <w:name w:val="Normal Table"/>
-    <w:uiPriority w:val="99"/>
-    <w:semiHidden/>
-    <w:unhideWhenUsed/>
-    <w:tblPr>
-      <w:tblInd w:w="0" w:type="dxa"/>
-      <w:tblCellMar>
-        <w:top w:w="0" w:type="dxa"/>
-        <w:left w:w="108" w:type="dxa"/>
-        <w:bottom w:w="0" w:type="dxa"/>
-        <w:right w:w="108" w:type="dxa"/>
-      </w:tblCellMar>
-    </w:tblPr>
-  </w:style>
-  <w:style w:type="numbering" w:default="1" w:styleId="NoList">
-    <w:name w:val="No List"/>
-    <w:uiPriority w:val="99"/>
-    <w:semiHidden/>
-    <w:unhideWhenUsed/>
-  </w:style>
-  <w:style w:type="table" w:styleId="TableGrid">
-    <w:name w:val="Table Grid"/>
-    <w:basedOn w:val="TableNormal"/>
-    <w:uiPriority w:val="59"/>
-    <w:rsid w:val="007E2753"/>
-    <w:tblPr>
-      <w:tblInd w:w="0" w:type="dxa"/>
-      <w:tblBorders>
-        <w:top w:val="single" w:sz="4" w:space="0" w:color="auto"/>
-        <w:left w:val="single" w:sz="4" w:space="0" w:color="auto"/>
-        <w:bottom w:val="single" w:sz="4" w:space="0" w:color="auto"/>
-        <w:right w:val="single" w:sz="4" w:space="0" w:color="auto"/>
-        <w:insideH w:val="single" w:sz="4" w:space="0" w:color="auto"/>
-        <w:insideV w:val="single" w:sz="4" w:space="0" w:color="auto"/>
-      </w:tblBorders>
-      <w:tblCellMar>
-        <w:top w:w="0" w:type="dxa"/>
-        <w:left w:w="108" w:type="dxa"/>
-        <w:bottom w:w="0" w:type="dxa"/>
-        <w:right w:w="108" w:type="dxa"/>
-      </w:tblCellMar>
-    </w:tblPr>
-  </w:style>
-  <w:style w:type="paragraph" w:styleId="ListParagraph">
-    <w:name w:val="List Paragraph"/>
-    <w:basedOn w:val="Normal"/>
-    <w:uiPriority w:val="34"/>
-    <w:qFormat/>
-    <w:rsid w:val="001203D8"/>
-    <w:pPr>
-      <w:ind w:left="720"/>
-      <w:contextualSpacing/>
-    </w:pPr>
-  </w:style>
-  <w:style w:type="paragraph" w:styleId="Title">
-    <w:name w:val="Title"/>
-    <w:basedOn w:val="Normal"/>
-    <w:next w:val="Normal"/>
-    <w:link w:val="TitleChar"/>
-    <w:uiPriority w:val="10"/>
-    <w:qFormat/>
-    <w:rsid w:val="00776F68"/>
-    <w:pPr>
-      <w:pBdr>
-        <w:bottom w:val="single" w:sz="8" w:space="4" w:color="4F81BD" w:themeColor="accent1"/>
-      </w:pBdr>
-      <w:spacing w:after="300"/>
-      <w:contextualSpacing/>
-    </w:pPr>
-    <w:rPr>
-      <w:rFonts w:asciiTheme="majorHAnsi" w:eastAsiaTheme="majorEastAsia" w:hAnsiTheme="majorHAnsi" w:cstheme="majorBidi"/>
-      <w:color w:val="17365D" w:themeColor="text2" w:themeShade="BF"/>
-      <w:spacing w:val="5"/>
-      <w:kern w:val="28"/>
-      <w:sz w:val="52"/>
-      <w:szCs w:val="52"/>
-    </w:rPr>
-  </w:style>
-  <w:style w:type="character" w:customStyle="1" w:styleId="TitleChar">
-    <w:name w:val="Title Char"/>
-    <w:basedOn w:val="DefaultParagraphFont"/>
-    <w:link w:val="Title"/>
-    <w:uiPriority w:val="10"/>
-    <w:rsid w:val="00776F68"/>
-    <w:rPr>
-      <w:rFonts w:asciiTheme="majorHAnsi" w:eastAsiaTheme="majorEastAsia" w:hAnsiTheme="majorHAnsi" w:cstheme="majorBidi"/>
-      <w:color w:val="17365D" w:themeColor="text2" w:themeShade="BF"/>
+      <w:rFonts w:ascii="Cambria" w:eastAsia="맑은 고딕" w:hAnsi="Cambria" w:cs="Times New Roman"/>
+      <w:color w:val="17365D"/>
       <w:spacing w:val="5"/>
       <w:kern w:val="28"/>
       <w:sz w:val="52"/>
@@ -3768,7 +3143,7 @@
     </a:clrScheme>
     <a:fontScheme name="Office">
       <a:majorFont>
-        <a:latin typeface="Cambria"/>
+        <a:latin typeface="맑은 고딕"/>
         <a:ea typeface=""/>
         <a:cs typeface=""/>
         <a:font script="Jpan" typeface="ＭＳ ゴシック"/>
@@ -3800,10 +3175,9 @@
         <a:font script="Mong" typeface="Mongolian Baiti"/>
         <a:font script="Viet" typeface="Times New Roman"/>
         <a:font script="Uigh" typeface="Microsoft Uighur"/>
-        <a:font script="Geor" typeface="Sylfaen"/>
       </a:majorFont>
       <a:minorFont>
-        <a:latin typeface="Calibri"/>
+        <a:latin typeface="맑은 고딕"/>
         <a:ea typeface=""/>
         <a:cs typeface=""/>
         <a:font script="Jpan" typeface="ＭＳ 明朝"/>
@@ -3835,7 +3209,6 @@
         <a:font script="Mong" typeface="Mongolian Baiti"/>
         <a:font script="Viet" typeface="Arial"/>
         <a:font script="Uigh" typeface="Microsoft Uighur"/>
-        <a:font script="Geor" typeface="Sylfaen"/>
       </a:minorFont>
     </a:fontScheme>
     <a:fmtScheme name="Office">
@@ -4008,16 +3381,4 @@
   <a:objectDefaults/>
   <a:extraClrSchemeLst/>
 </a:theme>
-</file>
-
-<file path=customXml/item1.xml><?xml version="1.0" encoding="utf-8"?>
-<b:Sources xmlns:b="http://schemas.openxmlformats.org/officeDocument/2006/bibliography" xmlns="http://schemas.openxmlformats.org/officeDocument/2006/bibliography" SelectedStyle="\APA.XSL" StyleName="APA"/>
-</file>
-
-<file path=customXml/itemProps1.xml><?xml version="1.0" encoding="utf-8"?>
-<ds:datastoreItem xmlns:ds="http://schemas.openxmlformats.org/officeDocument/2006/customXml" ds:itemID="{2E57FCC6-BD38-4860-9368-7DC77713B98B}">
-  <ds:schemaRefs>
-    <ds:schemaRef ds:uri="http://schemas.openxmlformats.org/officeDocument/2006/bibliography"/>
-  </ds:schemaRefs>
-</ds:datastoreItem>
 </file>